--- a/src/1G/second_degre.docx
+++ b/src/1G/second_degre.docx
@@ -1015,8 +1015,37 @@
             <w:rFonts w:ascii="Cambria Math" w:hAnsi="Cambria Math"/>
             <w:lang w:val="fr-FR"/>
           </w:rPr>
-          <m:t>=3x</m:t>
-        </m:r>
+          <m:t>=3</m:t>
+        </m:r>
+        <m:sSup>
+          <m:sSupPr>
+            <m:ctrlPr>
+              <w:rPr>
+                <w:rFonts w:ascii="Cambria Math" w:hAnsi="Cambria Math"/>
+                <w:i/>
+                <w:lang w:val="fr-FR"/>
+              </w:rPr>
+            </m:ctrlPr>
+          </m:sSupPr>
+          <m:e>
+            <m:r>
+              <w:rPr>
+                <w:rFonts w:ascii="Cambria Math" w:hAnsi="Cambria Math"/>
+                <w:lang w:val="fr-FR"/>
+              </w:rPr>
+              <m:t>x</m:t>
+            </m:r>
+          </m:e>
+          <m:sup>
+            <m:r>
+              <w:rPr>
+                <w:rFonts w:ascii="Cambria Math" w:hAnsi="Cambria Math"/>
+                <w:lang w:val="fr-FR"/>
+              </w:rPr>
+              <m:t>2</m:t>
+            </m:r>
+          </m:sup>
+        </m:sSup>
         <m:d>
           <m:dPr>
             <m:ctrlPr>
@@ -1051,14 +1080,7 @@
                     <w:rFonts w:ascii="Cambria Math" w:hAnsi="Cambria Math"/>
                     <w:lang w:val="fr-FR"/>
                   </w:rPr>
-                  <m:t>2</m:t>
-                </m:r>
-                <m:r>
-                  <w:rPr>
-                    <w:rFonts w:ascii="Cambria Math" w:hAnsi="Cambria Math"/>
-                    <w:lang w:val="fr-FR"/>
-                  </w:rPr>
-                  <m:t>x</m:t>
+                  <m:t>2x</m:t>
                 </m:r>
               </m:e>
               <m:sup>
@@ -1320,6 +1342,596 @@
         </w:rPr>
         <w:br/>
       </w:r>
+      <m:oMath>
+        <m:r>
+          <w:rPr>
+            <w:rFonts w:ascii="Cambria Math" w:hAnsi="Cambria Math"/>
+            <w:lang w:val="fr-FR"/>
+          </w:rPr>
+          <m:t>a</m:t>
+        </m:r>
+        <m:d>
+          <m:dPr>
+            <m:ctrlPr>
+              <w:rPr>
+                <w:rFonts w:ascii="Cambria Math" w:hAnsi="Cambria Math"/>
+                <w:i/>
+                <w:lang w:val="fr-FR"/>
+              </w:rPr>
+            </m:ctrlPr>
+          </m:dPr>
+          <m:e>
+            <m:r>
+              <w:rPr>
+                <w:rFonts w:ascii="Cambria Math" w:hAnsi="Cambria Math"/>
+                <w:lang w:val="fr-FR"/>
+              </w:rPr>
+              <m:t>x</m:t>
+            </m:r>
+          </m:e>
+        </m:d>
+        <m:r>
+          <w:rPr>
+            <w:rFonts w:ascii="Cambria Math" w:hAnsi="Cambria Math"/>
+            <w:lang w:val="fr-FR"/>
+          </w:rPr>
+          <m:t>=</m:t>
+        </m:r>
+        <m:sSup>
+          <m:sSupPr>
+            <m:ctrlPr>
+              <w:rPr>
+                <w:rFonts w:ascii="Cambria Math" w:hAnsi="Cambria Math"/>
+                <w:i/>
+                <w:lang w:val="fr-FR"/>
+              </w:rPr>
+            </m:ctrlPr>
+          </m:sSupPr>
+          <m:e>
+            <m:r>
+              <w:rPr>
+                <w:rFonts w:ascii="Cambria Math" w:hAnsi="Cambria Math"/>
+                <w:lang w:val="fr-FR"/>
+              </w:rPr>
+              <m:t>x</m:t>
+            </m:r>
+          </m:e>
+          <m:sup>
+            <m:r>
+              <w:rPr>
+                <w:rFonts w:ascii="Cambria Math" w:hAnsi="Cambria Math"/>
+                <w:lang w:val="fr-FR"/>
+              </w:rPr>
+              <m:t>3</m:t>
+            </m:r>
+          </m:sup>
+        </m:sSup>
+        <m:d>
+          <m:dPr>
+            <m:ctrlPr>
+              <w:rPr>
+                <w:rFonts w:ascii="Cambria Math" w:hAnsi="Cambria Math"/>
+                <w:i/>
+                <w:lang w:val="fr-FR"/>
+              </w:rPr>
+            </m:ctrlPr>
+          </m:dPr>
+          <m:e>
+            <m:r>
+              <w:rPr>
+                <w:rFonts w:ascii="Cambria Math" w:hAnsi="Cambria Math"/>
+                <w:lang w:val="fr-FR"/>
+              </w:rPr>
+              <m:t>1-x+2</m:t>
+            </m:r>
+            <m:sSup>
+              <m:sSupPr>
+                <m:ctrlPr>
+                  <w:rPr>
+                    <w:rFonts w:ascii="Cambria Math" w:hAnsi="Cambria Math"/>
+                    <w:i/>
+                    <w:lang w:val="fr-FR"/>
+                  </w:rPr>
+                </m:ctrlPr>
+              </m:sSupPr>
+              <m:e>
+                <m:r>
+                  <w:rPr>
+                    <w:rFonts w:ascii="Cambria Math" w:hAnsi="Cambria Math"/>
+                    <w:lang w:val="fr-FR"/>
+                  </w:rPr>
+                  <m:t>x</m:t>
+                </m:r>
+              </m:e>
+              <m:sup>
+                <m:r>
+                  <w:rPr>
+                    <w:rFonts w:ascii="Cambria Math" w:hAnsi="Cambria Math"/>
+                    <w:lang w:val="fr-FR"/>
+                  </w:rPr>
+                  <m:t>2</m:t>
+                </m:r>
+              </m:sup>
+            </m:sSup>
+          </m:e>
+        </m:d>
+        <m:r>
+          <w:rPr>
+            <w:rFonts w:ascii="Cambria Math" w:eastAsiaTheme="minorEastAsia" w:hAnsi="Cambria Math"/>
+            <w:lang w:val="fr-FR"/>
+          </w:rPr>
+          <m:t>=</m:t>
+        </m:r>
+      </m:oMath>
+      <w:r>
+        <w:rPr>
+          <w:rFonts w:eastAsiaTheme="minorEastAsia"/>
+          <w:lang w:val="fr-FR"/>
+        </w:rPr>
+        <w:t xml:space="preserve"> </w:t>
+      </w:r>
+      <w:r>
+        <w:rPr>
+          <w:rFonts w:eastAsiaTheme="minorEastAsia"/>
+          <w:lang w:val="fr-FR"/>
+        </w:rPr>
+        <w:br/>
+      </w:r>
+      <w:r>
+        <w:rPr>
+          <w:rFonts w:eastAsiaTheme="minorEastAsia"/>
+          <w:lang w:val="fr-FR"/>
+        </w:rPr>
+        <w:br/>
+      </w:r>
+      <w:r>
+        <w:rPr>
+          <w:rFonts w:eastAsiaTheme="minorEastAsia"/>
+          <w:lang w:val="fr-FR"/>
+        </w:rPr>
+        <w:br/>
+      </w:r>
+      <m:oMath>
+        <m:r>
+          <w:rPr>
+            <w:rFonts w:ascii="Cambria Math" w:eastAsiaTheme="minorEastAsia" w:hAnsi="Cambria Math"/>
+            <w:lang w:val="fr-FR"/>
+          </w:rPr>
+          <m:t>b</m:t>
+        </m:r>
+        <m:d>
+          <m:dPr>
+            <m:ctrlPr>
+              <w:rPr>
+                <w:rFonts w:ascii="Cambria Math" w:eastAsiaTheme="minorEastAsia" w:hAnsi="Cambria Math"/>
+                <w:i/>
+                <w:lang w:val="fr-FR"/>
+              </w:rPr>
+            </m:ctrlPr>
+          </m:dPr>
+          <m:e>
+            <m:r>
+              <w:rPr>
+                <w:rFonts w:ascii="Cambria Math" w:eastAsiaTheme="minorEastAsia" w:hAnsi="Cambria Math"/>
+                <w:lang w:val="fr-FR"/>
+              </w:rPr>
+              <m:t>x</m:t>
+            </m:r>
+          </m:e>
+        </m:d>
+        <m:r>
+          <w:rPr>
+            <w:rFonts w:ascii="Cambria Math" w:eastAsiaTheme="minorEastAsia" w:hAnsi="Cambria Math"/>
+            <w:lang w:val="fr-FR"/>
+          </w:rPr>
+          <m:t>=3x-</m:t>
+        </m:r>
+        <m:sSup>
+          <m:sSupPr>
+            <m:ctrlPr>
+              <w:rPr>
+                <w:rFonts w:ascii="Cambria Math" w:eastAsiaTheme="minorEastAsia" w:hAnsi="Cambria Math"/>
+                <w:i/>
+                <w:lang w:val="fr-FR"/>
+              </w:rPr>
+            </m:ctrlPr>
+          </m:sSupPr>
+          <m:e>
+            <m:r>
+              <w:rPr>
+                <w:rFonts w:ascii="Cambria Math" w:eastAsiaTheme="minorEastAsia" w:hAnsi="Cambria Math"/>
+                <w:lang w:val="fr-FR"/>
+              </w:rPr>
+              <m:t>x</m:t>
+            </m:r>
+          </m:e>
+          <m:sup>
+            <m:r>
+              <w:rPr>
+                <w:rFonts w:ascii="Cambria Math" w:eastAsiaTheme="minorEastAsia" w:hAnsi="Cambria Math"/>
+                <w:lang w:val="fr-FR"/>
+              </w:rPr>
+              <m:t>2</m:t>
+            </m:r>
+          </m:sup>
+        </m:sSup>
+        <m:d>
+          <m:dPr>
+            <m:ctrlPr>
+              <w:rPr>
+                <w:rFonts w:ascii="Cambria Math" w:eastAsiaTheme="minorEastAsia" w:hAnsi="Cambria Math"/>
+                <w:i/>
+                <w:lang w:val="fr-FR"/>
+              </w:rPr>
+            </m:ctrlPr>
+          </m:dPr>
+          <m:e>
+            <m:r>
+              <w:rPr>
+                <w:rFonts w:ascii="Cambria Math" w:eastAsiaTheme="minorEastAsia" w:hAnsi="Cambria Math"/>
+                <w:lang w:val="fr-FR"/>
+              </w:rPr>
+              <m:t>3x-5</m:t>
+            </m:r>
+            <m:sSup>
+              <m:sSupPr>
+                <m:ctrlPr>
+                  <w:rPr>
+                    <w:rFonts w:ascii="Cambria Math" w:eastAsiaTheme="minorEastAsia" w:hAnsi="Cambria Math"/>
+                    <w:i/>
+                    <w:lang w:val="fr-FR"/>
+                  </w:rPr>
+                </m:ctrlPr>
+              </m:sSupPr>
+              <m:e>
+                <m:r>
+                  <w:rPr>
+                    <w:rFonts w:ascii="Cambria Math" w:eastAsiaTheme="minorEastAsia" w:hAnsi="Cambria Math"/>
+                    <w:lang w:val="fr-FR"/>
+                  </w:rPr>
+                  <m:t>x</m:t>
+                </m:r>
+              </m:e>
+              <m:sup>
+                <m:r>
+                  <w:rPr>
+                    <w:rFonts w:ascii="Cambria Math" w:eastAsiaTheme="minorEastAsia" w:hAnsi="Cambria Math"/>
+                    <w:lang w:val="fr-FR"/>
+                  </w:rPr>
+                  <m:t>2</m:t>
+                </m:r>
+              </m:sup>
+            </m:sSup>
+          </m:e>
+        </m:d>
+        <m:r>
+          <w:rPr>
+            <w:rFonts w:ascii="Cambria Math" w:eastAsiaTheme="minorEastAsia" w:hAnsi="Cambria Math"/>
+            <w:lang w:val="fr-FR"/>
+          </w:rPr>
+          <m:t>=</m:t>
+        </m:r>
+      </m:oMath>
+      <w:r>
+        <w:rPr>
+          <w:rFonts w:eastAsiaTheme="minorEastAsia"/>
+          <w:lang w:val="fr-FR"/>
+        </w:rPr>
+        <w:t xml:space="preserve"> </w:t>
+      </w:r>
+      <w:r>
+        <w:rPr>
+          <w:rFonts w:eastAsiaTheme="minorEastAsia"/>
+          <w:lang w:val="fr-FR"/>
+        </w:rPr>
+        <w:br/>
+      </w:r>
+      <w:r>
+        <w:rPr>
+          <w:rFonts w:eastAsiaTheme="minorEastAsia"/>
+          <w:lang w:val="fr-FR"/>
+        </w:rPr>
+        <w:br/>
+      </w:r>
+      <w:r>
+        <w:rPr>
+          <w:rFonts w:eastAsiaTheme="minorEastAsia"/>
+          <w:lang w:val="fr-FR"/>
+        </w:rPr>
+        <w:br/>
+      </w:r>
+      <m:oMath>
+        <m:r>
+          <w:rPr>
+            <w:rFonts w:ascii="Cambria Math" w:hAnsi="Cambria Math"/>
+            <w:lang w:val="fr-FR"/>
+          </w:rPr>
+          <m:t>c</m:t>
+        </m:r>
+        <m:d>
+          <m:dPr>
+            <m:ctrlPr>
+              <w:rPr>
+                <w:rFonts w:ascii="Cambria Math" w:hAnsi="Cambria Math"/>
+                <w:i/>
+                <w:lang w:val="fr-FR"/>
+              </w:rPr>
+            </m:ctrlPr>
+          </m:dPr>
+          <m:e>
+            <m:r>
+              <w:rPr>
+                <w:rFonts w:ascii="Cambria Math" w:hAnsi="Cambria Math"/>
+                <w:lang w:val="fr-FR"/>
+              </w:rPr>
+              <m:t>x</m:t>
+            </m:r>
+          </m:e>
+        </m:d>
+        <m:r>
+          <w:rPr>
+            <w:rFonts w:ascii="Cambria Math" w:hAnsi="Cambria Math"/>
+            <w:lang w:val="fr-FR"/>
+          </w:rPr>
+          <m:t>=</m:t>
+        </m:r>
+        <m:r>
+          <w:rPr>
+            <w:rFonts w:ascii="Cambria Math" w:eastAsiaTheme="minorEastAsia" w:hAnsi="Cambria Math"/>
+            <w:lang w:val="fr-FR"/>
+          </w:rPr>
+          <m:t>2</m:t>
+        </m:r>
+        <m:sSup>
+          <m:sSupPr>
+            <m:ctrlPr>
+              <w:rPr>
+                <w:rFonts w:ascii="Cambria Math" w:eastAsiaTheme="minorEastAsia" w:hAnsi="Cambria Math"/>
+                <w:i/>
+                <w:lang w:val="fr-FR"/>
+              </w:rPr>
+            </m:ctrlPr>
+          </m:sSupPr>
+          <m:e>
+            <m:r>
+              <w:rPr>
+                <w:rFonts w:ascii="Cambria Math" w:eastAsiaTheme="minorEastAsia" w:hAnsi="Cambria Math"/>
+                <w:lang w:val="fr-FR"/>
+              </w:rPr>
+              <m:t>x</m:t>
+            </m:r>
+          </m:e>
+          <m:sup>
+            <m:r>
+              <w:rPr>
+                <w:rFonts w:ascii="Cambria Math" w:eastAsiaTheme="minorEastAsia" w:hAnsi="Cambria Math"/>
+                <w:lang w:val="fr-FR"/>
+              </w:rPr>
+              <m:t>4</m:t>
+            </m:r>
+          </m:sup>
+        </m:sSup>
+        <m:d>
+          <m:dPr>
+            <m:ctrlPr>
+              <w:rPr>
+                <w:rFonts w:ascii="Cambria Math" w:eastAsiaTheme="minorEastAsia" w:hAnsi="Cambria Math"/>
+                <w:i/>
+                <w:lang w:val="fr-FR"/>
+              </w:rPr>
+            </m:ctrlPr>
+          </m:dPr>
+          <m:e>
+            <m:sSup>
+              <m:sSupPr>
+                <m:ctrlPr>
+                  <w:rPr>
+                    <w:rFonts w:ascii="Cambria Math" w:eastAsiaTheme="minorEastAsia" w:hAnsi="Cambria Math"/>
+                    <w:i/>
+                    <w:lang w:val="fr-FR"/>
+                  </w:rPr>
+                </m:ctrlPr>
+              </m:sSupPr>
+              <m:e>
+                <m:r>
+                  <w:rPr>
+                    <w:rFonts w:ascii="Cambria Math" w:eastAsiaTheme="minorEastAsia" w:hAnsi="Cambria Math"/>
+                    <w:lang w:val="fr-FR"/>
+                  </w:rPr>
+                  <m:t>x</m:t>
+                </m:r>
+              </m:e>
+              <m:sup>
+                <m:r>
+                  <w:rPr>
+                    <w:rFonts w:ascii="Cambria Math" w:eastAsiaTheme="minorEastAsia" w:hAnsi="Cambria Math"/>
+                    <w:lang w:val="fr-FR"/>
+                  </w:rPr>
+                  <m:t>5</m:t>
+                </m:r>
+              </m:sup>
+            </m:sSup>
+            <m:r>
+              <w:rPr>
+                <w:rFonts w:ascii="Cambria Math" w:eastAsiaTheme="minorEastAsia" w:hAnsi="Cambria Math"/>
+                <w:lang w:val="fr-FR"/>
+              </w:rPr>
+              <m:t>-</m:t>
+            </m:r>
+            <m:sSup>
+              <m:sSupPr>
+                <m:ctrlPr>
+                  <w:rPr>
+                    <w:rFonts w:ascii="Cambria Math" w:eastAsiaTheme="minorEastAsia" w:hAnsi="Cambria Math"/>
+                    <w:i/>
+                    <w:lang w:val="fr-FR"/>
+                  </w:rPr>
+                </m:ctrlPr>
+              </m:sSupPr>
+              <m:e>
+                <m:r>
+                  <w:rPr>
+                    <w:rFonts w:ascii="Cambria Math" w:eastAsiaTheme="minorEastAsia" w:hAnsi="Cambria Math"/>
+                    <w:lang w:val="fr-FR"/>
+                  </w:rPr>
+                  <m:t>x</m:t>
+                </m:r>
+              </m:e>
+              <m:sup>
+                <m:r>
+                  <w:rPr>
+                    <w:rFonts w:ascii="Cambria Math" w:eastAsiaTheme="minorEastAsia" w:hAnsi="Cambria Math"/>
+                    <w:lang w:val="fr-FR"/>
+                  </w:rPr>
+                  <m:t>2</m:t>
+                </m:r>
+              </m:sup>
+            </m:sSup>
+          </m:e>
+        </m:d>
+        <m:r>
+          <w:rPr>
+            <w:rFonts w:ascii="Cambria Math" w:eastAsiaTheme="minorEastAsia" w:hAnsi="Cambria Math"/>
+            <w:lang w:val="fr-FR"/>
+          </w:rPr>
+          <m:t>+</m:t>
+        </m:r>
+        <m:sSup>
+          <m:sSupPr>
+            <m:ctrlPr>
+              <w:rPr>
+                <w:rFonts w:ascii="Cambria Math" w:eastAsiaTheme="minorEastAsia" w:hAnsi="Cambria Math"/>
+                <w:i/>
+                <w:lang w:val="fr-FR"/>
+              </w:rPr>
+            </m:ctrlPr>
+          </m:sSupPr>
+          <m:e>
+            <m:r>
+              <w:rPr>
+                <w:rFonts w:ascii="Cambria Math" w:eastAsiaTheme="minorEastAsia" w:hAnsi="Cambria Math"/>
+                <w:lang w:val="fr-FR"/>
+              </w:rPr>
+              <m:t>x</m:t>
+            </m:r>
+          </m:e>
+          <m:sup>
+            <m:r>
+              <w:rPr>
+                <w:rFonts w:ascii="Cambria Math" w:eastAsiaTheme="minorEastAsia" w:hAnsi="Cambria Math"/>
+                <w:lang w:val="fr-FR"/>
+              </w:rPr>
+              <m:t>4</m:t>
+            </m:r>
+          </m:sup>
+        </m:sSup>
+        <m:d>
+          <m:dPr>
+            <m:ctrlPr>
+              <w:rPr>
+                <w:rFonts w:ascii="Cambria Math" w:eastAsiaTheme="minorEastAsia" w:hAnsi="Cambria Math"/>
+                <w:i/>
+                <w:lang w:val="fr-FR"/>
+              </w:rPr>
+            </m:ctrlPr>
+          </m:dPr>
+          <m:e>
+            <m:r>
+              <w:rPr>
+                <w:rFonts w:ascii="Cambria Math" w:eastAsiaTheme="minorEastAsia" w:hAnsi="Cambria Math"/>
+                <w:lang w:val="fr-FR"/>
+              </w:rPr>
+              <m:t>4</m:t>
+            </m:r>
+            <m:sSup>
+              <m:sSupPr>
+                <m:ctrlPr>
+                  <w:rPr>
+                    <w:rFonts w:ascii="Cambria Math" w:eastAsiaTheme="minorEastAsia" w:hAnsi="Cambria Math"/>
+                    <w:i/>
+                    <w:lang w:val="fr-FR"/>
+                  </w:rPr>
+                </m:ctrlPr>
+              </m:sSupPr>
+              <m:e>
+                <m:r>
+                  <w:rPr>
+                    <w:rFonts w:ascii="Cambria Math" w:eastAsiaTheme="minorEastAsia" w:hAnsi="Cambria Math"/>
+                    <w:lang w:val="fr-FR"/>
+                  </w:rPr>
+                  <m:t>x</m:t>
+                </m:r>
+              </m:e>
+              <m:sup>
+                <m:r>
+                  <w:rPr>
+                    <w:rFonts w:ascii="Cambria Math" w:eastAsiaTheme="minorEastAsia" w:hAnsi="Cambria Math"/>
+                    <w:lang w:val="fr-FR"/>
+                  </w:rPr>
+                  <m:t>4</m:t>
+                </m:r>
+              </m:sup>
+            </m:sSup>
+            <m:r>
+              <w:rPr>
+                <w:rFonts w:ascii="Cambria Math" w:eastAsiaTheme="minorEastAsia" w:hAnsi="Cambria Math"/>
+                <w:lang w:val="fr-FR"/>
+              </w:rPr>
+              <m:t>+10</m:t>
+            </m:r>
+            <m:sSup>
+              <m:sSupPr>
+                <m:ctrlPr>
+                  <w:rPr>
+                    <w:rFonts w:ascii="Cambria Math" w:eastAsiaTheme="minorEastAsia" w:hAnsi="Cambria Math"/>
+                    <w:i/>
+                    <w:lang w:val="fr-FR"/>
+                  </w:rPr>
+                </m:ctrlPr>
+              </m:sSupPr>
+              <m:e>
+                <m:r>
+                  <w:rPr>
+                    <w:rFonts w:ascii="Cambria Math" w:eastAsiaTheme="minorEastAsia" w:hAnsi="Cambria Math"/>
+                    <w:lang w:val="fr-FR"/>
+                  </w:rPr>
+                  <m:t>x</m:t>
+                </m:r>
+              </m:e>
+              <m:sup>
+                <m:r>
+                  <w:rPr>
+                    <w:rFonts w:ascii="Cambria Math" w:eastAsiaTheme="minorEastAsia" w:hAnsi="Cambria Math"/>
+                    <w:lang w:val="fr-FR"/>
+                  </w:rPr>
+                  <m:t>5</m:t>
+                </m:r>
+              </m:sup>
+            </m:sSup>
+          </m:e>
+        </m:d>
+        <m:r>
+          <w:rPr>
+            <w:rFonts w:ascii="Cambria Math" w:eastAsiaTheme="minorEastAsia" w:hAnsi="Cambria Math"/>
+            <w:lang w:val="fr-FR"/>
+          </w:rPr>
+          <m:t>=</m:t>
+        </m:r>
+      </m:oMath>
+      <w:r>
+        <w:rPr>
+          <w:rFonts w:eastAsiaTheme="minorEastAsia"/>
+          <w:lang w:val="fr-FR"/>
+        </w:rPr>
+        <w:t xml:space="preserve"> </w:t>
+      </w:r>
+      <w:r>
+        <w:rPr>
+          <w:rFonts w:eastAsiaTheme="minorEastAsia"/>
+          <w:lang w:val="fr-FR"/>
+        </w:rPr>
+        <w:br/>
+      </w:r>
       <w:r>
         <w:rPr>
           <w:lang w:val="fr-FR"/>
@@ -2004,7 +2616,31 @@
               <w:rPr>
                 <w:lang w:val="fr-FR"/>
               </w:rPr>
-              <w:t>et ordonne la fonction.</w:t>
+              <w:t xml:space="preserve">et </w:t>
+            </w:r>
+            <w:r>
+              <w:rPr>
+                <w:lang w:val="fr-FR"/>
+              </w:rPr>
+              <w:t xml:space="preserve">on </w:t>
+            </w:r>
+            <w:r>
+              <w:rPr>
+                <w:lang w:val="fr-FR"/>
+              </w:rPr>
+              <w:t xml:space="preserve">ordonne </w:t>
+            </w:r>
+            <w:r>
+              <w:rPr>
+                <w:lang w:val="fr-FR"/>
+              </w:rPr>
+              <w:t>si nécessaire</w:t>
+            </w:r>
+            <w:r>
+              <w:rPr>
+                <w:lang w:val="fr-FR"/>
+              </w:rPr>
+              <w:t>.</w:t>
             </w:r>
             <w:r>
               <w:rPr>
@@ -2960,23 +3596,37 @@
     <w:p>
       <w:pPr>
         <w:pStyle w:val="Paragraphedeliste"/>
-        <w:ind w:left="0"/>
-        <w:rPr>
+        <w:numPr>
+          <w:ilvl w:val="2"/>
+          <w:numId w:val="1"/>
+        </w:numPr>
+        <w:rPr>
+          <w:b/>
+          <w:u w:val="single"/>
           <w:lang w:val="fr-FR"/>
         </w:rPr>
       </w:pPr>
       <w:r>
         <w:rPr>
-          <w:b/>
-          <w:lang w:val="fr-FR"/>
-        </w:rPr>
-        <w:t>Exemple</w:t>
-      </w:r>
-      <w:r>
-        <w:rPr>
-          <w:lang w:val="fr-FR"/>
-        </w:rPr>
-        <w:t xml:space="preserve">. </w:t>
+          <w:lang w:val="fr-FR"/>
+        </w:rPr>
+        <w:t xml:space="preserve">Pour chaque fonction, déterminer si c’est un trinôme, et le cas échéant trouver ses coefficients </w:t>
+      </w:r>
+      <m:oMath>
+        <m:r>
+          <w:rPr>
+            <w:rFonts w:ascii="Cambria Math" w:hAnsi="Cambria Math"/>
+            <w:lang w:val="fr-FR"/>
+          </w:rPr>
+          <m:t>a,b,c</m:t>
+        </m:r>
+      </m:oMath>
+      <w:r>
+        <w:rPr>
+          <w:rFonts w:eastAsiaTheme="minorEastAsia"/>
+          <w:lang w:val="fr-FR"/>
+        </w:rPr>
+        <w:t>.</w:t>
       </w:r>
     </w:p>
     <w:p>
@@ -2984,9 +3634,625 @@
         <w:pStyle w:val="Paragraphedeliste"/>
         <w:ind w:left="0"/>
         <w:rPr>
+          <w:b/>
+          <w:u w:val="single"/>
           <w:lang w:val="fr-FR"/>
         </w:rPr>
       </w:pPr>
+      <m:oMath>
+        <m:r>
+          <w:rPr>
+            <w:rFonts w:ascii="Cambria Math" w:hAnsi="Cambria Math"/>
+            <w:lang w:val="fr-FR"/>
+          </w:rPr>
+          <m:t>f</m:t>
+        </m:r>
+        <m:d>
+          <m:dPr>
+            <m:ctrlPr>
+              <w:rPr>
+                <w:rFonts w:ascii="Cambria Math" w:hAnsi="Cambria Math"/>
+                <w:i/>
+                <w:lang w:val="fr-FR"/>
+              </w:rPr>
+            </m:ctrlPr>
+          </m:dPr>
+          <m:e>
+            <m:r>
+              <w:rPr>
+                <w:rFonts w:ascii="Cambria Math" w:hAnsi="Cambria Math"/>
+                <w:lang w:val="fr-FR"/>
+              </w:rPr>
+              <m:t>x</m:t>
+            </m:r>
+          </m:e>
+        </m:d>
+        <m:r>
+          <w:rPr>
+            <w:rFonts w:ascii="Cambria Math" w:hAnsi="Cambria Math"/>
+            <w:lang w:val="fr-FR"/>
+          </w:rPr>
+          <m:t>=4</m:t>
+        </m:r>
+        <m:sSup>
+          <m:sSupPr>
+            <m:ctrlPr>
+              <w:rPr>
+                <w:rFonts w:ascii="Cambria Math" w:hAnsi="Cambria Math"/>
+                <w:i/>
+                <w:lang w:val="fr-FR"/>
+              </w:rPr>
+            </m:ctrlPr>
+          </m:sSupPr>
+          <m:e>
+            <m:r>
+              <w:rPr>
+                <w:rFonts w:ascii="Cambria Math" w:hAnsi="Cambria Math"/>
+                <w:lang w:val="fr-FR"/>
+              </w:rPr>
+              <m:t>x</m:t>
+            </m:r>
+          </m:e>
+          <m:sup>
+            <m:r>
+              <w:rPr>
+                <w:rFonts w:ascii="Cambria Math" w:hAnsi="Cambria Math"/>
+                <w:lang w:val="fr-FR"/>
+              </w:rPr>
+              <m:t>2</m:t>
+            </m:r>
+          </m:sup>
+        </m:sSup>
+        <m:r>
+          <w:rPr>
+            <w:rFonts w:ascii="Cambria Math" w:hAnsi="Cambria Math"/>
+            <w:lang w:val="fr-FR"/>
+          </w:rPr>
+          <m:t>+5x-2</m:t>
+        </m:r>
+      </m:oMath>
+      <w:r>
+        <w:rPr>
+          <w:rFonts w:eastAsiaTheme="minorEastAsia"/>
+          <w:lang w:val="fr-FR"/>
+        </w:rPr>
+        <w:t xml:space="preserve">  </w:t>
+      </w:r>
+      <w:r>
+        <w:rPr>
+          <w:rFonts w:eastAsiaTheme="minorEastAsia"/>
+          <w:lang w:val="fr-FR"/>
+        </w:rPr>
+        <w:tab/>
+      </w:r>
+      <w:r>
+        <w:rPr>
+          <w:rFonts w:eastAsiaTheme="minorEastAsia"/>
+          <w:lang w:val="fr-FR"/>
+        </w:rPr>
+        <w:tab/>
+      </w:r>
+      <w:r>
+        <w:rPr>
+          <w:rFonts w:eastAsiaTheme="minorEastAsia"/>
+          <w:lang w:val="fr-FR"/>
+        </w:rPr>
+        <w:tab/>
+      </w:r>
+      <w:r>
+        <w:rPr>
+          <w:rFonts w:eastAsiaTheme="minorEastAsia"/>
+          <w:lang w:val="fr-FR"/>
+        </w:rPr>
+        <w:tab/>
+      </w:r>
+      <w:r>
+        <w:rPr>
+          <w:rFonts w:eastAsiaTheme="minorEastAsia"/>
+          <w:lang w:val="fr-FR"/>
+        </w:rPr>
+        <w:tab/>
+      </w:r>
+      <m:oMath>
+        <m:r>
+          <w:rPr>
+            <w:rFonts w:ascii="Cambria Math" w:eastAsiaTheme="minorEastAsia" w:hAnsi="Cambria Math"/>
+            <w:lang w:val="fr-FR"/>
+          </w:rPr>
+          <m:t>g</m:t>
+        </m:r>
+        <m:d>
+          <m:dPr>
+            <m:ctrlPr>
+              <w:rPr>
+                <w:rFonts w:ascii="Cambria Math" w:eastAsiaTheme="minorEastAsia" w:hAnsi="Cambria Math"/>
+                <w:i/>
+                <w:lang w:val="fr-FR"/>
+              </w:rPr>
+            </m:ctrlPr>
+          </m:dPr>
+          <m:e>
+            <m:r>
+              <w:rPr>
+                <w:rFonts w:ascii="Cambria Math" w:eastAsiaTheme="minorEastAsia" w:hAnsi="Cambria Math"/>
+                <w:lang w:val="fr-FR"/>
+              </w:rPr>
+              <m:t>x</m:t>
+            </m:r>
+          </m:e>
+        </m:d>
+        <m:r>
+          <w:rPr>
+            <w:rFonts w:ascii="Cambria Math" w:eastAsiaTheme="minorEastAsia" w:hAnsi="Cambria Math"/>
+            <w:lang w:val="fr-FR"/>
+          </w:rPr>
+          <m:t>=5</m:t>
+        </m:r>
+        <m:sSup>
+          <m:sSupPr>
+            <m:ctrlPr>
+              <w:rPr>
+                <w:rFonts w:ascii="Cambria Math" w:eastAsiaTheme="minorEastAsia" w:hAnsi="Cambria Math"/>
+                <w:i/>
+                <w:lang w:val="fr-FR"/>
+              </w:rPr>
+            </m:ctrlPr>
+          </m:sSupPr>
+          <m:e>
+            <m:r>
+              <w:rPr>
+                <w:rFonts w:ascii="Cambria Math" w:eastAsiaTheme="minorEastAsia" w:hAnsi="Cambria Math"/>
+                <w:lang w:val="fr-FR"/>
+              </w:rPr>
+              <m:t>x</m:t>
+            </m:r>
+          </m:e>
+          <m:sup>
+            <m:r>
+              <w:rPr>
+                <w:rFonts w:ascii="Cambria Math" w:eastAsiaTheme="minorEastAsia" w:hAnsi="Cambria Math"/>
+                <w:lang w:val="fr-FR"/>
+              </w:rPr>
+              <m:t>3</m:t>
+            </m:r>
+          </m:sup>
+        </m:sSup>
+        <m:r>
+          <w:rPr>
+            <w:rFonts w:ascii="Cambria Math" w:eastAsiaTheme="minorEastAsia" w:hAnsi="Cambria Math"/>
+            <w:lang w:val="fr-FR"/>
+          </w:rPr>
+          <m:t>-5</m:t>
+        </m:r>
+        <m:sSup>
+          <m:sSupPr>
+            <m:ctrlPr>
+              <w:rPr>
+                <w:rFonts w:ascii="Cambria Math" w:eastAsiaTheme="minorEastAsia" w:hAnsi="Cambria Math"/>
+                <w:i/>
+                <w:lang w:val="fr-FR"/>
+              </w:rPr>
+            </m:ctrlPr>
+          </m:sSupPr>
+          <m:e>
+            <m:r>
+              <w:rPr>
+                <w:rFonts w:ascii="Cambria Math" w:eastAsiaTheme="minorEastAsia" w:hAnsi="Cambria Math"/>
+                <w:lang w:val="fr-FR"/>
+              </w:rPr>
+              <m:t>x</m:t>
+            </m:r>
+          </m:e>
+          <m:sup>
+            <m:r>
+              <w:rPr>
+                <w:rFonts w:ascii="Cambria Math" w:eastAsiaTheme="minorEastAsia" w:hAnsi="Cambria Math"/>
+                <w:lang w:val="fr-FR"/>
+              </w:rPr>
+              <m:t>2</m:t>
+            </m:r>
+          </m:sup>
+        </m:sSup>
+        <m:r>
+          <w:rPr>
+            <w:rFonts w:ascii="Cambria Math" w:eastAsiaTheme="minorEastAsia" w:hAnsi="Cambria Math"/>
+            <w:lang w:val="fr-FR"/>
+          </w:rPr>
+          <m:t>+2</m:t>
+        </m:r>
+      </m:oMath>
+      <w:r>
+        <w:rPr>
+          <w:rFonts w:eastAsiaTheme="minorEastAsia"/>
+          <w:lang w:val="fr-FR"/>
+        </w:rPr>
+        <w:t xml:space="preserve"> </w:t>
+      </w:r>
+      <w:r>
+        <w:rPr>
+          <w:rFonts w:eastAsiaTheme="minorEastAsia"/>
+          <w:lang w:val="fr-FR"/>
+        </w:rPr>
+        <w:br/>
+      </w:r>
+      <w:r>
+        <w:rPr>
+          <w:rFonts w:eastAsiaTheme="minorEastAsia"/>
+          <w:lang w:val="fr-FR"/>
+        </w:rPr>
+        <w:br/>
+      </w:r>
+      <w:r>
+        <w:rPr>
+          <w:rFonts w:eastAsiaTheme="minorEastAsia"/>
+          <w:lang w:val="fr-FR"/>
+        </w:rPr>
+        <w:br/>
+      </w:r>
+      <m:oMath>
+        <m:r>
+          <w:rPr>
+            <w:rFonts w:ascii="Cambria Math" w:eastAsiaTheme="minorEastAsia" w:hAnsi="Cambria Math"/>
+            <w:lang w:val="fr-FR"/>
+          </w:rPr>
+          <m:t>h</m:t>
+        </m:r>
+        <m:d>
+          <m:dPr>
+            <m:ctrlPr>
+              <w:rPr>
+                <w:rFonts w:ascii="Cambria Math" w:eastAsiaTheme="minorEastAsia" w:hAnsi="Cambria Math"/>
+                <w:i/>
+                <w:lang w:val="fr-FR"/>
+              </w:rPr>
+            </m:ctrlPr>
+          </m:dPr>
+          <m:e>
+            <m:r>
+              <w:rPr>
+                <w:rFonts w:ascii="Cambria Math" w:eastAsiaTheme="minorEastAsia" w:hAnsi="Cambria Math"/>
+                <w:lang w:val="fr-FR"/>
+              </w:rPr>
+              <m:t>x</m:t>
+            </m:r>
+          </m:e>
+        </m:d>
+        <m:r>
+          <w:rPr>
+            <w:rFonts w:ascii="Cambria Math" w:eastAsiaTheme="minorEastAsia" w:hAnsi="Cambria Math"/>
+            <w:lang w:val="fr-FR"/>
+          </w:rPr>
+          <m:t>=5-x</m:t>
+        </m:r>
+      </m:oMath>
+      <w:r>
+        <w:rPr>
+          <w:rFonts w:eastAsiaTheme="minorEastAsia"/>
+          <w:lang w:val="fr-FR"/>
+        </w:rPr>
+        <w:t xml:space="preserve"> </w:t>
+      </w:r>
+      <w:r>
+        <w:rPr>
+          <w:rFonts w:eastAsiaTheme="minorEastAsia"/>
+          <w:lang w:val="fr-FR"/>
+        </w:rPr>
+        <w:tab/>
+      </w:r>
+      <w:r>
+        <w:rPr>
+          <w:rFonts w:eastAsiaTheme="minorEastAsia"/>
+          <w:lang w:val="fr-FR"/>
+        </w:rPr>
+        <w:tab/>
+      </w:r>
+      <w:r>
+        <w:rPr>
+          <w:rFonts w:eastAsiaTheme="minorEastAsia"/>
+          <w:lang w:val="fr-FR"/>
+        </w:rPr>
+        <w:tab/>
+      </w:r>
+      <w:r>
+        <w:rPr>
+          <w:rFonts w:eastAsiaTheme="minorEastAsia"/>
+          <w:lang w:val="fr-FR"/>
+        </w:rPr>
+        <w:tab/>
+      </w:r>
+      <w:r>
+        <w:rPr>
+          <w:rFonts w:eastAsiaTheme="minorEastAsia"/>
+          <w:lang w:val="fr-FR"/>
+        </w:rPr>
+        <w:tab/>
+      </w:r>
+      <w:r>
+        <w:rPr>
+          <w:rFonts w:eastAsiaTheme="minorEastAsia"/>
+          <w:lang w:val="fr-FR"/>
+        </w:rPr>
+        <w:tab/>
+      </w:r>
+      <m:oMath>
+        <m:r>
+          <w:rPr>
+            <w:rFonts w:ascii="Cambria Math" w:eastAsiaTheme="minorEastAsia" w:hAnsi="Cambria Math"/>
+            <w:lang w:val="fr-FR"/>
+          </w:rPr>
+          <m:t>i</m:t>
+        </m:r>
+        <m:d>
+          <m:dPr>
+            <m:ctrlPr>
+              <w:rPr>
+                <w:rFonts w:ascii="Cambria Math" w:eastAsiaTheme="minorEastAsia" w:hAnsi="Cambria Math"/>
+                <w:i/>
+                <w:lang w:val="fr-FR"/>
+              </w:rPr>
+            </m:ctrlPr>
+          </m:dPr>
+          <m:e>
+            <m:r>
+              <w:rPr>
+                <w:rFonts w:ascii="Cambria Math" w:eastAsiaTheme="minorEastAsia" w:hAnsi="Cambria Math"/>
+                <w:lang w:val="fr-FR"/>
+              </w:rPr>
+              <m:t>x</m:t>
+            </m:r>
+          </m:e>
+        </m:d>
+        <m:r>
+          <w:rPr>
+            <w:rFonts w:ascii="Cambria Math" w:eastAsiaTheme="minorEastAsia" w:hAnsi="Cambria Math"/>
+            <w:lang w:val="fr-FR"/>
+          </w:rPr>
+          <m:t>=3-</m:t>
+        </m:r>
+        <m:sSup>
+          <m:sSupPr>
+            <m:ctrlPr>
+              <w:rPr>
+                <w:rFonts w:ascii="Cambria Math" w:eastAsiaTheme="minorEastAsia" w:hAnsi="Cambria Math"/>
+                <w:i/>
+                <w:lang w:val="fr-FR"/>
+              </w:rPr>
+            </m:ctrlPr>
+          </m:sSupPr>
+          <m:e>
+            <m:r>
+              <w:rPr>
+                <w:rFonts w:ascii="Cambria Math" w:eastAsiaTheme="minorEastAsia" w:hAnsi="Cambria Math"/>
+                <w:lang w:val="fr-FR"/>
+              </w:rPr>
+              <m:t>x</m:t>
+            </m:r>
+          </m:e>
+          <m:sup>
+            <m:r>
+              <w:rPr>
+                <w:rFonts w:ascii="Cambria Math" w:eastAsiaTheme="minorEastAsia" w:hAnsi="Cambria Math"/>
+                <w:lang w:val="fr-FR"/>
+              </w:rPr>
+              <m:t>2</m:t>
+            </m:r>
+          </m:sup>
+        </m:sSup>
+      </m:oMath>
+      <w:r>
+        <w:rPr>
+          <w:rFonts w:eastAsiaTheme="minorEastAsia"/>
+          <w:lang w:val="fr-FR"/>
+        </w:rPr>
+        <w:br/>
+      </w:r>
+      <w:r>
+        <w:rPr>
+          <w:rFonts w:eastAsiaTheme="minorEastAsia"/>
+          <w:lang w:val="fr-FR"/>
+        </w:rPr>
+        <w:br/>
+      </w:r>
+      <w:r>
+        <w:rPr>
+          <w:rFonts w:eastAsiaTheme="minorEastAsia"/>
+          <w:lang w:val="fr-FR"/>
+        </w:rPr>
+        <w:br/>
+      </w:r>
+      <m:oMath>
+        <m:r>
+          <w:rPr>
+            <w:rFonts w:ascii="Cambria Math" w:eastAsiaTheme="minorEastAsia" w:hAnsi="Cambria Math"/>
+            <w:lang w:val="fr-FR"/>
+          </w:rPr>
+          <m:t>j</m:t>
+        </m:r>
+        <m:d>
+          <m:dPr>
+            <m:ctrlPr>
+              <w:rPr>
+                <w:rFonts w:ascii="Cambria Math" w:eastAsiaTheme="minorEastAsia" w:hAnsi="Cambria Math"/>
+                <w:i/>
+                <w:lang w:val="fr-FR"/>
+              </w:rPr>
+            </m:ctrlPr>
+          </m:dPr>
+          <m:e>
+            <m:r>
+              <w:rPr>
+                <w:rFonts w:ascii="Cambria Math" w:eastAsiaTheme="minorEastAsia" w:hAnsi="Cambria Math"/>
+                <w:lang w:val="fr-FR"/>
+              </w:rPr>
+              <m:t>x</m:t>
+            </m:r>
+          </m:e>
+        </m:d>
+        <m:r>
+          <w:rPr>
+            <w:rFonts w:ascii="Cambria Math" w:eastAsiaTheme="minorEastAsia" w:hAnsi="Cambria Math"/>
+            <w:lang w:val="fr-FR"/>
+          </w:rPr>
+          <m:t>=5x</m:t>
+        </m:r>
+        <m:d>
+          <m:dPr>
+            <m:ctrlPr>
+              <w:rPr>
+                <w:rFonts w:ascii="Cambria Math" w:eastAsiaTheme="minorEastAsia" w:hAnsi="Cambria Math"/>
+                <w:i/>
+                <w:lang w:val="fr-FR"/>
+              </w:rPr>
+            </m:ctrlPr>
+          </m:dPr>
+          <m:e>
+            <m:r>
+              <w:rPr>
+                <w:rFonts w:ascii="Cambria Math" w:eastAsiaTheme="minorEastAsia" w:hAnsi="Cambria Math"/>
+                <w:lang w:val="fr-FR"/>
+              </w:rPr>
+              <m:t>2+x</m:t>
+            </m:r>
+          </m:e>
+        </m:d>
+      </m:oMath>
+      <w:r>
+        <w:rPr>
+          <w:rFonts w:eastAsiaTheme="minorEastAsia"/>
+          <w:lang w:val="fr-FR"/>
+        </w:rPr>
+        <w:tab/>
+      </w:r>
+      <w:r>
+        <w:rPr>
+          <w:rFonts w:eastAsiaTheme="minorEastAsia"/>
+          <w:lang w:val="fr-FR"/>
+        </w:rPr>
+        <w:tab/>
+      </w:r>
+      <w:r>
+        <w:rPr>
+          <w:rFonts w:eastAsiaTheme="minorEastAsia"/>
+          <w:lang w:val="fr-FR"/>
+        </w:rPr>
+        <w:tab/>
+      </w:r>
+      <w:r>
+        <w:rPr>
+          <w:rFonts w:eastAsiaTheme="minorEastAsia"/>
+          <w:lang w:val="fr-FR"/>
+        </w:rPr>
+        <w:tab/>
+      </w:r>
+      <w:r>
+        <w:rPr>
+          <w:rFonts w:eastAsiaTheme="minorEastAsia"/>
+          <w:lang w:val="fr-FR"/>
+        </w:rPr>
+        <w:tab/>
+      </w:r>
+      <m:oMath>
+        <m:r>
+          <w:rPr>
+            <w:rFonts w:ascii="Cambria Math" w:eastAsiaTheme="minorEastAsia" w:hAnsi="Cambria Math"/>
+            <w:lang w:val="fr-FR"/>
+          </w:rPr>
+          <m:t>k</m:t>
+        </m:r>
+        <m:d>
+          <m:dPr>
+            <m:ctrlPr>
+              <w:rPr>
+                <w:rFonts w:ascii="Cambria Math" w:eastAsiaTheme="minorEastAsia" w:hAnsi="Cambria Math"/>
+                <w:i/>
+                <w:lang w:val="fr-FR"/>
+              </w:rPr>
+            </m:ctrlPr>
+          </m:dPr>
+          <m:e>
+            <m:r>
+              <w:rPr>
+                <w:rFonts w:ascii="Cambria Math" w:eastAsiaTheme="minorEastAsia" w:hAnsi="Cambria Math"/>
+                <w:lang w:val="fr-FR"/>
+              </w:rPr>
+              <m:t>x</m:t>
+            </m:r>
+          </m:e>
+        </m:d>
+        <m:r>
+          <w:rPr>
+            <w:rFonts w:ascii="Cambria Math" w:eastAsiaTheme="minorEastAsia" w:hAnsi="Cambria Math"/>
+            <w:lang w:val="fr-FR"/>
+          </w:rPr>
+          <m:t>=6x</m:t>
+        </m:r>
+        <m:d>
+          <m:dPr>
+            <m:ctrlPr>
+              <w:rPr>
+                <w:rFonts w:ascii="Cambria Math" w:eastAsiaTheme="minorEastAsia" w:hAnsi="Cambria Math"/>
+                <w:i/>
+                <w:lang w:val="fr-FR"/>
+              </w:rPr>
+            </m:ctrlPr>
+          </m:dPr>
+          <m:e>
+            <m:r>
+              <w:rPr>
+                <w:rFonts w:ascii="Cambria Math" w:eastAsiaTheme="minorEastAsia" w:hAnsi="Cambria Math"/>
+                <w:lang w:val="fr-FR"/>
+              </w:rPr>
+              <m:t>7-3x</m:t>
+            </m:r>
+          </m:e>
+        </m:d>
+        <m:r>
+          <w:rPr>
+            <w:rFonts w:ascii="Cambria Math" w:eastAsiaTheme="minorEastAsia" w:hAnsi="Cambria Math"/>
+            <w:lang w:val="fr-FR"/>
+          </w:rPr>
+          <m:t>+2x-5</m:t>
+        </m:r>
+      </m:oMath>
+      <w:r>
+        <w:rPr>
+          <w:rFonts w:eastAsiaTheme="minorEastAsia"/>
+          <w:lang w:val="fr-FR"/>
+        </w:rPr>
+        <w:t xml:space="preserve"> </w:t>
+      </w:r>
+      <w:r>
+        <w:rPr>
+          <w:rFonts w:eastAsiaTheme="minorEastAsia"/>
+          <w:lang w:val="fr-FR"/>
+        </w:rPr>
+        <w:br/>
+      </w:r>
+      <w:r>
+        <w:rPr>
+          <w:rFonts w:eastAsiaTheme="minorEastAsia"/>
+          <w:lang w:val="fr-FR"/>
+        </w:rPr>
+        <w:br/>
+      </w:r>
+    </w:p>
+    <w:p>
+      <w:pPr>
+        <w:spacing w:after="200"/>
+        <w:rPr>
+          <w:b/>
+          <w:u w:val="single"/>
+          <w:lang w:val="fr-FR"/>
+        </w:rPr>
+      </w:pPr>
+      <w:r>
+        <w:rPr>
+          <w:b/>
+          <w:u w:val="single"/>
+          <w:lang w:val="fr-FR"/>
+        </w:rPr>
+        <w:br w:type="page"/>
+      </w:r>
     </w:p>
     <w:p>
       <w:pPr>
@@ -3007,6 +4273,7 @@
           <w:u w:val="single"/>
           <w:lang w:val="fr-FR"/>
         </w:rPr>
+        <w:lastRenderedPageBreak/>
         <w:t>Mettre un trinôme sous forme canonique</w:t>
       </w:r>
       <w:r>
@@ -3406,6 +4673,13 @@
           <w:rFonts w:eastAsiaTheme="minorEastAsia"/>
           <w:lang w:val="fr-FR"/>
         </w:rPr>
+        <w:t xml:space="preserve"> uniques</w:t>
+      </w:r>
+      <w:r>
+        <w:rPr>
+          <w:rFonts w:eastAsiaTheme="minorEastAsia"/>
+          <w:lang w:val="fr-FR"/>
+        </w:rPr>
         <w:t xml:space="preserve">, et où </w:t>
       </w:r>
       <m:oMath>
@@ -3424,15 +4698,6 @@
         </w:rPr>
         <w:t>.</w:t>
       </w:r>
-    </w:p>
-    <w:p>
-      <w:pPr>
-        <w:pStyle w:val="Paragraphedeliste"/>
-        <w:ind w:left="0"/>
-        <w:rPr>
-          <w:lang w:val="fr-FR"/>
-        </w:rPr>
-      </w:pPr>
     </w:p>
     <w:tbl>
       <w:tblPr>
@@ -3474,7 +4739,7 @@
                 <w:color w:val="FF0000"/>
                 <w:lang w:val="fr-FR"/>
               </w:rPr>
-              <w:t xml:space="preserve">Méthode </w:t>
+              <w:br/>
             </w:r>
             <w:r>
               <w:rPr>
@@ -3482,7 +4747,7 @@
                 <w:color w:val="FF0000"/>
                 <w:lang w:val="fr-FR"/>
               </w:rPr>
-              <w:t>sans formule</w:t>
+              <w:t xml:space="preserve">Méthode </w:t>
             </w:r>
             <w:r>
               <w:rPr>
@@ -3490,7 +4755,7 @@
                 <w:color w:val="FF0000"/>
                 <w:lang w:val="fr-FR"/>
               </w:rPr>
-              <w:t>.</w:t>
+              <w:t>sans formule</w:t>
             </w:r>
             <w:r>
               <w:rPr>
@@ -3498,6 +4763,14 @@
                 <w:color w:val="FF0000"/>
                 <w:lang w:val="fr-FR"/>
               </w:rPr>
+              <w:t>.</w:t>
+            </w:r>
+            <w:r>
+              <w:rPr>
+                <w:b/>
+                <w:color w:val="FF0000"/>
+                <w:lang w:val="fr-FR"/>
+              </w:rPr>
               <w:br/>
             </w:r>
             <w:r>
@@ -3517,15 +4790,49 @@
               <w:rPr>
                 <w:lang w:val="fr-FR"/>
               </w:rPr>
-              <w:t xml:space="preserve">On développe et ordonne la fonction </w:t>
+              <w:t>On développe et</w:t>
+            </w:r>
+            <w:r>
+              <w:rPr>
+                <w:lang w:val="fr-FR"/>
+              </w:rPr>
+              <w:t xml:space="preserve"> on</w:t>
+            </w:r>
+            <w:r>
+              <w:rPr>
+                <w:lang w:val="fr-FR"/>
+              </w:rPr>
+              <w:t xml:space="preserve"> ordonne </w:t>
+            </w:r>
+            <w:r>
+              <w:rPr>
+                <w:rFonts w:eastAsiaTheme="minorEastAsia"/>
+                <w:lang w:val="fr-FR"/>
+              </w:rPr>
+              <w:t>si nécessaire.</w:t>
+            </w:r>
+            <w:r>
+              <w:rPr>
+                <w:rFonts w:eastAsiaTheme="minorEastAsia"/>
+                <w:lang w:val="fr-FR"/>
+              </w:rPr>
+              <w:br/>
+            </w:r>
+            <w:r>
+              <w:rPr>
+                <w:rFonts w:cstheme="minorHAnsi"/>
+                <w:lang w:val="fr-FR"/>
+              </w:rPr>
+              <w:t xml:space="preserve">• On repère le coefficient dominant </w:t>
             </w:r>
             <m:oMath>
               <m:r>
                 <w:rPr>
-                  <w:rFonts w:ascii="Cambria Math" w:hAnsi="Cambria Math"/>
+                  <w:rFonts w:ascii="Cambria Math" w:eastAsiaTheme="minorEastAsia" w:hAnsi="Cambria Math" w:cstheme="minorHAnsi"/>
+                  <w:color w:val="FF0000"/>
                   <w:lang w:val="fr-FR"/>
                 </w:rPr>
-                <m:t>f</m:t>
+                <m:t>a</m:t>
               </m:r>
             </m:oMath>
             <w:r>
@@ -3533,7 +4840,7 @@
                 <w:rFonts w:eastAsiaTheme="minorEastAsia"/>
                 <w:lang w:val="fr-FR"/>
               </w:rPr>
-              <w:t xml:space="preserve"> si nécessaire.</w:t>
+              <w:t>.</w:t>
             </w:r>
             <w:r>
               <w:rPr>
@@ -3642,6 +4949,7 @@
               <m:r>
                 <w:rPr>
                   <w:rFonts w:ascii="Cambria Math" w:eastAsiaTheme="minorEastAsia" w:hAnsi="Cambria Math" w:cstheme="minorHAnsi"/>
+                  <w:color w:val="7030A0"/>
                   <w:lang w:val="fr-FR"/>
                 </w:rPr>
                 <m:t>-2</m:t>
@@ -3652,7 +4960,22 @@
                 <w:rFonts w:eastAsiaTheme="minorEastAsia" w:cstheme="minorHAnsi"/>
                 <w:lang w:val="fr-FR"/>
               </w:rPr>
-              <w:t xml:space="preserve"> le coefficient médian.</w:t>
+              <w:t xml:space="preserve"> le </w:t>
+            </w:r>
+            <w:r>
+              <w:rPr>
+                <w:rFonts w:eastAsiaTheme="minorEastAsia" w:cstheme="minorHAnsi"/>
+                <w:color w:val="008000"/>
+                <w:lang w:val="fr-FR"/>
+              </w:rPr>
+              <w:t>coefficient médian</w:t>
+            </w:r>
+            <w:r>
+              <w:rPr>
+                <w:rFonts w:eastAsiaTheme="minorEastAsia" w:cstheme="minorHAnsi"/>
+                <w:lang w:val="fr-FR"/>
+              </w:rPr>
+              <w:t>.</w:t>
             </w:r>
             <w:r>
               <w:rPr>
@@ -3660,7 +4983,21 @@
                 <w:lang w:val="fr-FR"/>
               </w:rPr>
               <w:br/>
-              <w:t xml:space="preserve">• Le </w:t>
+              <w:t xml:space="preserve">• </w:t>
+            </w:r>
+            <w:r>
+              <w:rPr>
+                <w:rFonts w:cstheme="minorHAnsi"/>
+                <w:lang w:val="fr-FR"/>
+              </w:rPr>
+              <w:t>Une fois simplifié, l</w:t>
+            </w:r>
+            <w:r>
+              <w:rPr>
+                <w:rFonts w:cstheme="minorHAnsi"/>
+                <w:lang w:val="fr-FR"/>
+              </w:rPr>
+              <w:t xml:space="preserve">e </w:t>
             </w:r>
             <w:r>
               <w:rPr>
@@ -3738,21 +5075,72 @@
                 <w:rFonts w:cstheme="minorHAnsi"/>
                 <w:lang w:val="fr-FR"/>
               </w:rPr>
-              <w:t xml:space="preserve">• Le début de la parenthèse permet alors d’utiliser l’identité remarquable </w:t>
+              <w:t xml:space="preserve">• Le </w:t>
+            </w:r>
+            <w:r>
+              <w:rPr>
+                <w:rFonts w:cstheme="minorHAnsi"/>
+                <w:color w:val="FF0000"/>
+                <w:lang w:val="fr-FR"/>
+              </w:rPr>
+              <w:t>début</w:t>
+            </w:r>
+            <w:r>
+              <w:rPr>
+                <w:rFonts w:cstheme="minorHAnsi"/>
+                <w:lang w:val="fr-FR"/>
+              </w:rPr>
+              <w:t xml:space="preserve"> de la parenthèse permet alors d’utiliser l’identité remarquable </w:t>
             </w:r>
             <m:oMath>
-              <m:sSup>
-                <m:sSupPr>
+              <m:d>
+                <m:dPr>
                   <m:ctrlPr>
                     <w:rPr>
                       <w:rFonts w:ascii="Cambria Math" w:hAnsi="Cambria Math" w:cstheme="minorHAnsi"/>
-                      <w:b/>
                       <w:i/>
+                      <w:color w:val="FF0000"/>
                       <w:lang w:val="fr-FR"/>
                     </w:rPr>
                   </m:ctrlPr>
-                </m:sSupPr>
+                </m:dPr>
                 <m:e>
+                  <m:sSup>
+                    <m:sSupPr>
+                      <m:ctrlPr>
+                        <w:rPr>
+                          <w:rFonts w:ascii="Cambria Math" w:hAnsi="Cambria Math" w:cstheme="minorHAnsi"/>
+                          <w:b/>
+                          <w:i/>
+                          <w:lang w:val="fr-FR"/>
+                        </w:rPr>
+                      </m:ctrlPr>
+                    </m:sSupPr>
+                    <m:e>
+                      <m:r>
+                        <m:rPr>
+                          <m:sty m:val="bi"/>
+                        </m:rPr>
+                        <w:rPr>
+                          <w:rFonts w:ascii="Cambria Math" w:hAnsi="Cambria Math" w:cstheme="minorHAnsi"/>
+                          <w:lang w:val="fr-FR"/>
+                        </w:rPr>
+                        <m:t>x</m:t>
+                      </m:r>
+                    </m:e>
+                    <m:sup>
+                      <m:r>
+                        <m:rPr>
+                          <m:sty m:val="bi"/>
+                        </m:rPr>
+                        <w:rPr>
+                          <w:rFonts w:ascii="Cambria Math" w:hAnsi="Cambria Math" w:cstheme="minorHAnsi"/>
+                          <w:lang w:val="fr-FR"/>
+                        </w:rPr>
+                        <m:t>2</m:t>
+                      </m:r>
+                    </m:sup>
+                  </m:sSup>
                   <m:r>
                     <m:rPr>
                       <m:sty m:val="bi"/>
@@ -3761,90 +5149,68 @@
                       <w:rFonts w:ascii="Cambria Math" w:hAnsi="Cambria Math" w:cstheme="minorHAnsi"/>
                       <w:lang w:val="fr-FR"/>
                     </w:rPr>
-                    <m:t>x</m:t>
+                    <m:t>-2</m:t>
                   </m:r>
-                </m:e>
-                <m:sup>
                   <m:r>
                     <m:rPr>
                       <m:sty m:val="bi"/>
                     </m:rPr>
                     <w:rPr>
                       <w:rFonts w:ascii="Cambria Math" w:hAnsi="Cambria Math" w:cstheme="minorHAnsi"/>
-                      <w:lang w:val="fr-FR"/>
-                    </w:rPr>
-                    <m:t>2</m:t>
+                      <w:color w:val="E36C0A" w:themeColor="accent6" w:themeShade="BF"/>
+                      <w:lang w:val="fr-FR"/>
+                    </w:rPr>
+                    <m:t>y</m:t>
                   </m:r>
-                </m:sup>
-              </m:sSup>
-              <m:r>
-                <m:rPr>
-                  <m:sty m:val="bi"/>
-                </m:rPr>
-                <w:rPr>
-                  <w:rFonts w:ascii="Cambria Math" w:hAnsi="Cambria Math" w:cstheme="minorHAnsi"/>
-                  <w:lang w:val="fr-FR"/>
-                </w:rPr>
-                <m:t>-2</m:t>
-              </m:r>
-              <m:r>
-                <m:rPr>
-                  <m:sty m:val="bi"/>
-                </m:rPr>
-                <w:rPr>
-                  <w:rFonts w:ascii="Cambria Math" w:hAnsi="Cambria Math" w:cstheme="minorHAnsi"/>
-                  <w:color w:val="E36C0A" w:themeColor="accent6" w:themeShade="BF"/>
-                  <w:lang w:val="fr-FR"/>
-                </w:rPr>
-                <m:t>y</m:t>
-              </m:r>
-              <m:r>
-                <m:rPr>
-                  <m:sty m:val="bi"/>
-                </m:rPr>
-                <w:rPr>
-                  <w:rFonts w:ascii="Cambria Math" w:hAnsi="Cambria Math" w:cstheme="minorHAnsi"/>
-                  <w:lang w:val="fr-FR"/>
-                </w:rPr>
-                <m:t>x+</m:t>
-              </m:r>
-              <m:sSup>
-                <m:sSupPr>
-                  <m:ctrlPr>
-                    <w:rPr>
-                      <w:rFonts w:ascii="Cambria Math" w:hAnsi="Cambria Math" w:cstheme="minorHAnsi"/>
-                      <w:b/>
-                      <w:i/>
-                      <w:lang w:val="fr-FR"/>
-                    </w:rPr>
-                  </m:ctrlPr>
-                </m:sSupPr>
-                <m:e>
                   <m:r>
                     <m:rPr>
                       <m:sty m:val="bi"/>
                     </m:rPr>
                     <w:rPr>
                       <w:rFonts w:ascii="Cambria Math" w:hAnsi="Cambria Math" w:cstheme="minorHAnsi"/>
-                      <w:color w:val="E36C0A" w:themeColor="accent6" w:themeShade="BF"/>
-                      <w:lang w:val="fr-FR"/>
-                    </w:rPr>
-                    <m:t>y</m:t>
+                      <w:lang w:val="fr-FR"/>
+                    </w:rPr>
+                    <m:t>x+</m:t>
                   </m:r>
+                  <m:sSup>
+                    <m:sSupPr>
+                      <m:ctrlPr>
+                        <w:rPr>
+                          <w:rFonts w:ascii="Cambria Math" w:hAnsi="Cambria Math" w:cstheme="minorHAnsi"/>
+                          <w:b/>
+                          <w:i/>
+                          <w:lang w:val="fr-FR"/>
+                        </w:rPr>
+                      </m:ctrlPr>
+                    </m:sSupPr>
+                    <m:e>
+                      <m:r>
+                        <m:rPr>
+                          <m:sty m:val="bi"/>
+                        </m:rPr>
+                        <w:rPr>
+                          <w:rFonts w:ascii="Cambria Math" w:hAnsi="Cambria Math" w:cstheme="minorHAnsi"/>
+                          <w:color w:val="E36C0A" w:themeColor="accent6" w:themeShade="BF"/>
+                          <w:lang w:val="fr-FR"/>
+                        </w:rPr>
+                        <m:t>y</m:t>
+                      </m:r>
+                    </m:e>
+                    <m:sup>
+                      <m:r>
+                        <m:rPr>
+                          <m:sty m:val="bi"/>
+                        </m:rPr>
+                        <w:rPr>
+                          <w:rFonts w:ascii="Cambria Math" w:hAnsi="Cambria Math" w:cstheme="minorHAnsi"/>
+                          <w:lang w:val="fr-FR"/>
+                        </w:rPr>
+                        <m:t>2</m:t>
+                      </m:r>
+                    </m:sup>
+                  </m:sSup>
                 </m:e>
-                <m:sup>
-                  <m:r>
-                    <m:rPr>
-                      <m:sty m:val="bi"/>
-                    </m:rPr>
-                    <w:rPr>
-                      <w:rFonts w:ascii="Cambria Math" w:hAnsi="Cambria Math" w:cstheme="minorHAnsi"/>
-                      <w:lang w:val="fr-FR"/>
-                    </w:rPr>
-                    <m:t>2</m:t>
-                  </m:r>
-                </m:sup>
-              </m:sSup>
+              </m:d>
               <m:r>
                 <m:rPr>
                   <m:sty m:val="bi"/>
@@ -3874,6 +5240,7 @@
                           <w:rFonts w:ascii="Cambria Math" w:eastAsiaTheme="minorEastAsia" w:hAnsi="Cambria Math" w:cstheme="minorHAnsi"/>
                           <w:b/>
                           <w:i/>
+                          <w:color w:val="FF0000"/>
                           <w:lang w:val="fr-FR"/>
                         </w:rPr>
                       </m:ctrlPr>
@@ -3953,75 +5320,11 @@
                 <w:rFonts w:cstheme="minorHAnsi"/>
                 <w:lang w:val="fr-FR"/>
               </w:rPr>
-              <w:t xml:space="preserve">après </w:t>
-            </w:r>
-            <m:oMath>
-              <m:sSup>
-                <m:sSupPr>
-                  <m:ctrlPr>
-                    <w:rPr>
-                      <w:rFonts w:ascii="Cambria Math" w:eastAsiaTheme="minorEastAsia" w:hAnsi="Cambria Math" w:cstheme="minorHAnsi"/>
-                      <w:b/>
-                      <w:i/>
-                      <w:lang w:val="fr-FR"/>
-                    </w:rPr>
-                  </m:ctrlPr>
-                </m:sSupPr>
-                <m:e>
-                  <m:d>
-                    <m:dPr>
-                      <m:ctrlPr>
-                        <w:rPr>
-                          <w:rFonts w:ascii="Cambria Math" w:eastAsiaTheme="minorEastAsia" w:hAnsi="Cambria Math" w:cstheme="minorHAnsi"/>
-                          <w:b/>
-                          <w:i/>
-                          <w:lang w:val="fr-FR"/>
-                        </w:rPr>
-                      </m:ctrlPr>
-                    </m:dPr>
-                    <m:e>
-                      <m:r>
-                        <m:rPr>
-                          <m:sty m:val="bi"/>
-                        </m:rPr>
-                        <w:rPr>
-                          <w:rFonts w:ascii="Cambria Math" w:eastAsiaTheme="minorEastAsia" w:hAnsi="Cambria Math" w:cstheme="minorHAnsi"/>
-                          <w:lang w:val="fr-FR"/>
-                        </w:rPr>
-                        <m:t>x-</m:t>
-                      </m:r>
-                      <m:r>
-                        <m:rPr>
-                          <m:sty m:val="bi"/>
-                        </m:rPr>
-                        <w:rPr>
-                          <w:rFonts w:ascii="Cambria Math" w:eastAsiaTheme="minorEastAsia" w:hAnsi="Cambria Math" w:cstheme="minorHAnsi"/>
-                          <w:color w:val="E36C0A" w:themeColor="accent6" w:themeShade="BF"/>
-                          <w:lang w:val="fr-FR"/>
-                        </w:rPr>
-                        <m:t>y</m:t>
-                      </m:r>
-                    </m:e>
-                  </m:d>
-                </m:e>
-                <m:sup>
-                  <m:r>
-                    <m:rPr>
-                      <m:sty m:val="bi"/>
-                    </m:rPr>
-                    <w:rPr>
-                      <w:rFonts w:ascii="Cambria Math" w:eastAsiaTheme="minorEastAsia" w:hAnsi="Cambria Math" w:cstheme="minorHAnsi"/>
-                      <w:lang w:val="fr-FR"/>
-                    </w:rPr>
-                    <m:t>2</m:t>
-                  </m:r>
-                </m:sup>
-              </m:sSup>
-            </m:oMath>
-            <w:r>
-              <w:rPr>
-                <w:rFonts w:eastAsiaTheme="minorEastAsia" w:cstheme="minorHAnsi"/>
-                <w:b/>
+              <w:t>derrière.</w:t>
+            </w:r>
+            <w:r>
+              <w:rPr>
+                <w:rFonts w:cstheme="minorHAnsi"/>
                 <w:lang w:val="fr-FR"/>
               </w:rPr>
               <w:br/>
@@ -4062,86 +5365,18 @@
             </w:r>
             <w:r>
               <w:rPr>
-                <w:rFonts w:cstheme="minorHAnsi"/>
+                <w:rFonts w:eastAsiaTheme="minorEastAsia" w:cstheme="minorHAnsi"/>
+                <w:iCs/>
                 <w:color w:val="0070C0"/>
                 <w:lang w:val="fr-FR"/>
               </w:rPr>
-              <w:t xml:space="preserve"> </w:t>
-            </w:r>
-            <w:r>
-              <w:rPr>
-                <w:rFonts w:cstheme="minorHAnsi"/>
-                <w:lang w:val="fr-FR"/>
-              </w:rPr>
-              <w:t xml:space="preserve">après </w:t>
-            </w:r>
-            <m:oMath>
-              <m:sSup>
-                <m:sSupPr>
-                  <m:ctrlPr>
-                    <w:rPr>
-                      <w:rFonts w:ascii="Cambria Math" w:eastAsiaTheme="minorEastAsia" w:hAnsi="Cambria Math" w:cstheme="minorHAnsi"/>
-                      <w:b/>
-                      <w:i/>
-                      <w:lang w:val="fr-FR"/>
-                    </w:rPr>
-                  </m:ctrlPr>
-                </m:sSupPr>
-                <m:e>
-                  <m:d>
-                    <m:dPr>
-                      <m:ctrlPr>
-                        <w:rPr>
-                          <w:rFonts w:ascii="Cambria Math" w:eastAsiaTheme="minorEastAsia" w:hAnsi="Cambria Math" w:cstheme="minorHAnsi"/>
-                          <w:b/>
-                          <w:i/>
-                          <w:lang w:val="fr-FR"/>
-                        </w:rPr>
-                      </m:ctrlPr>
-                    </m:dPr>
-                    <m:e>
-                      <m:r>
-                        <m:rPr>
-                          <m:sty m:val="bi"/>
-                        </m:rPr>
-                        <w:rPr>
-                          <w:rFonts w:ascii="Cambria Math" w:eastAsiaTheme="minorEastAsia" w:hAnsi="Cambria Math" w:cstheme="minorHAnsi"/>
-                          <w:lang w:val="fr-FR"/>
-                        </w:rPr>
-                        <m:t>x-</m:t>
-                      </m:r>
-                      <m:r>
-                        <m:rPr>
-                          <m:sty m:val="bi"/>
-                        </m:rPr>
-                        <w:rPr>
-                          <w:rFonts w:ascii="Cambria Math" w:eastAsiaTheme="minorEastAsia" w:hAnsi="Cambria Math" w:cstheme="minorHAnsi"/>
-                          <w:color w:val="E36C0A" w:themeColor="accent6" w:themeShade="BF"/>
-                          <w:lang w:val="fr-FR"/>
-                        </w:rPr>
-                        <m:t>y</m:t>
-                      </m:r>
-                    </m:e>
-                  </m:d>
-                </m:e>
-                <m:sup>
-                  <m:r>
-                    <m:rPr>
-                      <m:sty m:val="bi"/>
-                    </m:rPr>
-                    <w:rPr>
-                      <w:rFonts w:ascii="Cambria Math" w:eastAsiaTheme="minorEastAsia" w:hAnsi="Cambria Math" w:cstheme="minorHAnsi"/>
-                      <w:lang w:val="fr-FR"/>
-                    </w:rPr>
-                    <m:t>2</m:t>
-                  </m:r>
-                </m:sup>
-              </m:sSup>
-            </m:oMath>
+              <w:t>.</w:t>
+            </w:r>
             <w:r>
               <w:rPr>
                 <w:rFonts w:eastAsiaTheme="minorEastAsia" w:cstheme="minorHAnsi"/>
-                <w:b/>
+                <w:iCs/>
+                <w:color w:val="0070C0"/>
                 <w:lang w:val="fr-FR"/>
               </w:rPr>
               <w:br/>
@@ -4218,6 +5453,13 @@
                 <w:lang w:val="fr-FR"/>
               </w:rPr>
             </w:pPr>
+            <w:r>
+              <w:rPr>
+                <w:b/>
+                <w:lang w:val="fr-FR"/>
+              </w:rPr>
+              <w:br/>
+            </w:r>
             <w:r>
               <w:rPr>
                 <w:b/>
@@ -4348,7 +5590,60 @@
                   <w:rFonts w:ascii="Cambria Math" w:hAnsi="Cambria Math"/>
                   <w:lang w:val="fr-FR"/>
                 </w:rPr>
-                <m:t>=3x×x+3x×4+9=</m:t>
+                <m:t>=3x×x+3x×4+9</m:t>
+              </m:r>
+            </m:oMath>
+            <w:r>
+              <w:rPr>
+                <w:rFonts w:eastAsiaTheme="minorEastAsia"/>
+                <w:lang w:val="fr-FR"/>
+              </w:rPr>
+              <w:t xml:space="preserve"> </w:t>
+            </w:r>
+            <m:oMath>
+              <m:r>
+                <m:rPr>
+                  <m:sty m:val="p"/>
+                </m:rPr>
+                <w:rPr>
+                  <w:rFonts w:ascii="Cambria Math" w:hAnsi="Cambria Math"/>
+                  <w:lang w:val="fr-FR"/>
+                </w:rPr>
+                <w:br/>
+              </m:r>
+              <m:r>
+                <w:rPr>
+                  <w:rFonts w:ascii="Cambria Math" w:hAnsi="Cambria Math"/>
+                  <w:lang w:val="fr-FR"/>
+                </w:rPr>
+                <m:t>f</m:t>
+              </m:r>
+              <m:d>
+                <m:dPr>
+                  <m:ctrlPr>
+                    <w:rPr>
+                      <w:rFonts w:ascii="Cambria Math" w:hAnsi="Cambria Math"/>
+                      <w:i/>
+                      <w:lang w:val="fr-FR"/>
+                    </w:rPr>
+                  </m:ctrlPr>
+                </m:dPr>
+                <m:e>
+                  <m:r>
+                    <w:rPr>
+                      <w:rFonts w:ascii="Cambria Math" w:hAnsi="Cambria Math"/>
+                      <w:lang w:val="fr-FR"/>
+                    </w:rPr>
+                    <m:t>x</m:t>
+                  </m:r>
+                </m:e>
+              </m:d>
+              <m:r>
+                <w:rPr>
+                  <w:rFonts w:ascii="Cambria Math" w:hAnsi="Cambria Math"/>
+                  <w:lang w:val="fr-FR"/>
+                </w:rPr>
+                <m:t>=</m:t>
               </m:r>
               <m:r>
                 <w:rPr>
@@ -5003,17 +6298,14 @@
               </w:rPr>
               <w:t xml:space="preserve"> </w:t>
             </w:r>
+            <w:r>
+              <w:rPr>
+                <w:rFonts w:eastAsiaTheme="minorEastAsia"/>
+                <w:lang w:val="fr-FR"/>
+              </w:rPr>
+              <w:br/>
+            </w:r>
             <m:oMath>
-              <m:r>
-                <m:rPr>
-                  <m:sty m:val="p"/>
-                </m:rPr>
-                <w:rPr>
-                  <w:rFonts w:eastAsiaTheme="minorEastAsia"/>
-                  <w:lang w:val="fr-FR"/>
-                </w:rPr>
-                <w:br/>
-              </m:r>
               <m:r>
                 <w:rPr>
                   <w:rFonts w:ascii="Cambria Math" w:eastAsiaTheme="minorEastAsia" w:hAnsi="Cambria Math"/>
@@ -5071,7 +6363,6 @@
                       <m:ctrlPr>
                         <w:rPr>
                           <w:rFonts w:ascii="Cambria Math" w:hAnsi="Cambria Math"/>
-                          <w:b/>
                           <w:i/>
                           <w:lang w:val="fr-FR"/>
                         </w:rPr>
@@ -5079,9 +6370,6 @@
                     </m:sSupPr>
                     <m:e>
                       <m:r>
-                        <m:rPr>
-                          <m:sty m:val="bi"/>
-                        </m:rPr>
                         <w:rPr>
                           <w:rFonts w:ascii="Cambria Math" w:hAnsi="Cambria Math"/>
                           <w:lang w:val="fr-FR"/>
@@ -5091,9 +6379,6 @@
                     </m:e>
                     <m:sup>
                       <m:r>
-                        <m:rPr>
-                          <m:sty m:val="bi"/>
-                        </m:rPr>
                         <w:rPr>
                           <w:rFonts w:ascii="Cambria Math" w:hAnsi="Cambria Math"/>
                           <w:lang w:val="fr-FR"/>
@@ -5103,9 +6388,6 @@
                     </m:sup>
                   </m:sSup>
                   <m:r>
-                    <m:rPr>
-                      <m:sty m:val="bi"/>
-                    </m:rPr>
                     <w:rPr>
                       <w:rFonts w:ascii="Cambria Math" w:hAnsi="Cambria Math"/>
                       <w:lang w:val="fr-FR"/>
@@ -5113,9 +6395,6 @@
                     <m:t>-2×</m:t>
                   </m:r>
                   <m:r>
-                    <m:rPr>
-                      <m:sty m:val="bi"/>
-                    </m:rPr>
                     <w:rPr>
                       <w:rFonts w:ascii="Cambria Math" w:hAnsi="Cambria Math"/>
                       <w:color w:val="E36C0A" w:themeColor="accent6" w:themeShade="BF"/>
@@ -5124,9 +6403,6 @@
                     <m:t>(-2)</m:t>
                   </m:r>
                   <m:r>
-                    <m:rPr>
-                      <m:sty m:val="bi"/>
-                    </m:rPr>
                     <w:rPr>
                       <w:rFonts w:ascii="Cambria Math" w:hAnsi="Cambria Math"/>
                       <w:lang w:val="fr-FR"/>
@@ -5138,7 +6414,6 @@
                       <m:ctrlPr>
                         <w:rPr>
                           <w:rFonts w:ascii="Cambria Math" w:hAnsi="Cambria Math"/>
-                          <w:b/>
                           <w:i/>
                           <w:lang w:val="fr-FR"/>
                         </w:rPr>
@@ -5146,9 +6421,6 @@
                     </m:sSupPr>
                     <m:e>
                       <m:r>
-                        <m:rPr>
-                          <m:sty m:val="bi"/>
-                        </m:rPr>
                         <w:rPr>
                           <w:rFonts w:ascii="Cambria Math" w:hAnsi="Cambria Math"/>
                           <w:color w:val="E36C0A" w:themeColor="accent6" w:themeShade="BF"/>
@@ -5159,9 +6431,6 @@
                     </m:e>
                     <m:sup>
                       <m:r>
-                        <m:rPr>
-                          <m:sty m:val="bi"/>
-                        </m:rPr>
                         <w:rPr>
                           <w:rFonts w:ascii="Cambria Math" w:hAnsi="Cambria Math"/>
                           <w:lang w:val="fr-FR"/>
@@ -5224,6 +6493,271 @@
               </w:rPr>
               <w:t xml:space="preserve"> </w:t>
             </w:r>
+            <m:oMath>
+              <m:r>
+                <m:rPr>
+                  <m:sty m:val="p"/>
+                </m:rPr>
+                <w:rPr>
+                  <w:rFonts w:eastAsiaTheme="minorEastAsia"/>
+                  <w:lang w:val="fr-FR"/>
+                </w:rPr>
+                <w:br/>
+              </m:r>
+              <m:r>
+                <w:rPr>
+                  <w:rFonts w:ascii="Cambria Math" w:eastAsiaTheme="minorEastAsia" w:hAnsi="Cambria Math"/>
+                  <w:lang w:val="fr-FR"/>
+                </w:rPr>
+                <m:t>f</m:t>
+              </m:r>
+              <m:d>
+                <m:dPr>
+                  <m:ctrlPr>
+                    <w:rPr>
+                      <w:rFonts w:ascii="Cambria Math" w:eastAsiaTheme="minorEastAsia" w:hAnsi="Cambria Math"/>
+                      <w:i/>
+                      <w:lang w:val="fr-FR"/>
+                    </w:rPr>
+                  </m:ctrlPr>
+                </m:dPr>
+                <m:e>
+                  <m:r>
+                    <w:rPr>
+                      <w:rFonts w:ascii="Cambria Math" w:eastAsiaTheme="minorEastAsia" w:hAnsi="Cambria Math"/>
+                      <w:lang w:val="fr-FR"/>
+                    </w:rPr>
+                    <m:t>x</m:t>
+                  </m:r>
+                </m:e>
+              </m:d>
+              <m:r>
+                <w:rPr>
+                  <w:rFonts w:ascii="Cambria Math" w:eastAsiaTheme="minorEastAsia" w:hAnsi="Cambria Math"/>
+                  <w:lang w:val="fr-FR"/>
+                </w:rPr>
+                <m:t>=</m:t>
+              </m:r>
+              <m:r>
+                <w:rPr>
+                  <w:rFonts w:ascii="Cambria Math" w:hAnsi="Cambria Math"/>
+                  <w:lang w:val="fr-FR"/>
+                </w:rPr>
+                <m:t>3</m:t>
+              </m:r>
+              <m:d>
+                <m:dPr>
+                  <m:ctrlPr>
+                    <w:rPr>
+                      <w:rFonts w:ascii="Cambria Math" w:hAnsi="Cambria Math"/>
+                      <w:i/>
+                      <w:lang w:val="fr-FR"/>
+                    </w:rPr>
+                  </m:ctrlPr>
+                </m:dPr>
+                <m:e>
+                  <m:d>
+                    <m:dPr>
+                      <m:ctrlPr>
+                        <w:rPr>
+                          <w:rFonts w:ascii="Cambria Math" w:hAnsi="Cambria Math"/>
+                          <w:i/>
+                          <w:color w:val="FF0000"/>
+                          <w:lang w:val="fr-FR"/>
+                        </w:rPr>
+                      </m:ctrlPr>
+                    </m:dPr>
+                    <m:e>
+                      <m:sSup>
+                        <m:sSupPr>
+                          <m:ctrlPr>
+                            <w:rPr>
+                              <w:rFonts w:ascii="Cambria Math" w:hAnsi="Cambria Math"/>
+                              <w:b/>
+                              <w:i/>
+                              <w:lang w:val="fr-FR"/>
+                            </w:rPr>
+                          </m:ctrlPr>
+                        </m:sSupPr>
+                        <m:e>
+                          <m:r>
+                            <m:rPr>
+                              <m:sty m:val="bi"/>
+                            </m:rPr>
+                            <w:rPr>
+                              <w:rFonts w:ascii="Cambria Math" w:hAnsi="Cambria Math"/>
+                              <w:lang w:val="fr-FR"/>
+                            </w:rPr>
+                            <m:t>x</m:t>
+                          </m:r>
+                        </m:e>
+                        <m:sup>
+                          <m:r>
+                            <m:rPr>
+                              <m:sty m:val="bi"/>
+                            </m:rPr>
+                            <w:rPr>
+                              <w:rFonts w:ascii="Cambria Math" w:hAnsi="Cambria Math"/>
+                              <w:lang w:val="fr-FR"/>
+                            </w:rPr>
+                            <m:t>2</m:t>
+                          </m:r>
+                        </m:sup>
+                      </m:sSup>
+                      <m:r>
+                        <m:rPr>
+                          <m:sty m:val="bi"/>
+                        </m:rPr>
+                        <w:rPr>
+                          <w:rFonts w:ascii="Cambria Math" w:hAnsi="Cambria Math"/>
+                          <w:lang w:val="fr-FR"/>
+                        </w:rPr>
+                        <m:t>-2×</m:t>
+                      </m:r>
+                      <m:d>
+                        <m:dPr>
+                          <m:ctrlPr>
+                            <w:rPr>
+                              <w:rFonts w:ascii="Cambria Math" w:hAnsi="Cambria Math"/>
+                              <w:b/>
+                              <w:i/>
+                              <w:color w:val="E36C0A" w:themeColor="accent6" w:themeShade="BF"/>
+                              <w:lang w:val="fr-FR"/>
+                            </w:rPr>
+                          </m:ctrlPr>
+                        </m:dPr>
+                        <m:e>
+                          <m:r>
+                            <m:rPr>
+                              <m:sty m:val="bi"/>
+                            </m:rPr>
+                            <w:rPr>
+                              <w:rFonts w:ascii="Cambria Math" w:hAnsi="Cambria Math"/>
+                              <w:color w:val="E36C0A" w:themeColor="accent6" w:themeShade="BF"/>
+                              <w:lang w:val="fr-FR"/>
+                            </w:rPr>
+                            <m:t>-2</m:t>
+                          </m:r>
+                        </m:e>
+                      </m:d>
+                      <m:r>
+                        <m:rPr>
+                          <m:sty m:val="bi"/>
+                        </m:rPr>
+                        <w:rPr>
+                          <w:rFonts w:ascii="Cambria Math" w:hAnsi="Cambria Math"/>
+                          <w:lang w:val="fr-FR"/>
+                        </w:rPr>
+                        <m:t>x+</m:t>
+                      </m:r>
+                      <m:sSup>
+                        <m:sSupPr>
+                          <m:ctrlPr>
+                            <w:rPr>
+                              <w:rFonts w:ascii="Cambria Math" w:hAnsi="Cambria Math"/>
+                              <w:b/>
+                              <w:i/>
+                              <w:lang w:val="fr-FR"/>
+                            </w:rPr>
+                          </m:ctrlPr>
+                        </m:sSupPr>
+                        <m:e>
+                          <m:d>
+                            <m:dPr>
+                              <m:ctrlPr>
+                                <w:rPr>
+                                  <w:rFonts w:ascii="Cambria Math" w:hAnsi="Cambria Math"/>
+                                  <w:b/>
+                                  <w:i/>
+                                  <w:color w:val="E36C0A" w:themeColor="accent6" w:themeShade="BF"/>
+                                  <w:lang w:val="fr-FR"/>
+                                </w:rPr>
+                              </m:ctrlPr>
+                            </m:dPr>
+                            <m:e>
+                              <m:r>
+                                <m:rPr>
+                                  <m:sty m:val="bi"/>
+                                </m:rPr>
+                                <w:rPr>
+                                  <w:rFonts w:ascii="Cambria Math" w:hAnsi="Cambria Math"/>
+                                  <w:color w:val="E36C0A" w:themeColor="accent6" w:themeShade="BF"/>
+                                  <w:lang w:val="fr-FR"/>
+                                </w:rPr>
+                                <m:t>-2</m:t>
+                              </m:r>
+                            </m:e>
+                          </m:d>
+                        </m:e>
+                        <m:sup>
+                          <m:r>
+                            <m:rPr>
+                              <m:sty m:val="bi"/>
+                            </m:rPr>
+                            <w:rPr>
+                              <w:rFonts w:ascii="Cambria Math" w:hAnsi="Cambria Math"/>
+                              <w:lang w:val="fr-FR"/>
+                            </w:rPr>
+                            <m:t>2</m:t>
+                          </m:r>
+                        </m:sup>
+                      </m:sSup>
+                    </m:e>
+                  </m:d>
+                  <m:r>
+                    <w:rPr>
+                      <w:rFonts w:ascii="Cambria Math" w:hAnsi="Cambria Math"/>
+                      <w:lang w:val="fr-FR"/>
+                    </w:rPr>
+                    <m:t>-</m:t>
+                  </m:r>
+                  <m:sSup>
+                    <m:sSupPr>
+                      <m:ctrlPr>
+                        <w:rPr>
+                          <w:rFonts w:ascii="Cambria Math" w:hAnsi="Cambria Math"/>
+                          <w:i/>
+                          <w:lang w:val="fr-FR"/>
+                        </w:rPr>
+                      </m:ctrlPr>
+                    </m:sSupPr>
+                    <m:e>
+                      <m:r>
+                        <w:rPr>
+                          <w:rFonts w:ascii="Cambria Math" w:hAnsi="Cambria Math"/>
+                          <w:color w:val="E36C0A" w:themeColor="accent6" w:themeShade="BF"/>
+                          <w:lang w:val="fr-FR"/>
+                        </w:rPr>
+                        <m:t>(-2)</m:t>
+                      </m:r>
+                    </m:e>
+                    <m:sup>
+                      <m:r>
+                        <w:rPr>
+                          <w:rFonts w:ascii="Cambria Math" w:hAnsi="Cambria Math"/>
+                          <w:lang w:val="fr-FR"/>
+                        </w:rPr>
+                        <m:t>2</m:t>
+                      </m:r>
+                    </m:sup>
+                  </m:sSup>
+                  <m:r>
+                    <w:rPr>
+                      <w:rFonts w:ascii="Cambria Math" w:hAnsi="Cambria Math"/>
+                      <w:lang w:val="fr-FR"/>
+                    </w:rPr>
+                    <m:t>+3</m:t>
+                  </m:r>
+                </m:e>
+              </m:d>
+            </m:oMath>
+            <w:r>
+              <w:rPr>
+                <w:rFonts w:eastAsiaTheme="minorEastAsia"/>
+                <w:lang w:val="fr-FR"/>
+              </w:rPr>
+              <w:t xml:space="preserve"> </w:t>
+            </w:r>
             <w:r>
               <w:rPr>
                 <w:rFonts w:eastAsiaTheme="minorEastAsia"/>
@@ -5296,6 +6830,7 @@
                               <w:rFonts w:ascii="Cambria Math" w:eastAsiaTheme="minorEastAsia" w:hAnsi="Cambria Math"/>
                               <w:b/>
                               <w:i/>
+                              <w:color w:val="FF0000"/>
                               <w:lang w:val="fr-FR"/>
                             </w:rPr>
                           </m:ctrlPr>
@@ -5790,11 +7325,478 @@
     <w:p>
       <w:pPr>
         <w:pStyle w:val="Paragraphedeliste"/>
-        <w:ind w:left="0"/>
+        <w:numPr>
+          <w:ilvl w:val="2"/>
+          <w:numId w:val="1"/>
+        </w:numPr>
         <w:rPr>
           <w:lang w:val="fr-FR"/>
         </w:rPr>
       </w:pPr>
+      <w:r>
+        <w:rPr>
+          <w:lang w:val="fr-FR"/>
+        </w:rPr>
+        <w:t xml:space="preserve">Mettre chaque trinôme sous forme canonique et déterminer les coefficients </w:t>
+      </w:r>
+      <m:oMath>
+        <m:r>
+          <w:rPr>
+            <w:rFonts w:ascii="Cambria Math" w:hAnsi="Cambria Math"/>
+            <w:lang w:val="fr-FR"/>
+          </w:rPr>
+          <m:t>a, α</m:t>
+        </m:r>
+      </m:oMath>
+      <w:r>
+        <w:rPr>
+          <w:rFonts w:eastAsiaTheme="minorEastAsia"/>
+          <w:lang w:val="fr-FR"/>
+        </w:rPr>
+        <w:t xml:space="preserve"> et </w:t>
+      </w:r>
+      <m:oMath>
+        <m:r>
+          <w:rPr>
+            <w:rFonts w:ascii="Cambria Math" w:eastAsiaTheme="minorEastAsia" w:hAnsi="Cambria Math"/>
+            <w:lang w:val="fr-FR"/>
+          </w:rPr>
+          <m:t>β</m:t>
+        </m:r>
+      </m:oMath>
+      <w:r>
+        <w:rPr>
+          <w:rFonts w:eastAsiaTheme="minorEastAsia"/>
+          <w:lang w:val="fr-FR"/>
+        </w:rPr>
+        <w:t>.</w:t>
+      </w:r>
+      <w:r>
+        <w:rPr>
+          <w:rFonts w:eastAsiaTheme="minorEastAsia"/>
+          <w:lang w:val="fr-FR"/>
+        </w:rPr>
+        <w:br/>
+      </w:r>
+      <m:oMath>
+        <m:r>
+          <w:rPr>
+            <w:rFonts w:ascii="Cambria Math" w:hAnsi="Cambria Math"/>
+            <w:lang w:val="fr-FR"/>
+          </w:rPr>
+          <m:t>a</m:t>
+        </m:r>
+        <m:d>
+          <m:dPr>
+            <m:ctrlPr>
+              <w:rPr>
+                <w:rFonts w:ascii="Cambria Math" w:hAnsi="Cambria Math"/>
+                <w:i/>
+                <w:lang w:val="fr-FR"/>
+              </w:rPr>
+            </m:ctrlPr>
+          </m:dPr>
+          <m:e>
+            <m:r>
+              <w:rPr>
+                <w:rFonts w:ascii="Cambria Math" w:hAnsi="Cambria Math"/>
+                <w:lang w:val="fr-FR"/>
+              </w:rPr>
+              <m:t>x</m:t>
+            </m:r>
+          </m:e>
+        </m:d>
+        <m:r>
+          <w:rPr>
+            <w:rFonts w:ascii="Cambria Math" w:hAnsi="Cambria Math"/>
+            <w:lang w:val="fr-FR"/>
+          </w:rPr>
+          <m:t>=</m:t>
+        </m:r>
+        <m:r>
+          <w:rPr>
+            <w:rFonts w:ascii="Cambria Math" w:eastAsiaTheme="minorEastAsia" w:hAnsi="Cambria Math"/>
+            <w:lang w:val="fr-FR"/>
+          </w:rPr>
+          <m:t>5</m:t>
+        </m:r>
+        <m:sSup>
+          <m:sSupPr>
+            <m:ctrlPr>
+              <w:rPr>
+                <w:rFonts w:ascii="Cambria Math" w:eastAsiaTheme="minorEastAsia" w:hAnsi="Cambria Math"/>
+                <w:i/>
+                <w:lang w:val="fr-FR"/>
+              </w:rPr>
+            </m:ctrlPr>
+          </m:sSupPr>
+          <m:e>
+            <m:r>
+              <w:rPr>
+                <w:rFonts w:ascii="Cambria Math" w:eastAsiaTheme="minorEastAsia" w:hAnsi="Cambria Math"/>
+                <w:lang w:val="fr-FR"/>
+              </w:rPr>
+              <m:t>x</m:t>
+            </m:r>
+          </m:e>
+          <m:sup>
+            <m:r>
+              <w:rPr>
+                <w:rFonts w:ascii="Cambria Math" w:eastAsiaTheme="minorEastAsia" w:hAnsi="Cambria Math"/>
+                <w:lang w:val="fr-FR"/>
+              </w:rPr>
+              <m:t>2</m:t>
+            </m:r>
+          </m:sup>
+        </m:sSup>
+        <m:r>
+          <w:rPr>
+            <w:rFonts w:ascii="Cambria Math" w:eastAsiaTheme="minorEastAsia" w:hAnsi="Cambria Math"/>
+            <w:lang w:val="fr-FR"/>
+          </w:rPr>
+          <m:t>-20x+16=</m:t>
+        </m:r>
+      </m:oMath>
+      <w:r>
+        <w:rPr>
+          <w:rFonts w:eastAsiaTheme="minorEastAsia"/>
+          <w:lang w:val="fr-FR"/>
+        </w:rPr>
+        <w:t xml:space="preserve"> </w:t>
+      </w:r>
+      <w:r>
+        <w:rPr>
+          <w:rFonts w:eastAsiaTheme="minorEastAsia"/>
+          <w:lang w:val="fr-FR"/>
+        </w:rPr>
+        <w:br/>
+      </w:r>
+      <w:r>
+        <w:rPr>
+          <w:lang w:val="fr-FR"/>
+        </w:rPr>
+        <w:br/>
+      </w:r>
+      <w:r>
+        <w:rPr>
+          <w:lang w:val="fr-FR"/>
+        </w:rPr>
+        <w:br/>
+      </w:r>
+      <w:r>
+        <w:rPr>
+          <w:lang w:val="fr-FR"/>
+        </w:rPr>
+        <w:br/>
+      </w:r>
+      <w:r>
+        <w:rPr>
+          <w:lang w:val="fr-FR"/>
+        </w:rPr>
+        <w:br/>
+      </w:r>
+      <m:oMath>
+        <m:r>
+          <w:rPr>
+            <w:rFonts w:ascii="Cambria Math" w:hAnsi="Cambria Math"/>
+            <w:lang w:val="fr-FR"/>
+          </w:rPr>
+          <m:t>b</m:t>
+        </m:r>
+        <m:d>
+          <m:dPr>
+            <m:ctrlPr>
+              <w:rPr>
+                <w:rFonts w:ascii="Cambria Math" w:hAnsi="Cambria Math"/>
+                <w:i/>
+                <w:lang w:val="fr-FR"/>
+              </w:rPr>
+            </m:ctrlPr>
+          </m:dPr>
+          <m:e>
+            <m:r>
+              <w:rPr>
+                <w:rFonts w:ascii="Cambria Math" w:hAnsi="Cambria Math"/>
+                <w:lang w:val="fr-FR"/>
+              </w:rPr>
+              <m:t>x</m:t>
+            </m:r>
+          </m:e>
+        </m:d>
+        <m:r>
+          <w:rPr>
+            <w:rFonts w:ascii="Cambria Math" w:hAnsi="Cambria Math"/>
+            <w:lang w:val="fr-FR"/>
+          </w:rPr>
+          <m:t>=5</m:t>
+        </m:r>
+        <m:d>
+          <m:dPr>
+            <m:ctrlPr>
+              <w:rPr>
+                <w:rFonts w:ascii="Cambria Math" w:hAnsi="Cambria Math"/>
+                <w:i/>
+                <w:lang w:val="fr-FR"/>
+              </w:rPr>
+            </m:ctrlPr>
+          </m:dPr>
+          <m:e>
+            <m:r>
+              <w:rPr>
+                <w:rFonts w:ascii="Cambria Math" w:hAnsi="Cambria Math"/>
+                <w:lang w:val="fr-FR"/>
+              </w:rPr>
+              <m:t>2x+7</m:t>
+            </m:r>
+          </m:e>
+        </m:d>
+        <m:r>
+          <w:rPr>
+            <w:rFonts w:ascii="Cambria Math" w:eastAsiaTheme="minorEastAsia" w:hAnsi="Cambria Math"/>
+            <w:lang w:val="fr-FR"/>
+          </w:rPr>
+          <m:t>+</m:t>
+        </m:r>
+        <m:sSup>
+          <m:sSupPr>
+            <m:ctrlPr>
+              <w:rPr>
+                <w:rFonts w:ascii="Cambria Math" w:eastAsiaTheme="minorEastAsia" w:hAnsi="Cambria Math"/>
+                <w:i/>
+                <w:lang w:val="fr-FR"/>
+              </w:rPr>
+            </m:ctrlPr>
+          </m:sSupPr>
+          <m:e>
+            <m:r>
+              <w:rPr>
+                <w:rFonts w:ascii="Cambria Math" w:eastAsiaTheme="minorEastAsia" w:hAnsi="Cambria Math"/>
+                <w:lang w:val="fr-FR"/>
+              </w:rPr>
+              <m:t>x</m:t>
+            </m:r>
+          </m:e>
+          <m:sup>
+            <m:r>
+              <w:rPr>
+                <w:rFonts w:ascii="Cambria Math" w:eastAsiaTheme="minorEastAsia" w:hAnsi="Cambria Math"/>
+                <w:lang w:val="fr-FR"/>
+              </w:rPr>
+              <m:t>2</m:t>
+            </m:r>
+          </m:sup>
+        </m:sSup>
+        <m:r>
+          <w:rPr>
+            <w:rFonts w:ascii="Cambria Math" w:eastAsiaTheme="minorEastAsia" w:hAnsi="Cambria Math"/>
+            <w:lang w:val="fr-FR"/>
+          </w:rPr>
+          <m:t>=</m:t>
+        </m:r>
+      </m:oMath>
+      <w:r>
+        <w:rPr>
+          <w:rFonts w:eastAsiaTheme="minorEastAsia"/>
+          <w:lang w:val="fr-FR"/>
+        </w:rPr>
+        <w:t xml:space="preserve"> </w:t>
+      </w:r>
+      <w:r>
+        <w:rPr>
+          <w:rFonts w:eastAsiaTheme="minorEastAsia"/>
+          <w:lang w:val="fr-FR"/>
+        </w:rPr>
+        <w:br/>
+      </w:r>
+      <w:r>
+        <w:rPr>
+          <w:rFonts w:eastAsiaTheme="minorEastAsia"/>
+          <w:lang w:val="fr-FR"/>
+        </w:rPr>
+        <w:br/>
+      </w:r>
+      <w:r>
+        <w:rPr>
+          <w:rFonts w:eastAsiaTheme="minorEastAsia"/>
+          <w:lang w:val="fr-FR"/>
+        </w:rPr>
+        <w:br/>
+      </w:r>
+      <w:r>
+        <w:rPr>
+          <w:rFonts w:eastAsiaTheme="minorEastAsia"/>
+          <w:lang w:val="fr-FR"/>
+        </w:rPr>
+        <w:br/>
+      </w:r>
+    </w:p>
+    <w:p>
+      <w:pPr>
+        <w:pStyle w:val="Paragraphedeliste"/>
+        <w:numPr>
+          <w:ilvl w:val="2"/>
+          <w:numId w:val="1"/>
+        </w:numPr>
+        <w:rPr>
+          <w:lang w:val="fr-FR"/>
+        </w:rPr>
+      </w:pPr>
+      <w:r>
+        <w:rPr>
+          <w:lang w:val="fr-FR"/>
+        </w:rPr>
+        <w:t xml:space="preserve">Mettre sous forme canonique </w:t>
+      </w:r>
+      <m:oMath>
+        <m:r>
+          <w:rPr>
+            <w:rFonts w:ascii="Cambria Math" w:hAnsi="Cambria Math"/>
+            <w:lang w:val="fr-FR"/>
+          </w:rPr>
+          <m:t>f</m:t>
+        </m:r>
+        <m:d>
+          <m:dPr>
+            <m:ctrlPr>
+              <w:rPr>
+                <w:rFonts w:ascii="Cambria Math" w:hAnsi="Cambria Math"/>
+                <w:i/>
+                <w:lang w:val="fr-FR"/>
+              </w:rPr>
+            </m:ctrlPr>
+          </m:dPr>
+          <m:e>
+            <m:r>
+              <w:rPr>
+                <w:rFonts w:ascii="Cambria Math" w:hAnsi="Cambria Math"/>
+                <w:lang w:val="fr-FR"/>
+              </w:rPr>
+              <m:t>x</m:t>
+            </m:r>
+          </m:e>
+        </m:d>
+        <m:r>
+          <w:rPr>
+            <w:rFonts w:ascii="Cambria Math" w:hAnsi="Cambria Math"/>
+            <w:lang w:val="fr-FR"/>
+          </w:rPr>
+          <m:t>=a</m:t>
+        </m:r>
+        <m:sSup>
+          <m:sSupPr>
+            <m:ctrlPr>
+              <w:rPr>
+                <w:rFonts w:ascii="Cambria Math" w:hAnsi="Cambria Math"/>
+                <w:i/>
+                <w:lang w:val="fr-FR"/>
+              </w:rPr>
+            </m:ctrlPr>
+          </m:sSupPr>
+          <m:e>
+            <m:r>
+              <w:rPr>
+                <w:rFonts w:ascii="Cambria Math" w:hAnsi="Cambria Math"/>
+                <w:lang w:val="fr-FR"/>
+              </w:rPr>
+              <m:t>x</m:t>
+            </m:r>
+          </m:e>
+          <m:sup>
+            <m:r>
+              <w:rPr>
+                <w:rFonts w:ascii="Cambria Math" w:hAnsi="Cambria Math"/>
+                <w:lang w:val="fr-FR"/>
+              </w:rPr>
+              <m:t>2</m:t>
+            </m:r>
+          </m:sup>
+        </m:sSup>
+        <m:r>
+          <w:rPr>
+            <w:rFonts w:ascii="Cambria Math" w:hAnsi="Cambria Math"/>
+            <w:lang w:val="fr-FR"/>
+          </w:rPr>
+          <m:t>+bx+c</m:t>
+        </m:r>
+      </m:oMath>
+      <w:r>
+        <w:rPr>
+          <w:rFonts w:eastAsiaTheme="minorEastAsia"/>
+          <w:lang w:val="fr-FR"/>
+        </w:rPr>
+        <w:t xml:space="preserve">.  Exprimer </w:t>
+      </w:r>
+      <m:oMath>
+        <m:r>
+          <w:rPr>
+            <w:rFonts w:ascii="Cambria Math" w:eastAsiaTheme="minorEastAsia" w:hAnsi="Cambria Math"/>
+            <w:lang w:val="fr-FR"/>
+          </w:rPr>
+          <m:t>α</m:t>
+        </m:r>
+      </m:oMath>
+      <w:r>
+        <w:rPr>
+          <w:rFonts w:eastAsiaTheme="minorEastAsia"/>
+          <w:lang w:val="fr-FR"/>
+        </w:rPr>
+        <w:t xml:space="preserve"> et </w:t>
+      </w:r>
+      <m:oMath>
+        <m:r>
+          <w:rPr>
+            <w:rFonts w:ascii="Cambria Math" w:eastAsiaTheme="minorEastAsia" w:hAnsi="Cambria Math"/>
+            <w:lang w:val="fr-FR"/>
+          </w:rPr>
+          <m:t>β</m:t>
+        </m:r>
+      </m:oMath>
+      <w:r>
+        <w:rPr>
+          <w:rFonts w:eastAsiaTheme="minorEastAsia"/>
+          <w:lang w:val="fr-FR"/>
+        </w:rPr>
+        <w:t xml:space="preserve"> en fonction de </w:t>
+      </w:r>
+      <m:oMath>
+        <m:r>
+          <w:rPr>
+            <w:rFonts w:ascii="Cambria Math" w:eastAsiaTheme="minorEastAsia" w:hAnsi="Cambria Math"/>
+            <w:lang w:val="fr-FR"/>
+          </w:rPr>
+          <m:t>a,b,</m:t>
+        </m:r>
+      </m:oMath>
+      <w:r>
+        <w:rPr>
+          <w:rFonts w:eastAsiaTheme="minorEastAsia"/>
+          <w:lang w:val="fr-FR"/>
+        </w:rPr>
+        <w:t xml:space="preserve"> et </w:t>
+      </w:r>
+      <m:oMath>
+        <m:r>
+          <w:rPr>
+            <w:rFonts w:ascii="Cambria Math" w:eastAsiaTheme="minorEastAsia" w:hAnsi="Cambria Math"/>
+            <w:lang w:val="fr-FR"/>
+          </w:rPr>
+          <m:t>c</m:t>
+        </m:r>
+      </m:oMath>
+      <w:r>
+        <w:rPr>
+          <w:rFonts w:eastAsiaTheme="minorEastAsia"/>
+          <w:lang w:val="fr-FR"/>
+        </w:rPr>
+        <w:t>.</w:t>
+      </w:r>
+      <w:r>
+        <w:rPr>
+          <w:rFonts w:eastAsiaTheme="minorEastAsia"/>
+          <w:lang w:val="fr-FR"/>
+        </w:rPr>
+        <w:br/>
+      </w:r>
     </w:p>
     <w:tbl>
       <w:tblPr>
@@ -5828,7 +7830,6 @@
                 <w:color w:val="FF0000"/>
                 <w:lang w:val="fr-FR"/>
               </w:rPr>
-              <w:lastRenderedPageBreak/>
               <w:t xml:space="preserve">Méthode </w:t>
             </w:r>
             <w:r>
@@ -5872,7 +7873,13 @@
               <w:rPr>
                 <w:lang w:val="fr-FR"/>
               </w:rPr>
-              <w:t xml:space="preserve">On développe et ordonne la fonction </w:t>
+              <w:t xml:space="preserve">On </w:t>
+            </w:r>
+            <w:r>
+              <w:rPr>
+                <w:lang w:val="fr-FR"/>
+              </w:rPr>
+              <w:t xml:space="preserve">détermine les coefficients </w:t>
             </w:r>
             <m:oMath>
               <m:r>
@@ -5880,6 +7887,22 @@
                   <w:rFonts w:ascii="Cambria Math" w:hAnsi="Cambria Math"/>
                   <w:lang w:val="fr-FR"/>
                 </w:rPr>
+                <m:t>a,b,c</m:t>
+              </m:r>
+            </m:oMath>
+            <w:r>
+              <w:rPr>
+                <w:rFonts w:eastAsiaTheme="minorEastAsia"/>
+                <w:lang w:val="fr-FR"/>
+              </w:rPr>
+              <w:t xml:space="preserve"> du trinôme </w:t>
+            </w:r>
+            <m:oMath>
+              <m:r>
+                <w:rPr>
+                  <w:rFonts w:ascii="Cambria Math" w:eastAsiaTheme="minorEastAsia" w:hAnsi="Cambria Math"/>
+                  <w:lang w:val="fr-FR"/>
+                </w:rPr>
                 <m:t>f</m:t>
               </m:r>
             </m:oMath>
@@ -5888,7 +7911,7 @@
                 <w:rFonts w:eastAsiaTheme="minorEastAsia"/>
                 <w:lang w:val="fr-FR"/>
               </w:rPr>
-              <w:t xml:space="preserve"> si nécessaire.</w:t>
+              <w:t>.</w:t>
             </w:r>
             <w:r>
               <w:rPr>
@@ -5897,22 +7920,6 @@
               </w:rPr>
               <w:br/>
             </w:r>
-            <w:r>
-              <w:rPr>
-                <w:rFonts w:cstheme="minorHAnsi"/>
-                <w:lang w:val="fr-FR"/>
-              </w:rPr>
-              <w:t xml:space="preserve">• On lit les coefficients </w:t>
-            </w:r>
-            <m:oMath>
-              <m:r>
-                <w:rPr>
-                  <w:rFonts w:ascii="Cambria Math" w:hAnsi="Cambria Math" w:cstheme="minorHAnsi"/>
-                  <w:lang w:val="fr-FR"/>
-                </w:rPr>
-                <m:t>a,b,c</m:t>
-              </m:r>
-            </m:oMath>
             <w:r>
               <w:rPr>
                 <w:rFonts w:eastAsiaTheme="minorEastAsia" w:cstheme="minorHAnsi"/>
@@ -5926,7 +7933,21 @@
                 <w:rFonts w:cstheme="minorHAnsi"/>
                 <w:lang w:val="fr-FR"/>
               </w:rPr>
-              <w:t xml:space="preserve">• On calcule </w:t>
+              <w:t>• On calcule</w:t>
+            </w:r>
+            <w:r>
+              <w:rPr>
+                <w:rFonts w:cstheme="minorHAnsi"/>
+                <w:lang w:val="fr-FR"/>
+              </w:rPr>
+              <w:t xml:space="preserve"> d’abord</w:t>
+            </w:r>
+            <w:r>
+              <w:rPr>
+                <w:rFonts w:cstheme="minorHAnsi"/>
+                <w:lang w:val="fr-FR"/>
+              </w:rPr>
+              <w:t xml:space="preserve"> </w:t>
             </w:r>
             <m:oMath>
               <m:r>
@@ -6056,15 +8077,7 @@
                   <w:rFonts w:ascii="Cambria Math" w:hAnsi="Cambria Math"/>
                   <w:lang w:val="fr-FR"/>
                 </w:rPr>
-                <m:t>=</m:t>
-              </m:r>
-              <m:r>
-                <w:rPr>
-                  <w:rFonts w:ascii="Cambria Math" w:hAnsi="Cambria Math"/>
-                  <w:color w:val="FF0000"/>
-                  <w:lang w:val="fr-FR"/>
-                </w:rPr>
-                <m:t>a</m:t>
+                <m:t>=a</m:t>
               </m:r>
               <m:sSup>
                 <m:sSupPr>
@@ -6093,15 +8106,7 @@
                           <w:rFonts w:ascii="Cambria Math" w:hAnsi="Cambria Math"/>
                           <w:lang w:val="fr-FR"/>
                         </w:rPr>
-                        <m:t>x-</m:t>
-                      </m:r>
-                      <m:r>
-                        <w:rPr>
-                          <w:rFonts w:ascii="Cambria Math" w:hAnsi="Cambria Math"/>
-                          <w:color w:val="E36C0A" w:themeColor="accent6" w:themeShade="BF"/>
-                          <w:lang w:val="fr-FR"/>
-                        </w:rPr>
-                        <m:t>α</m:t>
+                        <m:t>x-α</m:t>
                       </m:r>
                     </m:e>
                   </m:d>
@@ -6121,15 +8126,7 @@
                   <w:rFonts w:ascii="Cambria Math" w:hAnsi="Cambria Math"/>
                   <w:lang w:val="fr-FR"/>
                 </w:rPr>
-                <m:t>+</m:t>
-              </m:r>
-              <m:r>
-                <w:rPr>
-                  <w:rFonts w:ascii="Cambria Math" w:hAnsi="Cambria Math"/>
-                  <w:color w:val="0070C0"/>
-                  <w:lang w:val="fr-FR"/>
-                </w:rPr>
-                <m:t>β</m:t>
+                <m:t>+β</m:t>
               </m:r>
             </m:oMath>
             <w:r>
@@ -6847,8 +8844,13 @@
     </w:tbl>
     <w:p>
       <w:pPr>
-        <w:spacing w:after="200"/>
-        <w:rPr>
+        <w:pStyle w:val="Paragraphedeliste"/>
+        <w:numPr>
+          <w:ilvl w:val="2"/>
+          <w:numId w:val="1"/>
+        </w:numPr>
+        <w:rPr>
+          <w:rFonts w:eastAsiaTheme="minorEastAsia"/>
           <w:lang w:val="fr-FR"/>
         </w:rPr>
       </w:pPr>
@@ -6856,7 +8858,933 @@
         <w:rPr>
           <w:lang w:val="fr-FR"/>
         </w:rPr>
-        <w:br w:type="page"/>
+        <w:t xml:space="preserve">Pour chaque trinôme, déterminer les coefficients </w:t>
+      </w:r>
+      <m:oMath>
+        <m:r>
+          <w:rPr>
+            <w:rFonts w:ascii="Cambria Math" w:hAnsi="Cambria Math"/>
+            <w:lang w:val="fr-FR"/>
+          </w:rPr>
+          <m:t>a,b,c, α,</m:t>
+        </m:r>
+        <m:r>
+          <w:rPr>
+            <w:rFonts w:ascii="Cambria Math" w:eastAsiaTheme="minorEastAsia" w:hAnsi="Cambria Math"/>
+            <w:lang w:val="fr-FR"/>
+          </w:rPr>
+          <m:t>β</m:t>
+        </m:r>
+      </m:oMath>
+      <w:r>
+        <w:rPr>
+          <w:rFonts w:eastAsiaTheme="minorEastAsia"/>
+          <w:lang w:val="fr-FR"/>
+        </w:rPr>
+        <w:t xml:space="preserve"> puis donner la forme canonique.</w:t>
+      </w:r>
+      <w:r>
+        <w:rPr>
+          <w:rFonts w:eastAsiaTheme="minorEastAsia"/>
+          <w:lang w:val="fr-FR"/>
+        </w:rPr>
+        <w:br/>
+      </w:r>
+      <m:oMath>
+        <m:r>
+          <w:rPr>
+            <w:rFonts w:ascii="Cambria Math" w:hAnsi="Cambria Math"/>
+            <w:lang w:val="fr-FR"/>
+          </w:rPr>
+          <m:t>f</m:t>
+        </m:r>
+        <m:d>
+          <m:dPr>
+            <m:ctrlPr>
+              <w:rPr>
+                <w:rFonts w:ascii="Cambria Math" w:hAnsi="Cambria Math"/>
+                <w:i/>
+                <w:lang w:val="fr-FR"/>
+              </w:rPr>
+            </m:ctrlPr>
+          </m:dPr>
+          <m:e>
+            <m:r>
+              <w:rPr>
+                <w:rFonts w:ascii="Cambria Math" w:hAnsi="Cambria Math"/>
+                <w:lang w:val="fr-FR"/>
+              </w:rPr>
+              <m:t>x</m:t>
+            </m:r>
+          </m:e>
+        </m:d>
+        <m:r>
+          <w:rPr>
+            <w:rFonts w:ascii="Cambria Math" w:hAnsi="Cambria Math"/>
+            <w:lang w:val="fr-FR"/>
+          </w:rPr>
+          <m:t>=-2</m:t>
+        </m:r>
+        <m:sSup>
+          <m:sSupPr>
+            <m:ctrlPr>
+              <w:rPr>
+                <w:rFonts w:ascii="Cambria Math" w:hAnsi="Cambria Math"/>
+                <w:i/>
+                <w:lang w:val="fr-FR"/>
+              </w:rPr>
+            </m:ctrlPr>
+          </m:sSupPr>
+          <m:e>
+            <m:r>
+              <w:rPr>
+                <w:rFonts w:ascii="Cambria Math" w:hAnsi="Cambria Math"/>
+                <w:lang w:val="fr-FR"/>
+              </w:rPr>
+              <m:t>x</m:t>
+            </m:r>
+          </m:e>
+          <m:sup>
+            <m:r>
+              <w:rPr>
+                <w:rFonts w:ascii="Cambria Math" w:hAnsi="Cambria Math"/>
+                <w:lang w:val="fr-FR"/>
+              </w:rPr>
+              <m:t>2</m:t>
+            </m:r>
+          </m:sup>
+        </m:sSup>
+        <m:r>
+          <w:rPr>
+            <w:rFonts w:ascii="Cambria Math" w:hAnsi="Cambria Math"/>
+            <w:lang w:val="fr-FR"/>
+          </w:rPr>
+          <m:t>+20x-57</m:t>
+        </m:r>
+      </m:oMath>
+      <w:r>
+        <w:rPr>
+          <w:rFonts w:eastAsiaTheme="minorEastAsia"/>
+          <w:lang w:val="fr-FR"/>
+        </w:rPr>
+        <w:t xml:space="preserve"> </w:t>
+      </w:r>
+      <w:r>
+        <w:rPr>
+          <w:rFonts w:eastAsiaTheme="minorEastAsia"/>
+          <w:lang w:val="fr-FR"/>
+        </w:rPr>
+        <w:tab/>
+      </w:r>
+      <w:r>
+        <w:rPr>
+          <w:rFonts w:eastAsiaTheme="minorEastAsia"/>
+          <w:lang w:val="fr-FR"/>
+        </w:rPr>
+        <w:tab/>
+      </w:r>
+      <m:oMath>
+        <m:r>
+          <w:rPr>
+            <w:rFonts w:ascii="Cambria Math" w:eastAsiaTheme="minorEastAsia" w:hAnsi="Cambria Math"/>
+            <w:lang w:val="fr-FR"/>
+          </w:rPr>
+          <m:t>a=</m:t>
+        </m:r>
+      </m:oMath>
+      <w:r>
+        <w:rPr>
+          <w:rFonts w:eastAsiaTheme="minorEastAsia"/>
+          <w:lang w:val="fr-FR"/>
+        </w:rPr>
+        <w:tab/>
+      </w:r>
+      <w:r>
+        <w:rPr>
+          <w:rFonts w:eastAsiaTheme="minorEastAsia"/>
+          <w:lang w:val="fr-FR"/>
+        </w:rPr>
+        <w:tab/>
+      </w:r>
+      <m:oMath>
+        <m:r>
+          <w:rPr>
+            <w:rFonts w:ascii="Cambria Math" w:eastAsiaTheme="minorEastAsia" w:hAnsi="Cambria Math"/>
+            <w:lang w:val="fr-FR"/>
+          </w:rPr>
+          <m:t>b=</m:t>
+        </m:r>
+      </m:oMath>
+      <w:r>
+        <w:rPr>
+          <w:rFonts w:eastAsiaTheme="minorEastAsia"/>
+          <w:lang w:val="fr-FR"/>
+        </w:rPr>
+        <w:tab/>
+      </w:r>
+      <w:r>
+        <w:rPr>
+          <w:rFonts w:eastAsiaTheme="minorEastAsia"/>
+          <w:lang w:val="fr-FR"/>
+        </w:rPr>
+        <w:tab/>
+      </w:r>
+      <m:oMath>
+        <m:r>
+          <w:rPr>
+            <w:rFonts w:ascii="Cambria Math" w:eastAsiaTheme="minorEastAsia" w:hAnsi="Cambria Math"/>
+            <w:lang w:val="fr-FR"/>
+          </w:rPr>
+          <m:t>c=</m:t>
+        </m:r>
+      </m:oMath>
+      <w:r>
+        <w:rPr>
+          <w:rFonts w:eastAsiaTheme="minorEastAsia"/>
+          <w:lang w:val="fr-FR"/>
+        </w:rPr>
+        <w:tab/>
+      </w:r>
+      <w:r>
+        <w:rPr>
+          <w:rFonts w:eastAsiaTheme="minorEastAsia"/>
+          <w:lang w:val="fr-FR"/>
+        </w:rPr>
+        <w:tab/>
+      </w:r>
+      <m:oMath>
+        <m:r>
+          <w:rPr>
+            <w:rFonts w:ascii="Cambria Math" w:eastAsiaTheme="minorEastAsia" w:hAnsi="Cambria Math"/>
+            <w:lang w:val="fr-FR"/>
+          </w:rPr>
+          <m:t>α=</m:t>
+        </m:r>
+      </m:oMath>
+      <w:r>
+        <w:rPr>
+          <w:rFonts w:eastAsiaTheme="minorEastAsia"/>
+          <w:lang w:val="fr-FR"/>
+        </w:rPr>
+        <w:tab/>
+      </w:r>
+      <w:r>
+        <w:rPr>
+          <w:rFonts w:eastAsiaTheme="minorEastAsia"/>
+          <w:lang w:val="fr-FR"/>
+        </w:rPr>
+        <w:br/>
+        <w:t xml:space="preserve"> </w:t>
+      </w:r>
+      <w:r>
+        <w:rPr>
+          <w:rFonts w:eastAsiaTheme="minorEastAsia"/>
+          <w:lang w:val="fr-FR"/>
+        </w:rPr>
+        <w:tab/>
+      </w:r>
+      <w:r>
+        <w:rPr>
+          <w:rFonts w:eastAsiaTheme="minorEastAsia"/>
+          <w:lang w:val="fr-FR"/>
+        </w:rPr>
+        <w:tab/>
+      </w:r>
+      <w:r>
+        <w:rPr>
+          <w:rFonts w:eastAsiaTheme="minorEastAsia"/>
+          <w:lang w:val="fr-FR"/>
+        </w:rPr>
+        <w:tab/>
+      </w:r>
+      <w:r>
+        <w:rPr>
+          <w:rFonts w:eastAsiaTheme="minorEastAsia"/>
+          <w:lang w:val="fr-FR"/>
+        </w:rPr>
+        <w:tab/>
+      </w:r>
+      <w:r>
+        <w:rPr>
+          <w:rFonts w:eastAsiaTheme="minorEastAsia"/>
+          <w:lang w:val="fr-FR"/>
+        </w:rPr>
+        <w:tab/>
+      </w:r>
+      <m:oMath>
+        <m:r>
+          <w:rPr>
+            <w:rFonts w:ascii="Cambria Math" w:eastAsiaTheme="minorEastAsia" w:hAnsi="Cambria Math"/>
+            <w:lang w:val="fr-FR"/>
+          </w:rPr>
+          <m:t>β=</m:t>
+        </m:r>
+      </m:oMath>
+      <w:r>
+        <w:rPr>
+          <w:rFonts w:eastAsiaTheme="minorEastAsia"/>
+          <w:lang w:val="fr-FR"/>
+        </w:rPr>
+        <w:t xml:space="preserve"> </w:t>
+      </w:r>
+      <w:r>
+        <w:rPr>
+          <w:rFonts w:eastAsiaTheme="minorEastAsia"/>
+          <w:lang w:val="fr-FR"/>
+        </w:rPr>
+        <w:tab/>
+      </w:r>
+      <w:r>
+        <w:rPr>
+          <w:rFonts w:eastAsiaTheme="minorEastAsia"/>
+          <w:lang w:val="fr-FR"/>
+        </w:rPr>
+        <w:br/>
+      </w:r>
+      <m:oMath>
+        <m:r>
+          <w:rPr>
+            <w:rFonts w:ascii="Cambria Math" w:eastAsiaTheme="minorEastAsia" w:hAnsi="Cambria Math"/>
+            <w:lang w:val="fr-FR"/>
+          </w:rPr>
+          <m:t>f</m:t>
+        </m:r>
+        <m:d>
+          <m:dPr>
+            <m:ctrlPr>
+              <w:rPr>
+                <w:rFonts w:ascii="Cambria Math" w:eastAsiaTheme="minorEastAsia" w:hAnsi="Cambria Math"/>
+                <w:i/>
+                <w:lang w:val="fr-FR"/>
+              </w:rPr>
+            </m:ctrlPr>
+          </m:dPr>
+          <m:e>
+            <m:r>
+              <w:rPr>
+                <w:rFonts w:ascii="Cambria Math" w:eastAsiaTheme="minorEastAsia" w:hAnsi="Cambria Math"/>
+                <w:lang w:val="fr-FR"/>
+              </w:rPr>
+              <m:t>x</m:t>
+            </m:r>
+          </m:e>
+        </m:d>
+        <m:r>
+          <w:rPr>
+            <w:rFonts w:ascii="Cambria Math" w:eastAsiaTheme="minorEastAsia" w:hAnsi="Cambria Math"/>
+            <w:lang w:val="fr-FR"/>
+          </w:rPr>
+          <m:t>=</m:t>
+        </m:r>
+      </m:oMath>
+      <w:r>
+        <w:rPr>
+          <w:rFonts w:eastAsiaTheme="minorEastAsia"/>
+          <w:lang w:val="fr-FR"/>
+        </w:rPr>
+        <w:t xml:space="preserve"> </w:t>
+      </w:r>
+      <w:r>
+        <w:rPr>
+          <w:rFonts w:eastAsiaTheme="minorEastAsia"/>
+          <w:lang w:val="fr-FR"/>
+        </w:rPr>
+        <w:br/>
+      </w:r>
+      <m:oMath>
+        <m:r>
+          <w:rPr>
+            <w:rFonts w:ascii="Cambria Math" w:hAnsi="Cambria Math"/>
+            <w:lang w:val="fr-FR"/>
+          </w:rPr>
+          <m:t>g</m:t>
+        </m:r>
+        <m:d>
+          <m:dPr>
+            <m:ctrlPr>
+              <w:rPr>
+                <w:rFonts w:ascii="Cambria Math" w:hAnsi="Cambria Math"/>
+                <w:i/>
+                <w:lang w:val="fr-FR"/>
+              </w:rPr>
+            </m:ctrlPr>
+          </m:dPr>
+          <m:e>
+            <m:r>
+              <w:rPr>
+                <w:rFonts w:ascii="Cambria Math" w:hAnsi="Cambria Math"/>
+                <w:lang w:val="fr-FR"/>
+              </w:rPr>
+              <m:t>x</m:t>
+            </m:r>
+          </m:e>
+        </m:d>
+        <m:r>
+          <w:rPr>
+            <w:rFonts w:ascii="Cambria Math" w:hAnsi="Cambria Math"/>
+            <w:lang w:val="fr-FR"/>
+          </w:rPr>
+          <m:t>=-4</m:t>
+        </m:r>
+        <m:sSup>
+          <m:sSupPr>
+            <m:ctrlPr>
+              <w:rPr>
+                <w:rFonts w:ascii="Cambria Math" w:hAnsi="Cambria Math"/>
+                <w:i/>
+                <w:lang w:val="fr-FR"/>
+              </w:rPr>
+            </m:ctrlPr>
+          </m:sSupPr>
+          <m:e>
+            <m:r>
+              <w:rPr>
+                <w:rFonts w:ascii="Cambria Math" w:hAnsi="Cambria Math"/>
+                <w:lang w:val="fr-FR"/>
+              </w:rPr>
+              <m:t>x</m:t>
+            </m:r>
+          </m:e>
+          <m:sup>
+            <m:r>
+              <w:rPr>
+                <w:rFonts w:ascii="Cambria Math" w:hAnsi="Cambria Math"/>
+                <w:lang w:val="fr-FR"/>
+              </w:rPr>
+              <m:t>2</m:t>
+            </m:r>
+          </m:sup>
+        </m:sSup>
+        <m:r>
+          <w:rPr>
+            <w:rFonts w:ascii="Cambria Math" w:hAnsi="Cambria Math"/>
+            <w:lang w:val="fr-FR"/>
+          </w:rPr>
+          <m:t>-56x-184</m:t>
+        </m:r>
+      </m:oMath>
+      <w:r>
+        <w:rPr>
+          <w:rFonts w:eastAsiaTheme="minorEastAsia"/>
+          <w:lang w:val="fr-FR"/>
+        </w:rPr>
+        <w:t xml:space="preserve"> </w:t>
+      </w:r>
+      <w:r>
+        <w:rPr>
+          <w:rFonts w:eastAsiaTheme="minorEastAsia"/>
+          <w:lang w:val="fr-FR"/>
+        </w:rPr>
+        <w:tab/>
+      </w:r>
+      <w:r>
+        <w:rPr>
+          <w:rFonts w:eastAsiaTheme="minorEastAsia"/>
+          <w:lang w:val="fr-FR"/>
+        </w:rPr>
+        <w:tab/>
+      </w:r>
+      <m:oMath>
+        <m:r>
+          <w:rPr>
+            <w:rFonts w:ascii="Cambria Math" w:eastAsiaTheme="minorEastAsia" w:hAnsi="Cambria Math"/>
+            <w:lang w:val="fr-FR"/>
+          </w:rPr>
+          <m:t>a=</m:t>
+        </m:r>
+      </m:oMath>
+      <w:r>
+        <w:rPr>
+          <w:rFonts w:eastAsiaTheme="minorEastAsia"/>
+          <w:lang w:val="fr-FR"/>
+        </w:rPr>
+        <w:tab/>
+      </w:r>
+      <w:r>
+        <w:rPr>
+          <w:rFonts w:eastAsiaTheme="minorEastAsia"/>
+          <w:lang w:val="fr-FR"/>
+        </w:rPr>
+        <w:tab/>
+      </w:r>
+      <m:oMath>
+        <m:r>
+          <w:rPr>
+            <w:rFonts w:ascii="Cambria Math" w:eastAsiaTheme="minorEastAsia" w:hAnsi="Cambria Math"/>
+            <w:lang w:val="fr-FR"/>
+          </w:rPr>
+          <m:t>b=</m:t>
+        </m:r>
+      </m:oMath>
+      <w:r>
+        <w:rPr>
+          <w:rFonts w:eastAsiaTheme="minorEastAsia"/>
+          <w:lang w:val="fr-FR"/>
+        </w:rPr>
+        <w:tab/>
+      </w:r>
+      <w:r>
+        <w:rPr>
+          <w:rFonts w:eastAsiaTheme="minorEastAsia"/>
+          <w:lang w:val="fr-FR"/>
+        </w:rPr>
+        <w:tab/>
+      </w:r>
+      <m:oMath>
+        <m:r>
+          <w:rPr>
+            <w:rFonts w:ascii="Cambria Math" w:eastAsiaTheme="minorEastAsia" w:hAnsi="Cambria Math"/>
+            <w:lang w:val="fr-FR"/>
+          </w:rPr>
+          <m:t>c=</m:t>
+        </m:r>
+      </m:oMath>
+      <w:r>
+        <w:rPr>
+          <w:rFonts w:eastAsiaTheme="minorEastAsia"/>
+          <w:lang w:val="fr-FR"/>
+        </w:rPr>
+        <w:tab/>
+      </w:r>
+      <w:r>
+        <w:rPr>
+          <w:rFonts w:eastAsiaTheme="minorEastAsia"/>
+          <w:lang w:val="fr-FR"/>
+        </w:rPr>
+        <w:tab/>
+      </w:r>
+      <m:oMath>
+        <m:r>
+          <w:rPr>
+            <w:rFonts w:ascii="Cambria Math" w:eastAsiaTheme="minorEastAsia" w:hAnsi="Cambria Math"/>
+            <w:lang w:val="fr-FR"/>
+          </w:rPr>
+          <m:t>α=</m:t>
+        </m:r>
+      </m:oMath>
+      <w:r>
+        <w:rPr>
+          <w:rFonts w:eastAsiaTheme="minorEastAsia"/>
+          <w:lang w:val="fr-FR"/>
+        </w:rPr>
+        <w:tab/>
+      </w:r>
+      <w:r>
+        <w:rPr>
+          <w:rFonts w:eastAsiaTheme="minorEastAsia"/>
+          <w:lang w:val="fr-FR"/>
+        </w:rPr>
+        <w:br/>
+        <w:t xml:space="preserve"> </w:t>
+      </w:r>
+      <w:r>
+        <w:rPr>
+          <w:rFonts w:eastAsiaTheme="minorEastAsia"/>
+          <w:lang w:val="fr-FR"/>
+        </w:rPr>
+        <w:tab/>
+      </w:r>
+      <w:r>
+        <w:rPr>
+          <w:rFonts w:eastAsiaTheme="minorEastAsia"/>
+          <w:lang w:val="fr-FR"/>
+        </w:rPr>
+        <w:tab/>
+      </w:r>
+      <w:r>
+        <w:rPr>
+          <w:rFonts w:eastAsiaTheme="minorEastAsia"/>
+          <w:lang w:val="fr-FR"/>
+        </w:rPr>
+        <w:tab/>
+      </w:r>
+      <w:r>
+        <w:rPr>
+          <w:rFonts w:eastAsiaTheme="minorEastAsia"/>
+          <w:lang w:val="fr-FR"/>
+        </w:rPr>
+        <w:tab/>
+      </w:r>
+      <w:r>
+        <w:rPr>
+          <w:rFonts w:eastAsiaTheme="minorEastAsia"/>
+          <w:lang w:val="fr-FR"/>
+        </w:rPr>
+        <w:tab/>
+      </w:r>
+      <m:oMath>
+        <m:r>
+          <w:rPr>
+            <w:rFonts w:ascii="Cambria Math" w:eastAsiaTheme="minorEastAsia" w:hAnsi="Cambria Math"/>
+            <w:lang w:val="fr-FR"/>
+          </w:rPr>
+          <m:t>β=</m:t>
+        </m:r>
+      </m:oMath>
+      <w:r>
+        <w:rPr>
+          <w:rFonts w:eastAsiaTheme="minorEastAsia"/>
+          <w:lang w:val="fr-FR"/>
+        </w:rPr>
+        <w:t xml:space="preserve"> </w:t>
+      </w:r>
+      <w:r>
+        <w:rPr>
+          <w:rFonts w:eastAsiaTheme="minorEastAsia"/>
+          <w:lang w:val="fr-FR"/>
+        </w:rPr>
+        <w:tab/>
+      </w:r>
+      <w:r>
+        <w:rPr>
+          <w:rFonts w:eastAsiaTheme="minorEastAsia"/>
+          <w:lang w:val="fr-FR"/>
+        </w:rPr>
+        <w:br/>
+      </w:r>
+      <m:oMath>
+        <m:r>
+          <w:rPr>
+            <w:rFonts w:ascii="Cambria Math" w:eastAsiaTheme="minorEastAsia" w:hAnsi="Cambria Math"/>
+            <w:lang w:val="fr-FR"/>
+          </w:rPr>
+          <m:t>g</m:t>
+        </m:r>
+        <m:d>
+          <m:dPr>
+            <m:ctrlPr>
+              <w:rPr>
+                <w:rFonts w:ascii="Cambria Math" w:eastAsiaTheme="minorEastAsia" w:hAnsi="Cambria Math"/>
+                <w:i/>
+                <w:lang w:val="fr-FR"/>
+              </w:rPr>
+            </m:ctrlPr>
+          </m:dPr>
+          <m:e>
+            <m:r>
+              <w:rPr>
+                <w:rFonts w:ascii="Cambria Math" w:eastAsiaTheme="minorEastAsia" w:hAnsi="Cambria Math"/>
+                <w:lang w:val="fr-FR"/>
+              </w:rPr>
+              <m:t>x</m:t>
+            </m:r>
+          </m:e>
+        </m:d>
+        <m:r>
+          <w:rPr>
+            <w:rFonts w:ascii="Cambria Math" w:eastAsiaTheme="minorEastAsia" w:hAnsi="Cambria Math"/>
+            <w:lang w:val="fr-FR"/>
+          </w:rPr>
+          <m:t>=</m:t>
+        </m:r>
+      </m:oMath>
+      <w:r>
+        <w:rPr>
+          <w:rFonts w:eastAsiaTheme="minorEastAsia"/>
+          <w:lang w:val="fr-FR"/>
+        </w:rPr>
+        <w:t xml:space="preserve"> </w:t>
+      </w:r>
+      <w:r>
+        <w:rPr>
+          <w:rFonts w:eastAsiaTheme="minorEastAsia"/>
+          <w:lang w:val="fr-FR"/>
+        </w:rPr>
+        <w:br/>
+      </w:r>
+      <m:oMath>
+        <m:r>
+          <w:rPr>
+            <w:rFonts w:ascii="Cambria Math" w:hAnsi="Cambria Math"/>
+            <w:lang w:val="fr-FR"/>
+          </w:rPr>
+          <m:t>h</m:t>
+        </m:r>
+        <m:d>
+          <m:dPr>
+            <m:ctrlPr>
+              <w:rPr>
+                <w:rFonts w:ascii="Cambria Math" w:hAnsi="Cambria Math"/>
+                <w:i/>
+                <w:lang w:val="fr-FR"/>
+              </w:rPr>
+            </m:ctrlPr>
+          </m:dPr>
+          <m:e>
+            <m:r>
+              <w:rPr>
+                <w:rFonts w:ascii="Cambria Math" w:hAnsi="Cambria Math"/>
+                <w:lang w:val="fr-FR"/>
+              </w:rPr>
+              <m:t>x</m:t>
+            </m:r>
+          </m:e>
+        </m:d>
+        <m:r>
+          <w:rPr>
+            <w:rFonts w:ascii="Cambria Math" w:hAnsi="Cambria Math"/>
+            <w:lang w:val="fr-FR"/>
+          </w:rPr>
+          <m:t>=</m:t>
+        </m:r>
+        <m:sSup>
+          <m:sSupPr>
+            <m:ctrlPr>
+              <w:rPr>
+                <w:rFonts w:ascii="Cambria Math" w:hAnsi="Cambria Math"/>
+                <w:i/>
+                <w:lang w:val="fr-FR"/>
+              </w:rPr>
+            </m:ctrlPr>
+          </m:sSupPr>
+          <m:e>
+            <m:r>
+              <w:rPr>
+                <w:rFonts w:ascii="Cambria Math" w:hAnsi="Cambria Math"/>
+                <w:lang w:val="fr-FR"/>
+              </w:rPr>
+              <m:t>x</m:t>
+            </m:r>
+          </m:e>
+          <m:sup>
+            <m:r>
+              <w:rPr>
+                <w:rFonts w:ascii="Cambria Math" w:hAnsi="Cambria Math"/>
+                <w:lang w:val="fr-FR"/>
+              </w:rPr>
+              <m:t>2</m:t>
+            </m:r>
+          </m:sup>
+        </m:sSup>
+        <m:r>
+          <w:rPr>
+            <w:rFonts w:ascii="Cambria Math" w:hAnsi="Cambria Math"/>
+            <w:lang w:val="fr-FR"/>
+          </w:rPr>
+          <m:t>-20x+91</m:t>
+        </m:r>
+      </m:oMath>
+      <w:r>
+        <w:rPr>
+          <w:rFonts w:eastAsiaTheme="minorEastAsia"/>
+          <w:lang w:val="fr-FR"/>
+        </w:rPr>
+        <w:t xml:space="preserve"> </w:t>
+      </w:r>
+      <w:r>
+        <w:rPr>
+          <w:rFonts w:eastAsiaTheme="minorEastAsia"/>
+          <w:lang w:val="fr-FR"/>
+        </w:rPr>
+        <w:tab/>
+      </w:r>
+      <w:r>
+        <w:rPr>
+          <w:rFonts w:eastAsiaTheme="minorEastAsia"/>
+          <w:lang w:val="fr-FR"/>
+        </w:rPr>
+        <w:tab/>
+      </w:r>
+      <m:oMath>
+        <m:r>
+          <w:rPr>
+            <w:rFonts w:ascii="Cambria Math" w:eastAsiaTheme="minorEastAsia" w:hAnsi="Cambria Math"/>
+            <w:lang w:val="fr-FR"/>
+          </w:rPr>
+          <m:t>a=</m:t>
+        </m:r>
+      </m:oMath>
+      <w:r>
+        <w:rPr>
+          <w:rFonts w:eastAsiaTheme="minorEastAsia"/>
+          <w:lang w:val="fr-FR"/>
+        </w:rPr>
+        <w:tab/>
+      </w:r>
+      <w:r>
+        <w:rPr>
+          <w:rFonts w:eastAsiaTheme="minorEastAsia"/>
+          <w:lang w:val="fr-FR"/>
+        </w:rPr>
+        <w:tab/>
+      </w:r>
+      <m:oMath>
+        <m:r>
+          <w:rPr>
+            <w:rFonts w:ascii="Cambria Math" w:eastAsiaTheme="minorEastAsia" w:hAnsi="Cambria Math"/>
+            <w:lang w:val="fr-FR"/>
+          </w:rPr>
+          <m:t>b=</m:t>
+        </m:r>
+      </m:oMath>
+      <w:r>
+        <w:rPr>
+          <w:rFonts w:eastAsiaTheme="minorEastAsia"/>
+          <w:lang w:val="fr-FR"/>
+        </w:rPr>
+        <w:tab/>
+      </w:r>
+      <w:r>
+        <w:rPr>
+          <w:rFonts w:eastAsiaTheme="minorEastAsia"/>
+          <w:lang w:val="fr-FR"/>
+        </w:rPr>
+        <w:tab/>
+      </w:r>
+      <m:oMath>
+        <m:r>
+          <w:rPr>
+            <w:rFonts w:ascii="Cambria Math" w:eastAsiaTheme="minorEastAsia" w:hAnsi="Cambria Math"/>
+            <w:lang w:val="fr-FR"/>
+          </w:rPr>
+          <m:t>c=</m:t>
+        </m:r>
+      </m:oMath>
+      <w:r>
+        <w:rPr>
+          <w:rFonts w:eastAsiaTheme="minorEastAsia"/>
+          <w:lang w:val="fr-FR"/>
+        </w:rPr>
+        <w:tab/>
+      </w:r>
+      <w:r>
+        <w:rPr>
+          <w:rFonts w:eastAsiaTheme="minorEastAsia"/>
+          <w:lang w:val="fr-FR"/>
+        </w:rPr>
+        <w:tab/>
+      </w:r>
+      <m:oMath>
+        <m:r>
+          <w:rPr>
+            <w:rFonts w:ascii="Cambria Math" w:eastAsiaTheme="minorEastAsia" w:hAnsi="Cambria Math"/>
+            <w:lang w:val="fr-FR"/>
+          </w:rPr>
+          <m:t>α=</m:t>
+        </m:r>
+      </m:oMath>
+      <w:r>
+        <w:rPr>
+          <w:rFonts w:eastAsiaTheme="minorEastAsia"/>
+          <w:lang w:val="fr-FR"/>
+        </w:rPr>
+        <w:tab/>
+      </w:r>
+      <w:r>
+        <w:rPr>
+          <w:rFonts w:eastAsiaTheme="minorEastAsia"/>
+          <w:lang w:val="fr-FR"/>
+        </w:rPr>
+        <w:br/>
+        <w:t xml:space="preserve"> </w:t>
+      </w:r>
+      <w:r>
+        <w:rPr>
+          <w:rFonts w:eastAsiaTheme="minorEastAsia"/>
+          <w:lang w:val="fr-FR"/>
+        </w:rPr>
+        <w:tab/>
+      </w:r>
+      <w:r>
+        <w:rPr>
+          <w:rFonts w:eastAsiaTheme="minorEastAsia"/>
+          <w:lang w:val="fr-FR"/>
+        </w:rPr>
+        <w:tab/>
+      </w:r>
+      <w:r>
+        <w:rPr>
+          <w:rFonts w:eastAsiaTheme="minorEastAsia"/>
+          <w:lang w:val="fr-FR"/>
+        </w:rPr>
+        <w:tab/>
+      </w:r>
+      <w:r>
+        <w:rPr>
+          <w:rFonts w:eastAsiaTheme="minorEastAsia"/>
+          <w:lang w:val="fr-FR"/>
+        </w:rPr>
+        <w:tab/>
+      </w:r>
+      <w:r>
+        <w:rPr>
+          <w:rFonts w:eastAsiaTheme="minorEastAsia"/>
+          <w:lang w:val="fr-FR"/>
+        </w:rPr>
+        <w:tab/>
+      </w:r>
+      <m:oMath>
+        <m:r>
+          <w:rPr>
+            <w:rFonts w:ascii="Cambria Math" w:eastAsiaTheme="minorEastAsia" w:hAnsi="Cambria Math"/>
+            <w:lang w:val="fr-FR"/>
+          </w:rPr>
+          <m:t>β=</m:t>
+        </m:r>
+      </m:oMath>
+      <w:r>
+        <w:rPr>
+          <w:rFonts w:eastAsiaTheme="minorEastAsia"/>
+          <w:lang w:val="fr-FR"/>
+        </w:rPr>
+        <w:t xml:space="preserve"> </w:t>
+      </w:r>
+      <w:r>
+        <w:rPr>
+          <w:rFonts w:eastAsiaTheme="minorEastAsia"/>
+          <w:lang w:val="fr-FR"/>
+        </w:rPr>
+        <w:tab/>
+      </w:r>
+      <w:r>
+        <w:rPr>
+          <w:rFonts w:eastAsiaTheme="minorEastAsia"/>
+          <w:lang w:val="fr-FR"/>
+        </w:rPr>
+        <w:br/>
+      </w:r>
+      <m:oMath>
+        <m:r>
+          <w:rPr>
+            <w:rFonts w:ascii="Cambria Math" w:hAnsi="Cambria Math"/>
+            <w:lang w:val="fr-FR"/>
+          </w:rPr>
+          <m:t>h</m:t>
+        </m:r>
+        <m:d>
+          <m:dPr>
+            <m:ctrlPr>
+              <w:rPr>
+                <w:rFonts w:ascii="Cambria Math" w:hAnsi="Cambria Math"/>
+                <w:i/>
+                <w:lang w:val="fr-FR"/>
+              </w:rPr>
+            </m:ctrlPr>
+          </m:dPr>
+          <m:e>
+            <m:r>
+              <w:rPr>
+                <w:rFonts w:ascii="Cambria Math" w:hAnsi="Cambria Math"/>
+                <w:lang w:val="fr-FR"/>
+              </w:rPr>
+              <m:t>x</m:t>
+            </m:r>
+          </m:e>
+        </m:d>
+        <m:r>
+          <w:rPr>
+            <w:rFonts w:ascii="Cambria Math" w:hAnsi="Cambria Math"/>
+            <w:lang w:val="fr-FR"/>
+          </w:rPr>
+          <m:t>=</m:t>
+        </m:r>
+      </m:oMath>
+      <w:r>
+        <w:rPr>
+          <w:rFonts w:eastAsiaTheme="minorEastAsia"/>
+          <w:lang w:val="fr-FR"/>
+        </w:rPr>
+        <w:t xml:space="preserve"> </w:t>
       </w:r>
     </w:p>
     <w:p>
@@ -6979,7 +9907,29 @@
               <w:rPr>
                 <w:lang w:val="fr-FR"/>
               </w:rPr>
-              <w:t>. Pour déterminer les variations d’un trinôme :</w:t>
+              <w:t>. Pour déterminer les variations d’un trinôme </w:t>
+            </w:r>
+            <m:oMath>
+              <m:r>
+                <w:rPr>
+                  <w:rFonts w:ascii="Cambria Math" w:hAnsi="Cambria Math"/>
+                  <w:lang w:val="fr-FR"/>
+                </w:rPr>
+                <m:t>f</m:t>
+              </m:r>
+            </m:oMath>
+            <w:r>
+              <w:rPr>
+                <w:rFonts w:eastAsiaTheme="minorEastAsia"/>
+                <w:lang w:val="fr-FR"/>
+              </w:rPr>
+              <w:t xml:space="preserve"> </w:t>
+            </w:r>
+            <w:r>
+              <w:rPr>
+                <w:lang w:val="fr-FR"/>
+              </w:rPr>
+              <w:t>:</w:t>
             </w:r>
             <w:r>
               <w:rPr>
@@ -7036,6 +9986,13 @@
                 <w:lang w:val="fr-FR"/>
               </w:rPr>
               <w:t xml:space="preserve"> de la forme canonique.</w:t>
+            </w:r>
+            <w:r>
+              <w:rPr>
+                <w:rFonts w:eastAsiaTheme="minorEastAsia"/>
+                <w:lang w:val="fr-FR"/>
+              </w:rPr>
+              <w:br/>
             </w:r>
           </w:p>
           <w:tbl>
@@ -7307,7 +10264,7 @@
                             </mc:Choice>
                             <mc:Fallback>
                               <w:pict>
-                                <v:shapetype w14:anchorId="1DA443AA" id="_x0000_t32" coordsize="21600,21600" o:spt="32" o:oned="t" path="m,l21600,21600e" filled="f">
+                                <v:shapetype w14:anchorId="712A6BFB" id="_x0000_t32" coordsize="21600,21600" o:spt="32" o:oned="t" path="m,l21600,21600e" filled="f">
                                   <v:path arrowok="t" fillok="f" o:connecttype="none"/>
                                   <o:lock v:ext="edit" shapetype="t"/>
                                 </v:shapetype>
@@ -7379,7 +10336,7 @@
                             </mc:Choice>
                             <mc:Fallback>
                               <w:pict>
-                                <v:shape w14:anchorId="6035FE67" id="Connecteur droit avec flèche 33" o:spid="_x0000_s1026" type="#_x0000_t32" style="position:absolute;margin-left:14.35pt;margin-top:9.3pt;width:45.65pt;height:22.05pt;z-index:251643392;visibility:visible;mso-wrap-style:square;mso-wrap-distance-left:9pt;mso-wrap-distance-top:0;mso-wrap-distance-right:9pt;mso-wrap-distance-bottom:0;mso-position-horizontal:absolute;mso-position-horizontal-relative:text;mso-position-vertical:absolute;mso-position-vertical-relative:text" o:gfxdata="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" strokecolor="black [3040]">
+                                <v:shape w14:anchorId="688675DD" id="Connecteur droit avec flèche 33" o:spid="_x0000_s1026" type="#_x0000_t32" style="position:absolute;margin-left:14.35pt;margin-top:9.3pt;width:45.65pt;height:22.05pt;z-index:251643392;visibility:visible;mso-wrap-style:square;mso-wrap-distance-left:9pt;mso-wrap-distance-top:0;mso-wrap-distance-right:9pt;mso-wrap-distance-bottom:0;mso-position-horizontal:absolute;mso-position-horizontal-relative:text;mso-position-vertical:absolute;mso-position-vertical-relative:text" o:gfxdata="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" strokecolor="black [3040]">
                                   <v:stroke endarrow="block"/>
                                 </v:shape>
                               </w:pict>
@@ -7567,7 +10524,7 @@
                                 <pic:cNvPicPr/>
                               </pic:nvPicPr>
                               <pic:blipFill>
-                                <a:blip r:embed="rId5">
+                                <a:blip r:embed="rId8">
                                   <a:extLst>
                                     <a:ext uri="{28A0092B-C50C-407E-A947-70E740481C1C}">
                                       <a14:useLocalDpi xmlns:a14="http://schemas.microsoft.com/office/drawing/2010/main" val="0"/>
@@ -7759,6 +10716,13 @@
                       <w:lang w:val="fr-FR"/>
                     </w:rPr>
                     <w:t>.</w:t>
+                  </w:r>
+                  <w:r>
+                    <w:rPr>
+                      <w:rFonts w:eastAsiaTheme="minorEastAsia" w:cstheme="minorHAnsi"/>
+                      <w:lang w:val="fr-FR"/>
+                    </w:rPr>
+                    <w:br/>
                   </w:r>
                 </w:p>
               </w:tc>
@@ -8029,7 +10993,7 @@
                             </mc:Choice>
                             <mc:Fallback>
                               <w:pict>
-                                <v:shape w14:anchorId="0F36F4BD" id="Connecteur droit avec flèche 33" o:spid="_x0000_s1026" type="#_x0000_t32" style="position:absolute;margin-left:88.3pt;margin-top:5.9pt;width:51.6pt;height:24.4pt;z-index:251672064;visibility:visible;mso-wrap-style:square;mso-width-percent:0;mso-height-percent:0;mso-wrap-distance-left:9pt;mso-wrap-distance-top:0;mso-wrap-distance-right:9pt;mso-wrap-distance-bottom:0;mso-position-horizontal:absolute;mso-position-horizontal-relative:text;mso-position-vertical:absolute;mso-position-vertical-relative:text;mso-width-percent:0;mso-height-percent:0;mso-width-relative:margin;mso-height-relative:margin" o:gfxdata="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" strokecolor="black [3040]">
+                                <v:shape w14:anchorId="2A0FF292" id="Connecteur droit avec flèche 33" o:spid="_x0000_s1026" type="#_x0000_t32" style="position:absolute;margin-left:88.3pt;margin-top:5.9pt;width:51.6pt;height:24.4pt;z-index:251672064;visibility:visible;mso-wrap-style:square;mso-width-percent:0;mso-height-percent:0;mso-wrap-distance-left:9pt;mso-wrap-distance-top:0;mso-wrap-distance-right:9pt;mso-wrap-distance-bottom:0;mso-position-horizontal:absolute;mso-position-horizontal-relative:text;mso-position-vertical:absolute;mso-position-vertical-relative:text;mso-width-percent:0;mso-height-percent:0;mso-width-relative:margin;mso-height-relative:margin" o:gfxdata="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" strokecolor="black [3040]">
                                   <v:stroke endarrow="block"/>
                                 </v:shape>
                               </w:pict>
@@ -8134,7 +11098,7 @@
                             </mc:Choice>
                             <mc:Fallback>
                               <w:pict>
-                                <v:shape w14:anchorId="4371A246" id="Connecteur droit avec flèche 33" o:spid="_x0000_s1026" type="#_x0000_t32" style="position:absolute;margin-left:12.55pt;margin-top:8.25pt;width:47.25pt;height:19.65pt;flip:y;z-index:251665920;visibility:visible;mso-wrap-style:square;mso-width-percent:0;mso-height-percent:0;mso-wrap-distance-left:9pt;mso-wrap-distance-top:0;mso-wrap-distance-right:9pt;mso-wrap-distance-bottom:0;mso-position-horizontal:absolute;mso-position-horizontal-relative:text;mso-position-vertical:absolute;mso-position-vertical-relative:text;mso-width-percent:0;mso-height-percent:0;mso-width-relative:margin;mso-height-relative:margin" o:gfxdata="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" strokecolor="black [3040]">
+                                <v:shape w14:anchorId="673FBA44" id="Connecteur droit avec flèche 33" o:spid="_x0000_s1026" type="#_x0000_t32" style="position:absolute;margin-left:12.55pt;margin-top:8.25pt;width:47.25pt;height:19.65pt;flip:y;z-index:251665920;visibility:visible;mso-wrap-style:square;mso-width-percent:0;mso-height-percent:0;mso-wrap-distance-left:9pt;mso-wrap-distance-top:0;mso-wrap-distance-right:9pt;mso-wrap-distance-bottom:0;mso-position-horizontal:absolute;mso-position-horizontal-relative:text;mso-position-vertical:absolute;mso-position-vertical-relative:text;mso-width-percent:0;mso-height-percent:0;mso-width-relative:margin;mso-height-relative:margin" o:gfxdata="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" strokecolor="black [3040]">
                                   <v:stroke endarrow="block"/>
                                 </v:shape>
                               </w:pict>
@@ -8311,7 +11275,7 @@
                                 <pic:cNvPicPr/>
                               </pic:nvPicPr>
                               <pic:blipFill>
-                                <a:blip r:embed="rId6">
+                                <a:blip r:embed="rId9">
                                   <a:extLst>
                                     <a:ext uri="{28A0092B-C50C-407E-A947-70E740481C1C}">
                                       <a14:useLocalDpi xmlns:a14="http://schemas.microsoft.com/office/drawing/2010/main" val="0"/>
@@ -8519,6 +11483,13 @@
                     </w:rPr>
                     <w:t xml:space="preserve"> </w:t>
                   </w:r>
+                  <w:r>
+                    <w:rPr>
+                      <w:noProof/>
+                      <w:lang w:val="fr-FR"/>
+                    </w:rPr>
+                    <w:br/>
+                  </w:r>
                 </w:p>
               </w:tc>
             </w:tr>
@@ -8545,16 +11516,362 @@
           <w:lang w:val="fr-FR"/>
         </w:rPr>
       </w:pPr>
-      <w:r>
-        <w:rPr>
-          <w:rFonts w:eastAsiaTheme="minorEastAsia" w:cstheme="minorHAnsi"/>
+    </w:p>
+    <w:p>
+      <w:pPr>
+        <w:pStyle w:val="Paragraphedeliste"/>
+        <w:numPr>
+          <w:ilvl w:val="2"/>
+          <w:numId w:val="1"/>
+        </w:numPr>
+        <w:rPr>
+          <w:b/>
+          <w:u w:val="single"/>
+          <w:lang w:val="fr-FR"/>
+        </w:rPr>
+      </w:pPr>
+      <w:r>
+        <w:rPr>
+          <w:lang w:val="fr-FR"/>
+        </w:rPr>
+        <w:t>D</w:t>
+      </w:r>
+      <w:r>
+        <w:rPr>
+          <w:lang w:val="fr-FR"/>
+        </w:rPr>
+        <w:t>onner le tableau de variations</w:t>
+      </w:r>
+      <w:r>
+        <w:rPr>
+          <w:lang w:val="fr-FR"/>
+        </w:rPr>
+        <w:t xml:space="preserve"> de chaque trinôme :</w:t>
+      </w:r>
+      <w:r>
+        <w:rPr>
           <w:lang w:val="fr-FR"/>
         </w:rPr>
         <w:br/>
       </w:r>
-      <w:r>
-        <w:rPr>
-          <w:rFonts w:eastAsiaTheme="minorEastAsia" w:cstheme="minorHAnsi"/>
+      <m:oMath>
+        <m:r>
+          <w:rPr>
+            <w:rFonts w:ascii="Cambria Math" w:hAnsi="Cambria Math"/>
+            <w:lang w:val="fr-FR"/>
+          </w:rPr>
+          <m:t>f</m:t>
+        </m:r>
+        <m:d>
+          <m:dPr>
+            <m:ctrlPr>
+              <w:rPr>
+                <w:rFonts w:ascii="Cambria Math" w:hAnsi="Cambria Math"/>
+                <w:i/>
+                <w:lang w:val="fr-FR"/>
+              </w:rPr>
+            </m:ctrlPr>
+          </m:dPr>
+          <m:e>
+            <m:r>
+              <w:rPr>
+                <w:rFonts w:ascii="Cambria Math" w:hAnsi="Cambria Math"/>
+                <w:lang w:val="fr-FR"/>
+              </w:rPr>
+              <m:t>x</m:t>
+            </m:r>
+          </m:e>
+        </m:d>
+        <m:r>
+          <w:rPr>
+            <w:rFonts w:ascii="Cambria Math" w:hAnsi="Cambria Math"/>
+            <w:lang w:val="fr-FR"/>
+          </w:rPr>
+          <m:t>=-3</m:t>
+        </m:r>
+        <m:sSup>
+          <m:sSupPr>
+            <m:ctrlPr>
+              <w:rPr>
+                <w:rFonts w:ascii="Cambria Math" w:hAnsi="Cambria Math"/>
+                <w:i/>
+                <w:lang w:val="fr-FR"/>
+              </w:rPr>
+            </m:ctrlPr>
+          </m:sSupPr>
+          <m:e>
+            <m:r>
+              <w:rPr>
+                <w:rFonts w:ascii="Cambria Math" w:hAnsi="Cambria Math"/>
+                <w:lang w:val="fr-FR"/>
+              </w:rPr>
+              <m:t>x</m:t>
+            </m:r>
+          </m:e>
+          <m:sup>
+            <m:r>
+              <w:rPr>
+                <w:rFonts w:ascii="Cambria Math" w:hAnsi="Cambria Math"/>
+                <w:lang w:val="fr-FR"/>
+              </w:rPr>
+              <m:t>2</m:t>
+            </m:r>
+          </m:sup>
+        </m:sSup>
+        <m:r>
+          <w:rPr>
+            <w:rFonts w:ascii="Cambria Math" w:hAnsi="Cambria Math"/>
+            <w:lang w:val="fr-FR"/>
+          </w:rPr>
+          <m:t>+9x-5</m:t>
+        </m:r>
+      </m:oMath>
+      <w:r>
+        <w:rPr>
+          <w:rFonts w:eastAsiaTheme="minorEastAsia"/>
+          <w:lang w:val="fr-FR"/>
+        </w:rPr>
+        <w:t xml:space="preserve"> </w:t>
+      </w:r>
+      <w:r>
+        <w:rPr>
+          <w:rFonts w:eastAsiaTheme="minorEastAsia"/>
+          <w:lang w:val="fr-FR"/>
+        </w:rPr>
+        <w:br/>
+      </w:r>
+      <w:r>
+        <w:rPr>
+          <w:rFonts w:eastAsiaTheme="minorEastAsia"/>
+          <w:lang w:val="fr-FR"/>
+        </w:rPr>
+        <w:br/>
+      </w:r>
+      <w:r>
+        <w:rPr>
+          <w:rFonts w:eastAsiaTheme="minorEastAsia"/>
+          <w:lang w:val="fr-FR"/>
+        </w:rPr>
+        <w:br/>
+      </w:r>
+      <w:r>
+        <w:rPr>
+          <w:rFonts w:eastAsiaTheme="minorEastAsia"/>
+          <w:lang w:val="fr-FR"/>
+        </w:rPr>
+        <w:br/>
+      </w:r>
+      <m:oMath>
+        <m:r>
+          <w:rPr>
+            <w:rFonts w:ascii="Cambria Math" w:hAnsi="Cambria Math"/>
+            <w:lang w:val="fr-FR"/>
+          </w:rPr>
+          <m:t>g</m:t>
+        </m:r>
+        <m:d>
+          <m:dPr>
+            <m:ctrlPr>
+              <w:rPr>
+                <w:rFonts w:ascii="Cambria Math" w:hAnsi="Cambria Math"/>
+                <w:i/>
+                <w:lang w:val="fr-FR"/>
+              </w:rPr>
+            </m:ctrlPr>
+          </m:dPr>
+          <m:e>
+            <m:r>
+              <w:rPr>
+                <w:rFonts w:ascii="Cambria Math" w:hAnsi="Cambria Math"/>
+                <w:lang w:val="fr-FR"/>
+              </w:rPr>
+              <m:t>x</m:t>
+            </m:r>
+          </m:e>
+        </m:d>
+        <m:r>
+          <w:rPr>
+            <w:rFonts w:ascii="Cambria Math" w:hAnsi="Cambria Math"/>
+            <w:lang w:val="fr-FR"/>
+          </w:rPr>
+          <m:t>=3</m:t>
+        </m:r>
+        <m:sSup>
+          <m:sSupPr>
+            <m:ctrlPr>
+              <w:rPr>
+                <w:rFonts w:ascii="Cambria Math" w:hAnsi="Cambria Math"/>
+                <w:i/>
+                <w:lang w:val="fr-FR"/>
+              </w:rPr>
+            </m:ctrlPr>
+          </m:sSupPr>
+          <m:e>
+            <m:r>
+              <w:rPr>
+                <w:rFonts w:ascii="Cambria Math" w:hAnsi="Cambria Math"/>
+                <w:lang w:val="fr-FR"/>
+              </w:rPr>
+              <m:t>x</m:t>
+            </m:r>
+          </m:e>
+          <m:sup>
+            <m:r>
+              <w:rPr>
+                <w:rFonts w:ascii="Cambria Math" w:hAnsi="Cambria Math"/>
+                <w:lang w:val="fr-FR"/>
+              </w:rPr>
+              <m:t>2</m:t>
+            </m:r>
+          </m:sup>
+        </m:sSup>
+        <m:r>
+          <w:rPr>
+            <w:rFonts w:ascii="Cambria Math" w:hAnsi="Cambria Math"/>
+            <w:lang w:val="fr-FR"/>
+          </w:rPr>
+          <m:t>+6x-7</m:t>
+        </m:r>
+      </m:oMath>
+      <w:r>
+        <w:rPr>
+          <w:rFonts w:eastAsiaTheme="minorEastAsia"/>
+          <w:lang w:val="fr-FR"/>
+        </w:rPr>
+        <w:t xml:space="preserve"> </w:t>
+      </w:r>
+      <w:r>
+        <w:rPr>
+          <w:rFonts w:eastAsiaTheme="minorEastAsia"/>
+          <w:lang w:val="fr-FR"/>
+        </w:rPr>
+        <w:br/>
+      </w:r>
+      <w:r>
+        <w:rPr>
+          <w:rFonts w:eastAsiaTheme="minorEastAsia"/>
+          <w:lang w:val="fr-FR"/>
+        </w:rPr>
+        <w:br/>
+      </w:r>
+      <w:r>
+        <w:rPr>
+          <w:rFonts w:eastAsiaTheme="minorEastAsia"/>
+          <w:lang w:val="fr-FR"/>
+        </w:rPr>
+        <w:br/>
+      </w:r>
+      <w:r>
+        <w:rPr>
+          <w:rFonts w:eastAsiaTheme="minorEastAsia"/>
+          <w:lang w:val="fr-FR"/>
+        </w:rPr>
+        <w:br/>
+      </w:r>
+      <m:oMath>
+        <m:r>
+          <w:rPr>
+            <w:rFonts w:ascii="Cambria Math" w:hAnsi="Cambria Math"/>
+            <w:lang w:val="fr-FR"/>
+          </w:rPr>
+          <m:t>h</m:t>
+        </m:r>
+        <m:d>
+          <m:dPr>
+            <m:ctrlPr>
+              <w:rPr>
+                <w:rFonts w:ascii="Cambria Math" w:hAnsi="Cambria Math"/>
+                <w:i/>
+                <w:lang w:val="fr-FR"/>
+              </w:rPr>
+            </m:ctrlPr>
+          </m:dPr>
+          <m:e>
+            <m:r>
+              <w:rPr>
+                <w:rFonts w:ascii="Cambria Math" w:hAnsi="Cambria Math"/>
+                <w:lang w:val="fr-FR"/>
+              </w:rPr>
+              <m:t>x</m:t>
+            </m:r>
+          </m:e>
+        </m:d>
+        <m:r>
+          <w:rPr>
+            <w:rFonts w:ascii="Cambria Math" w:hAnsi="Cambria Math"/>
+            <w:lang w:val="fr-FR"/>
+          </w:rPr>
+          <m:t>=</m:t>
+        </m:r>
+        <m:sSup>
+          <m:sSupPr>
+            <m:ctrlPr>
+              <w:rPr>
+                <w:rFonts w:ascii="Cambria Math" w:eastAsiaTheme="minorEastAsia" w:hAnsi="Cambria Math" w:cs="Arial"/>
+                <w:i/>
+              </w:rPr>
+            </m:ctrlPr>
+          </m:sSupPr>
+          <m:e>
+            <m:r>
+              <w:rPr>
+                <w:rFonts w:ascii="Cambria Math" w:eastAsiaTheme="minorEastAsia" w:hAnsi="Cambria Math" w:cs="Arial"/>
+              </w:rPr>
+              <m:t>x</m:t>
+            </m:r>
+          </m:e>
+          <m:sup>
+            <m:r>
+              <w:rPr>
+                <w:rFonts w:ascii="Cambria Math" w:eastAsiaTheme="minorEastAsia" w:hAnsi="Cambria Math" w:cs="Arial"/>
+                <w:lang w:val="fr-FR"/>
+              </w:rPr>
+              <m:t>2</m:t>
+            </m:r>
+          </m:sup>
+        </m:sSup>
+        <m:r>
+          <w:rPr>
+            <w:rFonts w:ascii="Cambria Math" w:eastAsiaTheme="minorEastAsia" w:hAnsi="Cambria Math" w:cs="Arial"/>
+            <w:lang w:val="fr-FR"/>
+          </w:rPr>
+          <m:t>+</m:t>
+        </m:r>
+        <m:r>
+          <w:rPr>
+            <w:rFonts w:ascii="Cambria Math" w:eastAsiaTheme="minorEastAsia" w:hAnsi="Cambria Math" w:cs="Arial"/>
+          </w:rPr>
+          <m:t>x</m:t>
+        </m:r>
+        <m:r>
+          <w:rPr>
+            <w:rFonts w:ascii="Cambria Math" w:eastAsiaTheme="minorEastAsia" w:hAnsi="Cambria Math" w:cs="Arial"/>
+            <w:lang w:val="fr-FR"/>
+          </w:rPr>
+          <m:t>+1</m:t>
+        </m:r>
+      </m:oMath>
+      <w:r>
+        <w:rPr>
+          <w:rFonts w:eastAsiaTheme="minorEastAsia"/>
+          <w:lang w:val="fr-FR"/>
+        </w:rPr>
+        <w:t xml:space="preserve"> </w:t>
+      </w:r>
+      <w:r>
+        <w:rPr>
+          <w:lang w:val="fr-FR"/>
+        </w:rPr>
+        <w:br/>
+      </w:r>
+      <w:r>
+        <w:rPr>
+          <w:lang w:val="fr-FR"/>
+        </w:rPr>
+        <w:br/>
+      </w:r>
+      <w:r>
+        <w:rPr>
           <w:lang w:val="fr-FR"/>
         </w:rPr>
         <w:br/>
@@ -8661,7 +11978,7 @@
             <w:rFonts w:ascii="Cambria Math" w:eastAsiaTheme="minorEastAsia" w:hAnsi="Cambria Math"/>
             <w:lang w:val="fr-FR"/>
           </w:rPr>
-          <m:t>a, α, β</m:t>
+          <m:t>α, β</m:t>
         </m:r>
       </m:oMath>
       <w:r>
@@ -8725,11 +12042,371 @@
     <w:p>
       <w:pPr>
         <w:pStyle w:val="Paragraphedeliste"/>
-        <w:ind w:left="0"/>
+        <w:numPr>
+          <w:ilvl w:val="2"/>
+          <w:numId w:val="1"/>
+        </w:numPr>
+        <w:spacing w:after="200"/>
         <w:rPr>
           <w:lang w:val="fr-FR"/>
         </w:rPr>
       </w:pPr>
+      <w:r>
+        <w:rPr>
+          <w:lang w:val="fr-FR"/>
+        </w:rPr>
+        <w:t xml:space="preserve">Déterminer les coordonnées du sommet </w:t>
+      </w:r>
+      <w:r>
+        <w:rPr>
+          <w:lang w:val="fr-FR"/>
+        </w:rPr>
+        <w:t>de chaque trinôme :</w:t>
+      </w:r>
+      <w:r>
+        <w:rPr>
+          <w:lang w:val="fr-FR"/>
+        </w:rPr>
+        <w:br/>
+      </w:r>
+      <w:r>
+        <w:rPr>
+          <w:lang w:val="fr-FR"/>
+        </w:rPr>
+        <w:br/>
+      </w:r>
+      <m:oMath>
+        <m:r>
+          <w:rPr>
+            <w:rFonts w:ascii="Cambria Math" w:hAnsi="Cambria Math"/>
+            <w:lang w:val="fr-FR"/>
+          </w:rPr>
+          <m:t>f</m:t>
+        </m:r>
+        <m:d>
+          <m:dPr>
+            <m:ctrlPr>
+              <w:rPr>
+                <w:rFonts w:ascii="Cambria Math" w:hAnsi="Cambria Math"/>
+                <w:i/>
+                <w:lang w:val="fr-FR"/>
+              </w:rPr>
+            </m:ctrlPr>
+          </m:dPr>
+          <m:e>
+            <m:r>
+              <w:rPr>
+                <w:rFonts w:ascii="Cambria Math" w:hAnsi="Cambria Math"/>
+                <w:lang w:val="fr-FR"/>
+              </w:rPr>
+              <m:t>x</m:t>
+            </m:r>
+          </m:e>
+        </m:d>
+        <m:r>
+          <w:rPr>
+            <w:rFonts w:ascii="Cambria Math" w:hAnsi="Cambria Math"/>
+            <w:lang w:val="fr-FR"/>
+          </w:rPr>
+          <m:t>=</m:t>
+        </m:r>
+        <m:r>
+          <w:rPr>
+            <w:rFonts w:ascii="Cambria Math" w:eastAsiaTheme="minorEastAsia" w:hAnsi="Cambria Math" w:cs="Arial"/>
+            <w:lang w:val="fr-FR"/>
+          </w:rPr>
+          <m:t>2</m:t>
+        </m:r>
+        <m:sSup>
+          <m:sSupPr>
+            <m:ctrlPr>
+              <w:rPr>
+                <w:rFonts w:ascii="Cambria Math" w:eastAsiaTheme="minorEastAsia" w:hAnsi="Cambria Math" w:cs="Arial"/>
+                <w:i/>
+              </w:rPr>
+            </m:ctrlPr>
+          </m:sSupPr>
+          <m:e>
+            <m:r>
+              <w:rPr>
+                <w:rFonts w:ascii="Cambria Math" w:eastAsiaTheme="minorEastAsia" w:hAnsi="Cambria Math" w:cs="Arial"/>
+              </w:rPr>
+              <m:t>x</m:t>
+            </m:r>
+          </m:e>
+          <m:sup>
+            <m:r>
+              <w:rPr>
+                <w:rFonts w:ascii="Cambria Math" w:eastAsiaTheme="minorEastAsia" w:hAnsi="Cambria Math" w:cs="Arial"/>
+                <w:lang w:val="fr-FR"/>
+              </w:rPr>
+              <m:t>2</m:t>
+            </m:r>
+          </m:sup>
+        </m:sSup>
+        <m:r>
+          <w:rPr>
+            <w:rFonts w:ascii="Cambria Math" w:eastAsiaTheme="minorEastAsia" w:hAnsi="Cambria Math" w:cs="Arial"/>
+            <w:lang w:val="fr-FR"/>
+          </w:rPr>
+          <m:t>-4</m:t>
+        </m:r>
+        <m:r>
+          <w:rPr>
+            <w:rFonts w:ascii="Cambria Math" w:eastAsiaTheme="minorEastAsia" w:hAnsi="Cambria Math" w:cs="Arial"/>
+          </w:rPr>
+          <m:t>x</m:t>
+        </m:r>
+        <m:r>
+          <w:rPr>
+            <w:rFonts w:ascii="Cambria Math" w:eastAsiaTheme="minorEastAsia" w:hAnsi="Cambria Math" w:cs="Arial"/>
+            <w:lang w:val="fr-FR"/>
+          </w:rPr>
+          <m:t>+5</m:t>
+        </m:r>
+      </m:oMath>
+      <w:r>
+        <w:rPr>
+          <w:rFonts w:eastAsiaTheme="minorEastAsia"/>
+          <w:lang w:val="fr-FR"/>
+        </w:rPr>
+        <w:t xml:space="preserve"> </w:t>
+      </w:r>
+      <w:r>
+        <w:rPr>
+          <w:rFonts w:eastAsiaTheme="minorEastAsia"/>
+          <w:lang w:val="fr-FR"/>
+        </w:rPr>
+        <w:br/>
+      </w:r>
+      <w:r>
+        <w:rPr>
+          <w:rFonts w:eastAsiaTheme="minorEastAsia"/>
+          <w:lang w:val="fr-FR"/>
+        </w:rPr>
+        <w:br/>
+      </w:r>
+      <w:r>
+        <w:rPr>
+          <w:rFonts w:eastAsiaTheme="minorEastAsia"/>
+          <w:lang w:val="fr-FR"/>
+        </w:rPr>
+        <w:br/>
+      </w:r>
+      <m:oMath>
+        <m:r>
+          <w:rPr>
+            <w:rFonts w:ascii="Cambria Math" w:hAnsi="Cambria Math"/>
+            <w:lang w:val="fr-FR"/>
+          </w:rPr>
+          <m:t>g</m:t>
+        </m:r>
+        <m:d>
+          <m:dPr>
+            <m:ctrlPr>
+              <w:rPr>
+                <w:rFonts w:ascii="Cambria Math" w:hAnsi="Cambria Math"/>
+                <w:i/>
+                <w:lang w:val="fr-FR"/>
+              </w:rPr>
+            </m:ctrlPr>
+          </m:dPr>
+          <m:e>
+            <m:r>
+              <w:rPr>
+                <w:rFonts w:ascii="Cambria Math" w:hAnsi="Cambria Math"/>
+                <w:lang w:val="fr-FR"/>
+              </w:rPr>
+              <m:t>x</m:t>
+            </m:r>
+          </m:e>
+        </m:d>
+        <m:r>
+          <w:rPr>
+            <w:rFonts w:ascii="Cambria Math" w:hAnsi="Cambria Math"/>
+            <w:lang w:val="fr-FR"/>
+          </w:rPr>
+          <m:t>=</m:t>
+        </m:r>
+        <m:sSup>
+          <m:sSupPr>
+            <m:ctrlPr>
+              <w:rPr>
+                <w:rFonts w:ascii="Cambria Math" w:eastAsiaTheme="minorEastAsia" w:hAnsi="Cambria Math" w:cs="Arial"/>
+                <w:i/>
+              </w:rPr>
+            </m:ctrlPr>
+          </m:sSupPr>
+          <m:e>
+            <m:r>
+              <w:rPr>
+                <w:rFonts w:ascii="Cambria Math" w:eastAsiaTheme="minorEastAsia" w:hAnsi="Cambria Math" w:cs="Arial"/>
+              </w:rPr>
+              <m:t>x</m:t>
+            </m:r>
+          </m:e>
+          <m:sup>
+            <m:r>
+              <w:rPr>
+                <w:rFonts w:ascii="Cambria Math" w:eastAsiaTheme="minorEastAsia" w:hAnsi="Cambria Math" w:cs="Arial"/>
+                <w:lang w:val="fr-FR"/>
+              </w:rPr>
+              <m:t>2</m:t>
+            </m:r>
+          </m:sup>
+        </m:sSup>
+        <m:r>
+          <w:rPr>
+            <w:rFonts w:ascii="Cambria Math" w:eastAsiaTheme="minorEastAsia" w:hAnsi="Cambria Math" w:cs="Arial"/>
+            <w:lang w:val="fr-FR"/>
+          </w:rPr>
+          <m:t>+6</m:t>
+        </m:r>
+        <m:r>
+          <w:rPr>
+            <w:rFonts w:ascii="Cambria Math" w:eastAsiaTheme="minorEastAsia" w:hAnsi="Cambria Math" w:cs="Arial"/>
+          </w:rPr>
+          <m:t>x</m:t>
+        </m:r>
+        <m:r>
+          <w:rPr>
+            <w:rFonts w:ascii="Cambria Math" w:eastAsiaTheme="minorEastAsia" w:hAnsi="Cambria Math" w:cs="Arial"/>
+            <w:lang w:val="fr-FR"/>
+          </w:rPr>
+          <m:t>-3</m:t>
+        </m:r>
+      </m:oMath>
+      <w:r>
+        <w:rPr>
+          <w:rFonts w:eastAsiaTheme="minorEastAsia"/>
+          <w:lang w:val="fr-FR"/>
+        </w:rPr>
+        <w:t xml:space="preserve"> </w:t>
+      </w:r>
+      <w:r>
+        <w:rPr>
+          <w:rFonts w:eastAsiaTheme="minorEastAsia"/>
+          <w:lang w:val="fr-FR"/>
+        </w:rPr>
+        <w:br/>
+      </w:r>
+      <w:r>
+        <w:rPr>
+          <w:rFonts w:eastAsiaTheme="minorEastAsia"/>
+          <w:lang w:val="fr-FR"/>
+        </w:rPr>
+        <w:br/>
+      </w:r>
+      <w:r>
+        <w:rPr>
+          <w:rFonts w:eastAsiaTheme="minorEastAsia"/>
+          <w:lang w:val="fr-FR"/>
+        </w:rPr>
+        <w:br/>
+      </w:r>
+      <m:oMath>
+        <m:r>
+          <w:rPr>
+            <w:rFonts w:ascii="Cambria Math" w:hAnsi="Cambria Math"/>
+            <w:lang w:val="fr-FR"/>
+          </w:rPr>
+          <m:t>h</m:t>
+        </m:r>
+        <m:d>
+          <m:dPr>
+            <m:ctrlPr>
+              <w:rPr>
+                <w:rFonts w:ascii="Cambria Math" w:hAnsi="Cambria Math"/>
+                <w:i/>
+                <w:lang w:val="fr-FR"/>
+              </w:rPr>
+            </m:ctrlPr>
+          </m:dPr>
+          <m:e>
+            <m:r>
+              <w:rPr>
+                <w:rFonts w:ascii="Cambria Math" w:hAnsi="Cambria Math"/>
+                <w:lang w:val="fr-FR"/>
+              </w:rPr>
+              <m:t>x</m:t>
+            </m:r>
+          </m:e>
+        </m:d>
+        <m:r>
+          <w:rPr>
+            <w:rFonts w:ascii="Cambria Math" w:hAnsi="Cambria Math"/>
+            <w:lang w:val="fr-FR"/>
+          </w:rPr>
+          <m:t>=</m:t>
+        </m:r>
+        <m:r>
+          <w:rPr>
+            <w:rFonts w:ascii="Cambria Math" w:eastAsiaTheme="minorEastAsia" w:hAnsi="Cambria Math" w:cs="Arial"/>
+            <w:lang w:val="fr-FR"/>
+          </w:rPr>
+          <m:t>-4</m:t>
+        </m:r>
+        <m:sSup>
+          <m:sSupPr>
+            <m:ctrlPr>
+              <w:rPr>
+                <w:rFonts w:ascii="Cambria Math" w:eastAsiaTheme="minorEastAsia" w:hAnsi="Cambria Math" w:cs="Arial"/>
+                <w:i/>
+              </w:rPr>
+            </m:ctrlPr>
+          </m:sSupPr>
+          <m:e>
+            <m:r>
+              <w:rPr>
+                <w:rFonts w:ascii="Cambria Math" w:eastAsiaTheme="minorEastAsia" w:hAnsi="Cambria Math" w:cs="Arial"/>
+              </w:rPr>
+              <m:t>x</m:t>
+            </m:r>
+          </m:e>
+          <m:sup>
+            <m:r>
+              <w:rPr>
+                <w:rFonts w:ascii="Cambria Math" w:eastAsiaTheme="minorEastAsia" w:hAnsi="Cambria Math" w:cs="Arial"/>
+                <w:lang w:val="fr-FR"/>
+              </w:rPr>
+              <m:t>2</m:t>
+            </m:r>
+          </m:sup>
+        </m:sSup>
+        <m:r>
+          <w:rPr>
+            <w:rFonts w:ascii="Cambria Math" w:eastAsiaTheme="minorEastAsia" w:hAnsi="Cambria Math" w:cs="Arial"/>
+            <w:lang w:val="fr-FR"/>
+          </w:rPr>
+          <m:t>+6</m:t>
+        </m:r>
+        <m:r>
+          <w:rPr>
+            <w:rFonts w:ascii="Cambria Math" w:eastAsiaTheme="minorEastAsia" w:hAnsi="Cambria Math" w:cs="Arial"/>
+          </w:rPr>
+          <m:t>x</m:t>
+        </m:r>
+        <m:r>
+          <w:rPr>
+            <w:rFonts w:ascii="Cambria Math" w:eastAsiaTheme="minorEastAsia" w:hAnsi="Cambria Math" w:cs="Arial"/>
+            <w:lang w:val="fr-FR"/>
+          </w:rPr>
+          <m:t>-2</m:t>
+        </m:r>
+      </m:oMath>
+      <w:r>
+        <w:rPr>
+          <w:rFonts w:eastAsiaTheme="minorEastAsia"/>
+          <w:lang w:val="fr-FR"/>
+        </w:rPr>
+        <w:t xml:space="preserve"> </w:t>
+      </w:r>
+      <w:r>
+        <w:rPr>
+          <w:lang w:val="fr-FR"/>
+        </w:rPr>
+        <w:br w:type="page"/>
+      </w:r>
     </w:p>
     <w:p>
       <w:pPr>
@@ -8750,6 +12427,7 @@
           <w:u w:val="single"/>
           <w:lang w:val="fr-FR"/>
         </w:rPr>
+        <w:lastRenderedPageBreak/>
         <w:t>Déterminer</w:t>
       </w:r>
       <w:r>
@@ -9087,7 +12765,7 @@
               <w:rPr>
                 <w:lang w:val="fr-FR"/>
               </w:rPr>
-              <w:t xml:space="preserve">On développe le trinôme </w:t>
+              <w:t xml:space="preserve">On développe </w:t>
             </w:r>
             <w:r>
               <w:rPr>
@@ -9813,6 +13491,469 @@
       <w:pPr>
         <w:pStyle w:val="Paragraphedeliste"/>
         <w:numPr>
+          <w:ilvl w:val="2"/>
+          <w:numId w:val="1"/>
+        </w:numPr>
+        <w:rPr>
+          <w:b/>
+          <w:u w:val="single"/>
+          <w:lang w:val="fr-FR"/>
+        </w:rPr>
+      </w:pPr>
+      <w:r>
+        <w:rPr>
+          <w:lang w:val="fr-FR"/>
+        </w:rPr>
+        <w:t>Déterminer le discriminant de chaque trinôme :</w:t>
+      </w:r>
+      <w:r>
+        <w:rPr>
+          <w:lang w:val="fr-FR"/>
+        </w:rPr>
+        <w:br/>
+      </w:r>
+      <m:oMath>
+        <m:r>
+          <w:rPr>
+            <w:rFonts w:ascii="Cambria Math" w:hAnsi="Cambria Math"/>
+            <w:lang w:val="fr-FR"/>
+          </w:rPr>
+          <m:t>f</m:t>
+        </m:r>
+        <m:d>
+          <m:dPr>
+            <m:ctrlPr>
+              <w:rPr>
+                <w:rFonts w:ascii="Cambria Math" w:hAnsi="Cambria Math"/>
+                <w:i/>
+                <w:lang w:val="fr-FR"/>
+              </w:rPr>
+            </m:ctrlPr>
+          </m:dPr>
+          <m:e>
+            <m:r>
+              <w:rPr>
+                <w:rFonts w:ascii="Cambria Math" w:hAnsi="Cambria Math"/>
+                <w:lang w:val="fr-FR"/>
+              </w:rPr>
+              <m:t>x</m:t>
+            </m:r>
+          </m:e>
+        </m:d>
+        <m:r>
+          <w:rPr>
+            <w:rFonts w:ascii="Cambria Math" w:hAnsi="Cambria Math"/>
+            <w:lang w:val="fr-FR"/>
+          </w:rPr>
+          <m:t>=</m:t>
+        </m:r>
+        <m:sSup>
+          <m:sSupPr>
+            <m:ctrlPr>
+              <w:rPr>
+                <w:rFonts w:ascii="Cambria Math" w:hAnsi="Cambria Math"/>
+                <w:i/>
+                <w:lang w:val="fr-FR"/>
+              </w:rPr>
+            </m:ctrlPr>
+          </m:sSupPr>
+          <m:e>
+            <m:r>
+              <w:rPr>
+                <w:rFonts w:ascii="Cambria Math" w:hAnsi="Cambria Math"/>
+                <w:lang w:val="fr-FR"/>
+              </w:rPr>
+              <m:t>x</m:t>
+            </m:r>
+          </m:e>
+          <m:sup>
+            <m:r>
+              <w:rPr>
+                <w:rFonts w:ascii="Cambria Math" w:hAnsi="Cambria Math"/>
+                <w:lang w:val="fr-FR"/>
+              </w:rPr>
+              <m:t>2</m:t>
+            </m:r>
+          </m:sup>
+        </m:sSup>
+        <m:r>
+          <w:rPr>
+            <w:rFonts w:ascii="Cambria Math" w:hAnsi="Cambria Math"/>
+            <w:lang w:val="fr-FR"/>
+          </w:rPr>
+          <m:t>+4x+5</m:t>
+        </m:r>
+      </m:oMath>
+      <w:r>
+        <w:rPr>
+          <w:rFonts w:eastAsiaTheme="minorEastAsia"/>
+          <w:lang w:val="fr-FR"/>
+        </w:rPr>
+        <w:t xml:space="preserve"> </w:t>
+      </w:r>
+      <w:r>
+        <w:rPr>
+          <w:rFonts w:eastAsiaTheme="minorEastAsia"/>
+          <w:lang w:val="fr-FR"/>
+        </w:rPr>
+        <w:tab/>
+      </w:r>
+      <w:r>
+        <w:rPr>
+          <w:rFonts w:eastAsiaTheme="minorEastAsia"/>
+          <w:lang w:val="fr-FR"/>
+        </w:rPr>
+        <w:tab/>
+      </w:r>
+      <w:r>
+        <w:rPr>
+          <w:rFonts w:eastAsiaTheme="minorEastAsia"/>
+          <w:lang w:val="fr-FR"/>
+        </w:rPr>
+        <w:tab/>
+      </w:r>
+      <w:r>
+        <w:rPr>
+          <w:rFonts w:eastAsiaTheme="minorEastAsia"/>
+          <w:lang w:val="fr-FR"/>
+        </w:rPr>
+        <w:tab/>
+      </w:r>
+      <w:r>
+        <w:rPr>
+          <w:rFonts w:eastAsiaTheme="minorEastAsia"/>
+          <w:lang w:val="fr-FR"/>
+        </w:rPr>
+        <w:tab/>
+      </w:r>
+      <w:r>
+        <w:rPr>
+          <w:rFonts w:eastAsiaTheme="minorEastAsia"/>
+          <w:lang w:val="fr-FR"/>
+        </w:rPr>
+        <w:tab/>
+      </w:r>
+      <w:r>
+        <w:rPr>
+          <w:rFonts w:eastAsiaTheme="minorEastAsia"/>
+          <w:lang w:val="fr-FR"/>
+        </w:rPr>
+        <w:tab/>
+      </w:r>
+      <m:oMath>
+        <m:r>
+          <w:rPr>
+            <w:rFonts w:ascii="Cambria Math" w:hAnsi="Cambria Math"/>
+            <w:lang w:val="fr-FR"/>
+          </w:rPr>
+          <m:t>g</m:t>
+        </m:r>
+        <m:d>
+          <m:dPr>
+            <m:ctrlPr>
+              <w:rPr>
+                <w:rFonts w:ascii="Cambria Math" w:hAnsi="Cambria Math"/>
+                <w:i/>
+                <w:lang w:val="fr-FR"/>
+              </w:rPr>
+            </m:ctrlPr>
+          </m:dPr>
+          <m:e>
+            <m:r>
+              <w:rPr>
+                <w:rFonts w:ascii="Cambria Math" w:hAnsi="Cambria Math"/>
+                <w:lang w:val="fr-FR"/>
+              </w:rPr>
+              <m:t>x</m:t>
+            </m:r>
+          </m:e>
+        </m:d>
+        <m:r>
+          <w:rPr>
+            <w:rFonts w:ascii="Cambria Math" w:hAnsi="Cambria Math"/>
+            <w:lang w:val="fr-FR"/>
+          </w:rPr>
+          <m:t>=2</m:t>
+        </m:r>
+        <m:sSup>
+          <m:sSupPr>
+            <m:ctrlPr>
+              <w:rPr>
+                <w:rFonts w:ascii="Cambria Math" w:hAnsi="Cambria Math"/>
+                <w:i/>
+                <w:lang w:val="fr-FR"/>
+              </w:rPr>
+            </m:ctrlPr>
+          </m:sSupPr>
+          <m:e>
+            <m:r>
+              <w:rPr>
+                <w:rFonts w:ascii="Cambria Math" w:hAnsi="Cambria Math"/>
+                <w:lang w:val="fr-FR"/>
+              </w:rPr>
+              <m:t>x</m:t>
+            </m:r>
+          </m:e>
+          <m:sup>
+            <m:r>
+              <w:rPr>
+                <w:rFonts w:ascii="Cambria Math" w:hAnsi="Cambria Math"/>
+                <w:lang w:val="fr-FR"/>
+              </w:rPr>
+              <m:t>2</m:t>
+            </m:r>
+          </m:sup>
+        </m:sSup>
+        <m:r>
+          <w:rPr>
+            <w:rFonts w:ascii="Cambria Math" w:hAnsi="Cambria Math"/>
+            <w:lang w:val="fr-FR"/>
+          </w:rPr>
+          <m:t>-x-6</m:t>
+        </m:r>
+      </m:oMath>
+      <w:r>
+        <w:rPr>
+          <w:rFonts w:eastAsiaTheme="minorEastAsia"/>
+          <w:lang w:val="fr-FR"/>
+        </w:rPr>
+        <w:t xml:space="preserve"> </w:t>
+      </w:r>
+      <w:r>
+        <w:rPr>
+          <w:rFonts w:eastAsiaTheme="minorEastAsia"/>
+          <w:lang w:val="fr-FR"/>
+        </w:rPr>
+        <w:br/>
+      </w:r>
+      <w:r>
+        <w:rPr>
+          <w:rFonts w:eastAsiaTheme="minorEastAsia"/>
+          <w:lang w:val="fr-FR"/>
+        </w:rPr>
+        <w:br/>
+      </w:r>
+      <m:oMath>
+        <m:r>
+          <w:rPr>
+            <w:rFonts w:ascii="Cambria Math" w:hAnsi="Cambria Math"/>
+            <w:lang w:val="fr-FR"/>
+          </w:rPr>
+          <m:t>h</m:t>
+        </m:r>
+        <m:d>
+          <m:dPr>
+            <m:ctrlPr>
+              <w:rPr>
+                <w:rFonts w:ascii="Cambria Math" w:hAnsi="Cambria Math"/>
+                <w:i/>
+                <w:lang w:val="fr-FR"/>
+              </w:rPr>
+            </m:ctrlPr>
+          </m:dPr>
+          <m:e>
+            <m:r>
+              <w:rPr>
+                <w:rFonts w:ascii="Cambria Math" w:hAnsi="Cambria Math"/>
+                <w:lang w:val="fr-FR"/>
+              </w:rPr>
+              <m:t>x</m:t>
+            </m:r>
+          </m:e>
+        </m:d>
+        <m:r>
+          <w:rPr>
+            <w:rFonts w:ascii="Cambria Math" w:hAnsi="Cambria Math"/>
+            <w:lang w:val="fr-FR"/>
+          </w:rPr>
+          <m:t>=-2</m:t>
+        </m:r>
+        <m:sSup>
+          <m:sSupPr>
+            <m:ctrlPr>
+              <w:rPr>
+                <w:rFonts w:ascii="Cambria Math" w:hAnsi="Cambria Math"/>
+                <w:i/>
+                <w:lang w:val="fr-FR"/>
+              </w:rPr>
+            </m:ctrlPr>
+          </m:sSupPr>
+          <m:e>
+            <m:r>
+              <w:rPr>
+                <w:rFonts w:ascii="Cambria Math" w:hAnsi="Cambria Math"/>
+                <w:lang w:val="fr-FR"/>
+              </w:rPr>
+              <m:t>x</m:t>
+            </m:r>
+          </m:e>
+          <m:sup>
+            <m:r>
+              <w:rPr>
+                <w:rFonts w:ascii="Cambria Math" w:hAnsi="Cambria Math"/>
+                <w:lang w:val="fr-FR"/>
+              </w:rPr>
+              <m:t>2</m:t>
+            </m:r>
+          </m:sup>
+        </m:sSup>
+        <m:r>
+          <w:rPr>
+            <w:rFonts w:ascii="Cambria Math" w:hAnsi="Cambria Math"/>
+            <w:lang w:val="fr-FR"/>
+          </w:rPr>
+          <m:t>-4x-7</m:t>
+        </m:r>
+      </m:oMath>
+      <w:r>
+        <w:rPr>
+          <w:rFonts w:eastAsiaTheme="minorEastAsia"/>
+          <w:lang w:val="fr-FR"/>
+        </w:rPr>
+        <w:t xml:space="preserve"> </w:t>
+      </w:r>
+      <w:r>
+        <w:rPr>
+          <w:rFonts w:eastAsiaTheme="minorEastAsia"/>
+          <w:lang w:val="fr-FR"/>
+        </w:rPr>
+        <w:tab/>
+      </w:r>
+      <w:r>
+        <w:rPr>
+          <w:rFonts w:eastAsiaTheme="minorEastAsia"/>
+          <w:lang w:val="fr-FR"/>
+        </w:rPr>
+        <w:tab/>
+      </w:r>
+      <w:r>
+        <w:rPr>
+          <w:rFonts w:eastAsiaTheme="minorEastAsia"/>
+          <w:lang w:val="fr-FR"/>
+        </w:rPr>
+        <w:tab/>
+      </w:r>
+      <w:r>
+        <w:rPr>
+          <w:rFonts w:eastAsiaTheme="minorEastAsia"/>
+          <w:lang w:val="fr-FR"/>
+        </w:rPr>
+        <w:tab/>
+      </w:r>
+      <w:r>
+        <w:rPr>
+          <w:rFonts w:eastAsiaTheme="minorEastAsia"/>
+          <w:lang w:val="fr-FR"/>
+        </w:rPr>
+        <w:tab/>
+      </w:r>
+      <w:r>
+        <w:rPr>
+          <w:rFonts w:eastAsiaTheme="minorEastAsia"/>
+          <w:lang w:val="fr-FR"/>
+        </w:rPr>
+        <w:tab/>
+      </w:r>
+      <m:oMath>
+        <m:r>
+          <w:rPr>
+            <w:rFonts w:ascii="Cambria Math" w:hAnsi="Cambria Math"/>
+            <w:lang w:val="fr-FR"/>
+          </w:rPr>
+          <m:t>i</m:t>
+        </m:r>
+        <m:d>
+          <m:dPr>
+            <m:ctrlPr>
+              <w:rPr>
+                <w:rFonts w:ascii="Cambria Math" w:hAnsi="Cambria Math"/>
+                <w:i/>
+                <w:lang w:val="fr-FR"/>
+              </w:rPr>
+            </m:ctrlPr>
+          </m:dPr>
+          <m:e>
+            <m:r>
+              <w:rPr>
+                <w:rFonts w:ascii="Cambria Math" w:hAnsi="Cambria Math"/>
+                <w:lang w:val="fr-FR"/>
+              </w:rPr>
+              <m:t>x</m:t>
+            </m:r>
+          </m:e>
+        </m:d>
+        <m:r>
+          <w:rPr>
+            <w:rFonts w:ascii="Cambria Math" w:hAnsi="Cambria Math"/>
+            <w:lang w:val="fr-FR"/>
+          </w:rPr>
+          <m:t>=-</m:t>
+        </m:r>
+        <m:sSup>
+          <m:sSupPr>
+            <m:ctrlPr>
+              <w:rPr>
+                <w:rFonts w:ascii="Cambria Math" w:hAnsi="Cambria Math"/>
+                <w:i/>
+                <w:lang w:val="fr-FR"/>
+              </w:rPr>
+            </m:ctrlPr>
+          </m:sSupPr>
+          <m:e>
+            <m:r>
+              <w:rPr>
+                <w:rFonts w:ascii="Cambria Math" w:hAnsi="Cambria Math"/>
+                <w:lang w:val="fr-FR"/>
+              </w:rPr>
+              <m:t>x</m:t>
+            </m:r>
+          </m:e>
+          <m:sup>
+            <m:r>
+              <w:rPr>
+                <w:rFonts w:ascii="Cambria Math" w:hAnsi="Cambria Math"/>
+                <w:lang w:val="fr-FR"/>
+              </w:rPr>
+              <m:t>2</m:t>
+            </m:r>
+          </m:sup>
+        </m:sSup>
+        <m:r>
+          <w:rPr>
+            <w:rFonts w:ascii="Cambria Math" w:hAnsi="Cambria Math"/>
+            <w:lang w:val="fr-FR"/>
+          </w:rPr>
+          <m:t>+2x+3</m:t>
+        </m:r>
+      </m:oMath>
+      <w:r>
+        <w:rPr>
+          <w:rFonts w:eastAsiaTheme="minorEastAsia"/>
+          <w:lang w:val="fr-FR"/>
+        </w:rPr>
+        <w:t xml:space="preserve"> </w:t>
+      </w:r>
+      <w:r>
+        <w:rPr>
+          <w:b/>
+          <w:u w:val="single"/>
+          <w:lang w:val="fr-FR"/>
+        </w:rPr>
+        <w:br/>
+      </w:r>
+      <w:r>
+        <w:rPr>
+          <w:b/>
+          <w:u w:val="single"/>
+          <w:lang w:val="fr-FR"/>
+        </w:rPr>
+        <w:br/>
+      </w:r>
+    </w:p>
+    <w:p>
+      <w:pPr>
+        <w:pStyle w:val="Paragraphedeliste"/>
+        <w:numPr>
           <w:ilvl w:val="0"/>
           <w:numId w:val="1"/>
         </w:numPr>
@@ -10199,7 +14340,14 @@
           <w:rFonts w:eastAsiaTheme="minorEastAsia" w:cstheme="minorHAnsi"/>
           <w:lang w:val="fr-FR"/>
         </w:rPr>
-        <w:t xml:space="preserve"> :  </w:t>
+        <w:t> :</w:t>
+      </w:r>
+      <w:r>
+        <w:rPr>
+          <w:rFonts w:eastAsiaTheme="minorEastAsia" w:cstheme="minorHAnsi"/>
+          <w:lang w:val="fr-FR"/>
+        </w:rPr>
+        <w:t xml:space="preserve"> </w:t>
       </w:r>
       <m:oMath>
         <m:sSub>
@@ -10444,14 +14592,35 @@
           <w:rFonts w:eastAsiaTheme="minorEastAsia" w:cstheme="minorHAnsi"/>
           <w:lang w:val="fr-FR"/>
         </w:rPr>
-        <w:t>, alors le trinôme a une racine</w:t>
+        <w:t xml:space="preserve">, alors le trinôme a une </w:t>
       </w:r>
       <w:r>
         <w:rPr>
           <w:rFonts w:eastAsiaTheme="minorEastAsia" w:cstheme="minorHAnsi"/>
           <w:lang w:val="fr-FR"/>
         </w:rPr>
-        <w:t xml:space="preserve"> :  </w:t>
+        <w:t xml:space="preserve">seule </w:t>
+      </w:r>
+      <w:r>
+        <w:rPr>
+          <w:rFonts w:eastAsiaTheme="minorEastAsia" w:cstheme="minorHAnsi"/>
+          <w:lang w:val="fr-FR"/>
+        </w:rPr>
+        <w:t>racine</w:t>
+      </w:r>
+      <w:r>
+        <w:rPr>
+          <w:rFonts w:eastAsiaTheme="minorEastAsia" w:cstheme="minorHAnsi"/>
+          <w:lang w:val="fr-FR"/>
+        </w:rPr>
+        <w:t xml:space="preserve"> : </w:t>
+      </w:r>
+      <w:r>
+        <w:rPr>
+          <w:rFonts w:eastAsiaTheme="minorEastAsia" w:cstheme="minorHAnsi"/>
+          <w:lang w:val="fr-FR"/>
+        </w:rPr>
+        <w:tab/>
       </w:r>
       <m:oMath>
         <m:sSub>
@@ -10569,6 +14738,1233 @@
           <w:lang w:val="fr-FR"/>
         </w:rPr>
       </w:pPr>
+      <w:r>
+        <w:rPr>
+          <w:lang w:val="fr-FR"/>
+        </w:rPr>
+        <w:br/>
+      </w:r>
+      <w:r>
+        <w:rPr>
+          <w:b/>
+          <w:lang w:val="fr-FR"/>
+        </w:rPr>
+        <w:t>Exemple</w:t>
+      </w:r>
+      <w:r>
+        <w:rPr>
+          <w:lang w:val="fr-FR"/>
+        </w:rPr>
+        <w:t xml:space="preserve">. </w:t>
+      </w:r>
+      <w:r>
+        <w:rPr>
+          <w:rFonts w:eastAsiaTheme="minorEastAsia"/>
+          <w:szCs w:val="24"/>
+          <w:lang w:val="fr-FR"/>
+        </w:rPr>
+        <w:t xml:space="preserve">Trouver les racines de </w:t>
+      </w:r>
+      <m:oMath>
+        <m:r>
+          <w:rPr>
+            <w:rFonts w:ascii="Cambria Math" w:eastAsiaTheme="minorEastAsia" w:hAnsi="Cambria Math"/>
+            <w:szCs w:val="24"/>
+            <w:lang w:val="fr-FR"/>
+          </w:rPr>
+          <m:t>f</m:t>
+        </m:r>
+        <m:d>
+          <m:dPr>
+            <m:ctrlPr>
+              <w:rPr>
+                <w:rFonts w:ascii="Cambria Math" w:eastAsiaTheme="minorEastAsia" w:hAnsi="Cambria Math"/>
+                <w:i/>
+                <w:szCs w:val="24"/>
+                <w:lang w:val="fr-FR"/>
+              </w:rPr>
+            </m:ctrlPr>
+          </m:dPr>
+          <m:e>
+            <m:r>
+              <w:rPr>
+                <w:rFonts w:ascii="Cambria Math" w:eastAsiaTheme="minorEastAsia" w:hAnsi="Cambria Math"/>
+                <w:szCs w:val="24"/>
+                <w:lang w:val="fr-FR"/>
+              </w:rPr>
+              <m:t>x</m:t>
+            </m:r>
+          </m:e>
+        </m:d>
+        <m:r>
+          <w:rPr>
+            <w:rFonts w:ascii="Cambria Math" w:eastAsiaTheme="minorEastAsia" w:hAnsi="Cambria Math"/>
+            <w:szCs w:val="24"/>
+            <w:lang w:val="fr-FR"/>
+          </w:rPr>
+          <m:t>=2</m:t>
+        </m:r>
+        <m:sSup>
+          <m:sSupPr>
+            <m:ctrlPr>
+              <w:rPr>
+                <w:rFonts w:ascii="Cambria Math" w:eastAsiaTheme="minorEastAsia" w:hAnsi="Cambria Math"/>
+                <w:i/>
+                <w:szCs w:val="24"/>
+              </w:rPr>
+            </m:ctrlPr>
+          </m:sSupPr>
+          <m:e>
+            <m:r>
+              <w:rPr>
+                <w:rFonts w:ascii="Cambria Math" w:eastAsiaTheme="minorEastAsia" w:hAnsi="Cambria Math"/>
+                <w:szCs w:val="24"/>
+              </w:rPr>
+              <m:t>x</m:t>
+            </m:r>
+          </m:e>
+          <m:sup>
+            <m:r>
+              <w:rPr>
+                <w:rFonts w:ascii="Cambria Math" w:eastAsiaTheme="minorEastAsia" w:hAnsi="Cambria Math"/>
+                <w:szCs w:val="24"/>
+                <w:lang w:val="fr-FR"/>
+              </w:rPr>
+              <m:t>2</m:t>
+            </m:r>
+          </m:sup>
+        </m:sSup>
+        <m:r>
+          <w:rPr>
+            <w:rFonts w:ascii="Cambria Math" w:eastAsiaTheme="minorEastAsia" w:hAnsi="Cambria Math"/>
+            <w:szCs w:val="24"/>
+            <w:lang w:val="fr-FR"/>
+          </w:rPr>
+          <m:t>+</m:t>
+        </m:r>
+        <m:r>
+          <w:rPr>
+            <w:rFonts w:ascii="Cambria Math" w:eastAsiaTheme="minorEastAsia" w:hAnsi="Cambria Math"/>
+            <w:szCs w:val="24"/>
+          </w:rPr>
+          <m:t>x</m:t>
+        </m:r>
+        <m:r>
+          <w:rPr>
+            <w:rFonts w:ascii="Cambria Math" w:eastAsiaTheme="minorEastAsia" w:hAnsi="Cambria Math"/>
+            <w:szCs w:val="24"/>
+            <w:lang w:val="fr-FR"/>
+          </w:rPr>
+          <m:t>-3</m:t>
+        </m:r>
+      </m:oMath>
+      <w:r>
+        <w:rPr>
+          <w:rFonts w:eastAsiaTheme="minorEastAsia"/>
+          <w:szCs w:val="24"/>
+          <w:lang w:val="fr-FR"/>
+        </w:rPr>
+        <w:t xml:space="preserve">. </w:t>
+      </w:r>
+      <w:r>
+        <w:rPr>
+          <w:rFonts w:eastAsiaTheme="minorEastAsia"/>
+          <w:szCs w:val="24"/>
+          <w:lang w:val="fr-FR"/>
+        </w:rPr>
+        <w:t xml:space="preserve"> On note </w:t>
+      </w:r>
+      <m:oMath>
+        <m:r>
+          <m:rPr>
+            <m:sty m:val="p"/>
+          </m:rPr>
+          <w:rPr>
+            <w:rFonts w:ascii="Cambria Math" w:eastAsiaTheme="minorEastAsia" w:hAnsi="Cambria Math"/>
+            <w:szCs w:val="24"/>
+            <w:lang w:val="fr-FR"/>
+          </w:rPr>
+          <m:t>Δ</m:t>
+        </m:r>
+      </m:oMath>
+      <w:r>
+        <w:rPr>
+          <w:rFonts w:eastAsiaTheme="minorEastAsia"/>
+          <w:szCs w:val="24"/>
+          <w:lang w:val="fr-FR"/>
+        </w:rPr>
+        <w:t xml:space="preserve"> le discriminant de </w:t>
+      </w:r>
+      <m:oMath>
+        <m:r>
+          <w:rPr>
+            <w:rFonts w:ascii="Cambria Math" w:eastAsiaTheme="minorEastAsia" w:hAnsi="Cambria Math"/>
+            <w:szCs w:val="24"/>
+            <w:lang w:val="fr-FR"/>
+          </w:rPr>
+          <m:t>f</m:t>
+        </m:r>
+      </m:oMath>
+      <w:r>
+        <w:rPr>
+          <w:rFonts w:eastAsiaTheme="minorEastAsia"/>
+          <w:szCs w:val="24"/>
+          <w:lang w:val="fr-FR"/>
+        </w:rPr>
+        <w:t>.</w:t>
+      </w:r>
+      <w:r>
+        <w:rPr>
+          <w:rFonts w:eastAsiaTheme="minorEastAsia"/>
+          <w:szCs w:val="24"/>
+          <w:lang w:val="fr-FR"/>
+        </w:rPr>
+        <w:br/>
+      </w:r>
+      <m:oMath>
+        <m:r>
+          <m:rPr>
+            <m:sty m:val="p"/>
+          </m:rPr>
+          <w:rPr>
+            <w:rFonts w:ascii="Cambria Math" w:eastAsiaTheme="minorEastAsia" w:hAnsi="Cambria Math"/>
+            <w:szCs w:val="24"/>
+          </w:rPr>
+          <m:t>Δ</m:t>
+        </m:r>
+        <m:r>
+          <w:rPr>
+            <w:rFonts w:ascii="Cambria Math" w:eastAsiaTheme="minorEastAsia" w:hAnsi="Cambria Math"/>
+            <w:szCs w:val="24"/>
+            <w:lang w:val="fr-FR"/>
+          </w:rPr>
+          <m:t>=</m:t>
+        </m:r>
+        <m:sSup>
+          <m:sSupPr>
+            <m:ctrlPr>
+              <w:rPr>
+                <w:rFonts w:ascii="Cambria Math" w:eastAsiaTheme="minorEastAsia" w:hAnsi="Cambria Math"/>
+                <w:i/>
+                <w:szCs w:val="24"/>
+              </w:rPr>
+            </m:ctrlPr>
+          </m:sSupPr>
+          <m:e>
+            <m:d>
+              <m:dPr>
+                <m:ctrlPr>
+                  <w:rPr>
+                    <w:rFonts w:ascii="Cambria Math" w:eastAsiaTheme="minorEastAsia" w:hAnsi="Cambria Math"/>
+                    <w:i/>
+                    <w:szCs w:val="24"/>
+                  </w:rPr>
+                </m:ctrlPr>
+              </m:dPr>
+              <m:e>
+                <m:r>
+                  <w:rPr>
+                    <w:rFonts w:ascii="Cambria Math" w:eastAsiaTheme="minorEastAsia" w:hAnsi="Cambria Math"/>
+                    <w:szCs w:val="24"/>
+                    <w:lang w:val="fr-FR"/>
+                  </w:rPr>
+                  <m:t>1</m:t>
+                </m:r>
+              </m:e>
+            </m:d>
+          </m:e>
+          <m:sup>
+            <m:r>
+              <w:rPr>
+                <w:rFonts w:ascii="Cambria Math" w:eastAsiaTheme="minorEastAsia" w:hAnsi="Cambria Math"/>
+                <w:szCs w:val="24"/>
+                <w:lang w:val="fr-FR"/>
+              </w:rPr>
+              <m:t>2</m:t>
+            </m:r>
+          </m:sup>
+        </m:sSup>
+        <m:r>
+          <w:rPr>
+            <w:rFonts w:ascii="Cambria Math" w:eastAsiaTheme="minorEastAsia" w:hAnsi="Cambria Math"/>
+            <w:szCs w:val="24"/>
+            <w:lang w:val="fr-FR"/>
+          </w:rPr>
+          <m:t>-4×</m:t>
+        </m:r>
+        <m:d>
+          <m:dPr>
+            <m:ctrlPr>
+              <w:rPr>
+                <w:rFonts w:ascii="Cambria Math" w:eastAsiaTheme="minorEastAsia" w:hAnsi="Cambria Math"/>
+                <w:i/>
+                <w:szCs w:val="24"/>
+              </w:rPr>
+            </m:ctrlPr>
+          </m:dPr>
+          <m:e>
+            <m:r>
+              <w:rPr>
+                <w:rFonts w:ascii="Cambria Math" w:eastAsiaTheme="minorEastAsia" w:hAnsi="Cambria Math"/>
+                <w:szCs w:val="24"/>
+                <w:lang w:val="fr-FR"/>
+              </w:rPr>
+              <m:t>2</m:t>
+            </m:r>
+          </m:e>
+        </m:d>
+        <m:r>
+          <w:rPr>
+            <w:rFonts w:ascii="Cambria Math" w:eastAsiaTheme="minorEastAsia" w:hAnsi="Cambria Math"/>
+            <w:szCs w:val="24"/>
+            <w:lang w:val="fr-FR"/>
+          </w:rPr>
+          <m:t>×</m:t>
+        </m:r>
+        <m:d>
+          <m:dPr>
+            <m:ctrlPr>
+              <w:rPr>
+                <w:rFonts w:ascii="Cambria Math" w:eastAsiaTheme="minorEastAsia" w:hAnsi="Cambria Math"/>
+                <w:i/>
+                <w:szCs w:val="24"/>
+              </w:rPr>
+            </m:ctrlPr>
+          </m:dPr>
+          <m:e>
+            <m:r>
+              <w:rPr>
+                <w:rFonts w:ascii="Cambria Math" w:eastAsiaTheme="minorEastAsia" w:hAnsi="Cambria Math"/>
+                <w:szCs w:val="24"/>
+                <w:lang w:val="fr-FR"/>
+              </w:rPr>
+              <m:t>-3</m:t>
+            </m:r>
+          </m:e>
+        </m:d>
+        <m:r>
+          <w:rPr>
+            <w:rFonts w:ascii="Cambria Math" w:eastAsiaTheme="minorEastAsia" w:hAnsi="Cambria Math"/>
+            <w:szCs w:val="24"/>
+            <w:lang w:val="fr-FR"/>
+          </w:rPr>
+          <m:t>=25</m:t>
+        </m:r>
+      </m:oMath>
+      <w:r>
+        <w:rPr>
+          <w:rFonts w:eastAsiaTheme="minorEastAsia"/>
+          <w:szCs w:val="24"/>
+          <w:lang w:val="fr-FR"/>
+        </w:rPr>
+        <w:t xml:space="preserve"> donc </w:t>
+      </w:r>
+      <m:oMath>
+        <m:r>
+          <w:rPr>
+            <w:rFonts w:ascii="Cambria Math" w:eastAsiaTheme="minorEastAsia" w:hAnsi="Cambria Math"/>
+            <w:szCs w:val="24"/>
+            <w:lang w:val="fr-FR"/>
+          </w:rPr>
+          <m:t>f</m:t>
+        </m:r>
+      </m:oMath>
+      <w:r>
+        <w:rPr>
+          <w:rFonts w:eastAsiaTheme="minorEastAsia"/>
+          <w:szCs w:val="24"/>
+          <w:lang w:val="fr-FR"/>
+        </w:rPr>
+        <w:t xml:space="preserve"> </w:t>
+      </w:r>
+      <w:r>
+        <w:rPr>
+          <w:rFonts w:eastAsiaTheme="minorEastAsia"/>
+          <w:szCs w:val="24"/>
+          <w:lang w:val="fr-FR"/>
+        </w:rPr>
+        <w:t xml:space="preserve">a </w:t>
+      </w:r>
+      <w:r>
+        <w:rPr>
+          <w:rFonts w:eastAsiaTheme="minorEastAsia"/>
+          <w:szCs w:val="24"/>
+          <w:lang w:val="fr-FR"/>
+        </w:rPr>
+        <w:t>deux</w:t>
+      </w:r>
+      <w:r>
+        <w:rPr>
+          <w:rFonts w:eastAsiaTheme="minorEastAsia"/>
+          <w:szCs w:val="24"/>
+          <w:lang w:val="fr-FR"/>
+        </w:rPr>
+        <w:t xml:space="preserve"> </w:t>
+      </w:r>
+      <w:r>
+        <w:rPr>
+          <w:rFonts w:eastAsiaTheme="minorEastAsia"/>
+          <w:szCs w:val="24"/>
+          <w:lang w:val="fr-FR"/>
+        </w:rPr>
+        <w:t xml:space="preserve">racines </w:t>
+      </w:r>
+      <m:oMath>
+        <m:sSub>
+          <m:sSubPr>
+            <m:ctrlPr>
+              <w:rPr>
+                <w:rFonts w:ascii="Cambria Math" w:eastAsiaTheme="minorEastAsia" w:hAnsi="Cambria Math"/>
+                <w:i/>
+                <w:szCs w:val="24"/>
+              </w:rPr>
+            </m:ctrlPr>
+          </m:sSubPr>
+          <m:e>
+            <m:r>
+              <w:rPr>
+                <w:rFonts w:ascii="Cambria Math" w:eastAsiaTheme="minorEastAsia" w:hAnsi="Cambria Math"/>
+                <w:szCs w:val="24"/>
+              </w:rPr>
+              <m:t>x</m:t>
+            </m:r>
+          </m:e>
+          <m:sub>
+            <m:r>
+              <w:rPr>
+                <w:rFonts w:ascii="Cambria Math" w:eastAsiaTheme="minorEastAsia" w:hAnsi="Cambria Math"/>
+                <w:szCs w:val="24"/>
+                <w:lang w:val="fr-FR"/>
+              </w:rPr>
+              <m:t>1</m:t>
+            </m:r>
+          </m:sub>
+        </m:sSub>
+        <m:r>
+          <w:rPr>
+            <w:rFonts w:ascii="Cambria Math" w:eastAsiaTheme="minorEastAsia" w:hAnsi="Cambria Math"/>
+            <w:szCs w:val="24"/>
+            <w:lang w:val="fr-FR"/>
+          </w:rPr>
+          <m:t>=</m:t>
+        </m:r>
+        <m:f>
+          <m:fPr>
+            <m:ctrlPr>
+              <w:rPr>
+                <w:rFonts w:ascii="Cambria Math" w:eastAsiaTheme="minorEastAsia" w:hAnsi="Cambria Math"/>
+                <w:i/>
+                <w:szCs w:val="24"/>
+              </w:rPr>
+            </m:ctrlPr>
+          </m:fPr>
+          <m:num>
+            <m:r>
+              <w:rPr>
+                <w:rFonts w:ascii="Cambria Math" w:eastAsiaTheme="minorEastAsia" w:hAnsi="Cambria Math"/>
+                <w:szCs w:val="24"/>
+                <w:lang w:val="fr-FR"/>
+              </w:rPr>
+              <m:t>-</m:t>
+            </m:r>
+            <m:d>
+              <m:dPr>
+                <m:ctrlPr>
+                  <w:rPr>
+                    <w:rFonts w:ascii="Cambria Math" w:eastAsiaTheme="minorEastAsia" w:hAnsi="Cambria Math"/>
+                    <w:i/>
+                    <w:szCs w:val="24"/>
+                  </w:rPr>
+                </m:ctrlPr>
+              </m:dPr>
+              <m:e>
+                <m:r>
+                  <w:rPr>
+                    <w:rFonts w:ascii="Cambria Math" w:eastAsiaTheme="minorEastAsia" w:hAnsi="Cambria Math"/>
+                    <w:szCs w:val="24"/>
+                    <w:lang w:val="fr-FR"/>
+                  </w:rPr>
+                  <m:t>1</m:t>
+                </m:r>
+              </m:e>
+            </m:d>
+            <m:r>
+              <w:rPr>
+                <w:rFonts w:ascii="Cambria Math" w:eastAsiaTheme="minorEastAsia" w:hAnsi="Cambria Math"/>
+                <w:szCs w:val="24"/>
+                <w:lang w:val="fr-FR"/>
+              </w:rPr>
+              <m:t>-</m:t>
+            </m:r>
+            <m:rad>
+              <m:radPr>
+                <m:degHide m:val="1"/>
+                <m:ctrlPr>
+                  <w:rPr>
+                    <w:rFonts w:ascii="Cambria Math" w:eastAsiaTheme="minorEastAsia" w:hAnsi="Cambria Math"/>
+                    <w:i/>
+                    <w:szCs w:val="24"/>
+                  </w:rPr>
+                </m:ctrlPr>
+              </m:radPr>
+              <m:deg/>
+              <m:e>
+                <m:d>
+                  <m:dPr>
+                    <m:ctrlPr>
+                      <w:rPr>
+                        <w:rFonts w:ascii="Cambria Math" w:eastAsiaTheme="minorEastAsia" w:hAnsi="Cambria Math"/>
+                        <w:i/>
+                        <w:szCs w:val="24"/>
+                      </w:rPr>
+                    </m:ctrlPr>
+                  </m:dPr>
+                  <m:e>
+                    <m:r>
+                      <w:rPr>
+                        <w:rFonts w:ascii="Cambria Math" w:eastAsiaTheme="minorEastAsia" w:hAnsi="Cambria Math"/>
+                        <w:szCs w:val="24"/>
+                        <w:lang w:val="fr-FR"/>
+                      </w:rPr>
+                      <m:t>25</m:t>
+                    </m:r>
+                  </m:e>
+                </m:d>
+              </m:e>
+            </m:rad>
+          </m:num>
+          <m:den>
+            <m:r>
+              <w:rPr>
+                <w:rFonts w:ascii="Cambria Math" w:eastAsiaTheme="minorEastAsia" w:hAnsi="Cambria Math"/>
+                <w:szCs w:val="24"/>
+                <w:lang w:val="fr-FR"/>
+              </w:rPr>
+              <m:t>2×</m:t>
+            </m:r>
+            <m:d>
+              <m:dPr>
+                <m:ctrlPr>
+                  <w:rPr>
+                    <w:rFonts w:ascii="Cambria Math" w:eastAsiaTheme="minorEastAsia" w:hAnsi="Cambria Math"/>
+                    <w:i/>
+                    <w:szCs w:val="24"/>
+                  </w:rPr>
+                </m:ctrlPr>
+              </m:dPr>
+              <m:e>
+                <m:r>
+                  <w:rPr>
+                    <w:rFonts w:ascii="Cambria Math" w:eastAsiaTheme="minorEastAsia" w:hAnsi="Cambria Math"/>
+                    <w:szCs w:val="24"/>
+                    <w:lang w:val="fr-FR"/>
+                  </w:rPr>
+                  <m:t>2</m:t>
+                </m:r>
+              </m:e>
+            </m:d>
+          </m:den>
+        </m:f>
+        <m:r>
+          <w:rPr>
+            <w:rFonts w:ascii="Cambria Math" w:eastAsiaTheme="minorEastAsia" w:hAnsi="Cambria Math"/>
+            <w:szCs w:val="24"/>
+            <w:lang w:val="fr-FR"/>
+          </w:rPr>
+          <m:t>=-</m:t>
+        </m:r>
+        <m:f>
+          <m:fPr>
+            <m:ctrlPr>
+              <w:rPr>
+                <w:rFonts w:ascii="Cambria Math" w:eastAsiaTheme="minorEastAsia" w:hAnsi="Cambria Math"/>
+                <w:i/>
+                <w:szCs w:val="24"/>
+              </w:rPr>
+            </m:ctrlPr>
+          </m:fPr>
+          <m:num>
+            <m:r>
+              <w:rPr>
+                <w:rFonts w:ascii="Cambria Math" w:eastAsiaTheme="minorEastAsia" w:hAnsi="Cambria Math"/>
+                <w:szCs w:val="24"/>
+                <w:lang w:val="fr-FR"/>
+              </w:rPr>
+              <m:t>3</m:t>
+            </m:r>
+          </m:num>
+          <m:den>
+            <m:r>
+              <w:rPr>
+                <w:rFonts w:ascii="Cambria Math" w:eastAsiaTheme="minorEastAsia" w:hAnsi="Cambria Math"/>
+                <w:szCs w:val="24"/>
+                <w:lang w:val="fr-FR"/>
+              </w:rPr>
+              <m:t>2</m:t>
+            </m:r>
+          </m:den>
+        </m:f>
+      </m:oMath>
+      <w:r>
+        <w:rPr>
+          <w:rFonts w:eastAsiaTheme="minorEastAsia"/>
+          <w:szCs w:val="24"/>
+          <w:lang w:val="fr-FR"/>
+        </w:rPr>
+        <w:t xml:space="preserve"> et </w:t>
+      </w:r>
+      <m:oMath>
+        <m:sSub>
+          <m:sSubPr>
+            <m:ctrlPr>
+              <w:rPr>
+                <w:rFonts w:ascii="Cambria Math" w:eastAsiaTheme="minorEastAsia" w:hAnsi="Cambria Math"/>
+                <w:i/>
+                <w:szCs w:val="24"/>
+              </w:rPr>
+            </m:ctrlPr>
+          </m:sSubPr>
+          <m:e>
+            <m:r>
+              <w:rPr>
+                <w:rFonts w:ascii="Cambria Math" w:eastAsiaTheme="minorEastAsia" w:hAnsi="Cambria Math"/>
+                <w:szCs w:val="24"/>
+              </w:rPr>
+              <m:t>x</m:t>
+            </m:r>
+          </m:e>
+          <m:sub>
+            <m:r>
+              <w:rPr>
+                <w:rFonts w:ascii="Cambria Math" w:eastAsiaTheme="minorEastAsia" w:hAnsi="Cambria Math"/>
+                <w:szCs w:val="24"/>
+                <w:lang w:val="fr-FR"/>
+              </w:rPr>
+              <m:t>2</m:t>
+            </m:r>
+          </m:sub>
+        </m:sSub>
+        <m:r>
+          <w:rPr>
+            <w:rFonts w:ascii="Cambria Math" w:eastAsiaTheme="minorEastAsia" w:hAnsi="Cambria Math"/>
+            <w:szCs w:val="24"/>
+            <w:lang w:val="fr-FR"/>
+          </w:rPr>
+          <m:t>=</m:t>
+        </m:r>
+        <m:f>
+          <m:fPr>
+            <m:ctrlPr>
+              <w:rPr>
+                <w:rFonts w:ascii="Cambria Math" w:eastAsiaTheme="minorEastAsia" w:hAnsi="Cambria Math"/>
+                <w:i/>
+                <w:szCs w:val="24"/>
+              </w:rPr>
+            </m:ctrlPr>
+          </m:fPr>
+          <m:num>
+            <m:r>
+              <w:rPr>
+                <w:rFonts w:ascii="Cambria Math" w:eastAsiaTheme="minorEastAsia" w:hAnsi="Cambria Math"/>
+                <w:szCs w:val="24"/>
+                <w:lang w:val="fr-FR"/>
+              </w:rPr>
+              <m:t>-</m:t>
+            </m:r>
+            <m:d>
+              <m:dPr>
+                <m:ctrlPr>
+                  <w:rPr>
+                    <w:rFonts w:ascii="Cambria Math" w:eastAsiaTheme="minorEastAsia" w:hAnsi="Cambria Math"/>
+                    <w:i/>
+                    <w:szCs w:val="24"/>
+                  </w:rPr>
+                </m:ctrlPr>
+              </m:dPr>
+              <m:e>
+                <m:r>
+                  <w:rPr>
+                    <w:rFonts w:ascii="Cambria Math" w:eastAsiaTheme="minorEastAsia" w:hAnsi="Cambria Math"/>
+                    <w:szCs w:val="24"/>
+                    <w:lang w:val="fr-FR"/>
+                  </w:rPr>
+                  <m:t>1</m:t>
+                </m:r>
+              </m:e>
+            </m:d>
+            <m:r>
+              <w:rPr>
+                <w:rFonts w:ascii="Cambria Math" w:eastAsiaTheme="minorEastAsia" w:hAnsi="Cambria Math"/>
+                <w:szCs w:val="24"/>
+                <w:lang w:val="fr-FR"/>
+              </w:rPr>
+              <m:t>+</m:t>
+            </m:r>
+            <m:rad>
+              <m:radPr>
+                <m:degHide m:val="1"/>
+                <m:ctrlPr>
+                  <w:rPr>
+                    <w:rFonts w:ascii="Cambria Math" w:eastAsiaTheme="minorEastAsia" w:hAnsi="Cambria Math"/>
+                    <w:i/>
+                    <w:szCs w:val="24"/>
+                  </w:rPr>
+                </m:ctrlPr>
+              </m:radPr>
+              <m:deg/>
+              <m:e>
+                <m:d>
+                  <m:dPr>
+                    <m:ctrlPr>
+                      <w:rPr>
+                        <w:rFonts w:ascii="Cambria Math" w:eastAsiaTheme="minorEastAsia" w:hAnsi="Cambria Math"/>
+                        <w:i/>
+                        <w:szCs w:val="24"/>
+                      </w:rPr>
+                    </m:ctrlPr>
+                  </m:dPr>
+                  <m:e>
+                    <m:r>
+                      <w:rPr>
+                        <w:rFonts w:ascii="Cambria Math" w:eastAsiaTheme="minorEastAsia" w:hAnsi="Cambria Math"/>
+                        <w:szCs w:val="24"/>
+                        <w:lang w:val="fr-FR"/>
+                      </w:rPr>
+                      <m:t>25</m:t>
+                    </m:r>
+                  </m:e>
+                </m:d>
+              </m:e>
+            </m:rad>
+          </m:num>
+          <m:den>
+            <m:r>
+              <w:rPr>
+                <w:rFonts w:ascii="Cambria Math" w:eastAsiaTheme="minorEastAsia" w:hAnsi="Cambria Math"/>
+                <w:szCs w:val="24"/>
+                <w:lang w:val="fr-FR"/>
+              </w:rPr>
+              <m:t>2×</m:t>
+            </m:r>
+            <m:d>
+              <m:dPr>
+                <m:ctrlPr>
+                  <w:rPr>
+                    <w:rFonts w:ascii="Cambria Math" w:eastAsiaTheme="minorEastAsia" w:hAnsi="Cambria Math"/>
+                    <w:i/>
+                    <w:szCs w:val="24"/>
+                  </w:rPr>
+                </m:ctrlPr>
+              </m:dPr>
+              <m:e>
+                <m:r>
+                  <w:rPr>
+                    <w:rFonts w:ascii="Cambria Math" w:eastAsiaTheme="minorEastAsia" w:hAnsi="Cambria Math"/>
+                    <w:szCs w:val="24"/>
+                    <w:lang w:val="fr-FR"/>
+                  </w:rPr>
+                  <m:t>2</m:t>
+                </m:r>
+              </m:e>
+            </m:d>
+          </m:den>
+        </m:f>
+        <m:r>
+          <w:rPr>
+            <w:rFonts w:ascii="Cambria Math" w:eastAsiaTheme="minorEastAsia" w:hAnsi="Cambria Math"/>
+            <w:szCs w:val="24"/>
+            <w:lang w:val="fr-FR"/>
+          </w:rPr>
+          <m:t>=1</m:t>
+        </m:r>
+      </m:oMath>
+      <w:r>
+        <w:rPr>
+          <w:lang w:val="fr-FR"/>
+        </w:rPr>
+        <w:br/>
+      </w:r>
+    </w:p>
+    <w:p>
+      <w:pPr>
+        <w:pStyle w:val="Paragraphedeliste"/>
+        <w:numPr>
+          <w:ilvl w:val="2"/>
+          <w:numId w:val="1"/>
+        </w:numPr>
+        <w:rPr>
+          <w:b/>
+          <w:u w:val="single"/>
+          <w:lang w:val="fr-FR"/>
+        </w:rPr>
+      </w:pPr>
+      <w:r>
+        <w:rPr>
+          <w:lang w:val="fr-FR"/>
+        </w:rPr>
+        <w:t>Déterminer</w:t>
+      </w:r>
+      <w:r>
+        <w:rPr>
+          <w:lang w:val="fr-FR"/>
+        </w:rPr>
+        <w:t xml:space="preserve">, si elles existent, les racines </w:t>
+      </w:r>
+      <w:r>
+        <w:rPr>
+          <w:lang w:val="fr-FR"/>
+        </w:rPr>
+        <w:t>de chaque trinôme :</w:t>
+      </w:r>
+    </w:p>
+    <w:p>
+      <w:pPr>
+        <w:pStyle w:val="Paragraphedeliste"/>
+        <w:ind w:left="0"/>
+        <w:rPr>
+          <w:rFonts w:eastAsiaTheme="minorEastAsia"/>
+          <w:lang w:val="fr-FR"/>
+        </w:rPr>
+      </w:pPr>
+      <m:oMath>
+        <m:r>
+          <w:rPr>
+            <w:rFonts w:ascii="Cambria Math" w:hAnsi="Cambria Math"/>
+            <w:lang w:val="fr-FR"/>
+          </w:rPr>
+          <m:t>f</m:t>
+        </m:r>
+        <m:d>
+          <m:dPr>
+            <m:ctrlPr>
+              <w:rPr>
+                <w:rFonts w:ascii="Cambria Math" w:hAnsi="Cambria Math"/>
+                <w:i/>
+                <w:lang w:val="fr-FR"/>
+              </w:rPr>
+            </m:ctrlPr>
+          </m:dPr>
+          <m:e>
+            <m:r>
+              <w:rPr>
+                <w:rFonts w:ascii="Cambria Math" w:hAnsi="Cambria Math"/>
+                <w:lang w:val="fr-FR"/>
+              </w:rPr>
+              <m:t>x</m:t>
+            </m:r>
+          </m:e>
+        </m:d>
+        <m:r>
+          <w:rPr>
+            <w:rFonts w:ascii="Cambria Math" w:hAnsi="Cambria Math"/>
+            <w:lang w:val="fr-FR"/>
+          </w:rPr>
+          <m:t>=</m:t>
+        </m:r>
+        <m:r>
+          <w:rPr>
+            <w:rFonts w:ascii="Cambria Math" w:eastAsiaTheme="minorEastAsia" w:hAnsi="Cambria Math" w:cs="Arial"/>
+            <w:lang w:val="fr-FR"/>
+          </w:rPr>
+          <m:t>-2</m:t>
+        </m:r>
+        <m:sSup>
+          <m:sSupPr>
+            <m:ctrlPr>
+              <w:rPr>
+                <w:rFonts w:ascii="Cambria Math" w:eastAsiaTheme="minorEastAsia" w:hAnsi="Cambria Math" w:cs="Arial"/>
+                <w:i/>
+              </w:rPr>
+            </m:ctrlPr>
+          </m:sSupPr>
+          <m:e>
+            <m:r>
+              <w:rPr>
+                <w:rFonts w:ascii="Cambria Math" w:eastAsiaTheme="minorEastAsia" w:hAnsi="Cambria Math" w:cs="Arial"/>
+              </w:rPr>
+              <m:t>x</m:t>
+            </m:r>
+          </m:e>
+          <m:sup>
+            <m:r>
+              <w:rPr>
+                <w:rFonts w:ascii="Cambria Math" w:eastAsiaTheme="minorEastAsia" w:hAnsi="Cambria Math" w:cs="Arial"/>
+                <w:lang w:val="fr-FR"/>
+              </w:rPr>
+              <m:t>2</m:t>
+            </m:r>
+          </m:sup>
+        </m:sSup>
+        <m:r>
+          <w:rPr>
+            <w:rFonts w:ascii="Cambria Math" w:eastAsiaTheme="minorEastAsia" w:hAnsi="Cambria Math" w:cs="Arial"/>
+            <w:lang w:val="fr-FR"/>
+          </w:rPr>
+          <m:t>+3</m:t>
+        </m:r>
+        <m:r>
+          <w:rPr>
+            <w:rFonts w:ascii="Cambria Math" w:eastAsiaTheme="minorEastAsia" w:hAnsi="Cambria Math" w:cs="Arial"/>
+          </w:rPr>
+          <m:t>x</m:t>
+        </m:r>
+        <m:r>
+          <w:rPr>
+            <w:rFonts w:ascii="Cambria Math" w:eastAsiaTheme="minorEastAsia" w:hAnsi="Cambria Math" w:cs="Arial"/>
+            <w:lang w:val="fr-FR"/>
+          </w:rPr>
+          <m:t>-4</m:t>
+        </m:r>
+      </m:oMath>
+      <w:r>
+        <w:rPr>
+          <w:rFonts w:eastAsiaTheme="minorEastAsia"/>
+          <w:lang w:val="fr-FR"/>
+        </w:rPr>
+        <w:t xml:space="preserve"> </w:t>
+      </w:r>
+      <w:r>
+        <w:rPr>
+          <w:rFonts w:eastAsiaTheme="minorEastAsia"/>
+          <w:lang w:val="fr-FR"/>
+        </w:rPr>
+        <w:br/>
+      </w:r>
+      <w:r>
+        <w:rPr>
+          <w:rFonts w:eastAsiaTheme="minorEastAsia"/>
+          <w:lang w:val="fr-FR"/>
+        </w:rPr>
+        <w:br/>
+      </w:r>
+    </w:p>
+    <w:p>
+      <w:pPr>
+        <w:pStyle w:val="Paragraphedeliste"/>
+        <w:ind w:left="0"/>
+        <w:rPr>
+          <w:rFonts w:eastAsiaTheme="minorEastAsia"/>
+          <w:lang w:val="fr-FR"/>
+        </w:rPr>
+      </w:pPr>
+    </w:p>
+    <w:p>
+      <w:pPr>
+        <w:pStyle w:val="Paragraphedeliste"/>
+        <w:ind w:left="0"/>
+        <w:rPr>
+          <w:rFonts w:eastAsiaTheme="minorEastAsia"/>
+          <w:lang w:val="fr-FR"/>
+        </w:rPr>
+      </w:pPr>
+    </w:p>
+    <w:p>
+      <w:pPr>
+        <w:pStyle w:val="Paragraphedeliste"/>
+        <w:ind w:left="0"/>
+        <w:rPr>
+          <w:rFonts w:eastAsiaTheme="minorEastAsia"/>
+          <w:lang w:val="fr-FR"/>
+        </w:rPr>
+      </w:pPr>
+      <w:r>
+        <w:rPr>
+          <w:rFonts w:eastAsiaTheme="minorEastAsia"/>
+          <w:lang w:val="fr-FR"/>
+        </w:rPr>
+        <w:br/>
+      </w:r>
+      <m:oMath>
+        <m:r>
+          <w:rPr>
+            <w:rFonts w:ascii="Cambria Math" w:hAnsi="Cambria Math"/>
+            <w:lang w:val="fr-FR"/>
+          </w:rPr>
+          <m:t>g</m:t>
+        </m:r>
+        <m:d>
+          <m:dPr>
+            <m:ctrlPr>
+              <w:rPr>
+                <w:rFonts w:ascii="Cambria Math" w:hAnsi="Cambria Math"/>
+                <w:i/>
+                <w:lang w:val="fr-FR"/>
+              </w:rPr>
+            </m:ctrlPr>
+          </m:dPr>
+          <m:e>
+            <m:r>
+              <w:rPr>
+                <w:rFonts w:ascii="Cambria Math" w:hAnsi="Cambria Math"/>
+                <w:lang w:val="fr-FR"/>
+              </w:rPr>
+              <m:t>x</m:t>
+            </m:r>
+          </m:e>
+        </m:d>
+        <m:r>
+          <w:rPr>
+            <w:rFonts w:ascii="Cambria Math" w:hAnsi="Cambria Math"/>
+            <w:lang w:val="fr-FR"/>
+          </w:rPr>
+          <m:t>=</m:t>
+        </m:r>
+        <m:f>
+          <m:fPr>
+            <m:ctrlPr>
+              <w:rPr>
+                <w:rFonts w:ascii="Cambria Math" w:eastAsiaTheme="minorEastAsia" w:hAnsi="Cambria Math" w:cs="Arial"/>
+                <w:i/>
+              </w:rPr>
+            </m:ctrlPr>
+          </m:fPr>
+          <m:num>
+            <m:r>
+              <w:rPr>
+                <w:rFonts w:ascii="Cambria Math" w:eastAsiaTheme="minorEastAsia" w:hAnsi="Cambria Math" w:cs="Arial"/>
+                <w:lang w:val="fr-FR"/>
+              </w:rPr>
+              <m:t>1</m:t>
+            </m:r>
+          </m:num>
+          <m:den>
+            <m:r>
+              <w:rPr>
+                <w:rFonts w:ascii="Cambria Math" w:eastAsiaTheme="minorEastAsia" w:hAnsi="Cambria Math" w:cs="Arial"/>
+                <w:lang w:val="fr-FR"/>
+              </w:rPr>
+              <m:t>2</m:t>
+            </m:r>
+          </m:den>
+        </m:f>
+        <m:sSup>
+          <m:sSupPr>
+            <m:ctrlPr>
+              <w:rPr>
+                <w:rFonts w:ascii="Cambria Math" w:eastAsiaTheme="minorEastAsia" w:hAnsi="Cambria Math" w:cs="Arial"/>
+                <w:i/>
+              </w:rPr>
+            </m:ctrlPr>
+          </m:sSupPr>
+          <m:e>
+            <m:r>
+              <w:rPr>
+                <w:rFonts w:ascii="Cambria Math" w:eastAsiaTheme="minorEastAsia" w:hAnsi="Cambria Math" w:cs="Arial"/>
+              </w:rPr>
+              <m:t>x</m:t>
+            </m:r>
+          </m:e>
+          <m:sup>
+            <m:r>
+              <w:rPr>
+                <w:rFonts w:ascii="Cambria Math" w:eastAsiaTheme="minorEastAsia" w:hAnsi="Cambria Math" w:cs="Arial"/>
+                <w:lang w:val="fr-FR"/>
+              </w:rPr>
+              <m:t>2</m:t>
+            </m:r>
+          </m:sup>
+        </m:sSup>
+        <m:r>
+          <w:rPr>
+            <w:rFonts w:ascii="Cambria Math" w:eastAsiaTheme="minorEastAsia" w:hAnsi="Cambria Math" w:cs="Arial"/>
+            <w:lang w:val="fr-FR"/>
+          </w:rPr>
+          <m:t>-4</m:t>
+        </m:r>
+        <m:r>
+          <w:rPr>
+            <w:rFonts w:ascii="Cambria Math" w:eastAsiaTheme="minorEastAsia" w:hAnsi="Cambria Math" w:cs="Arial"/>
+          </w:rPr>
+          <m:t>x</m:t>
+        </m:r>
+        <m:r>
+          <w:rPr>
+            <w:rFonts w:ascii="Cambria Math" w:eastAsiaTheme="minorEastAsia" w:hAnsi="Cambria Math" w:cs="Arial"/>
+            <w:lang w:val="fr-FR"/>
+          </w:rPr>
+          <m:t>+8</m:t>
+        </m:r>
+      </m:oMath>
+      <w:r>
+        <w:rPr>
+          <w:rFonts w:eastAsiaTheme="minorEastAsia"/>
+          <w:lang w:val="fr-FR"/>
+        </w:rPr>
+        <w:t xml:space="preserve"> </w:t>
+      </w:r>
+      <w:r>
+        <w:rPr>
+          <w:rFonts w:eastAsiaTheme="minorEastAsia"/>
+          <w:lang w:val="fr-FR"/>
+        </w:rPr>
+        <w:br/>
+      </w:r>
+    </w:p>
+    <w:p>
+      <w:pPr>
+        <w:pStyle w:val="Paragraphedeliste"/>
+        <w:ind w:left="0"/>
+        <w:rPr>
+          <w:rFonts w:eastAsiaTheme="minorEastAsia"/>
+          <w:lang w:val="fr-FR"/>
+        </w:rPr>
+      </w:pPr>
+    </w:p>
+    <w:p>
+      <w:pPr>
+        <w:pStyle w:val="Paragraphedeliste"/>
+        <w:ind w:left="0"/>
+        <w:rPr>
+          <w:rFonts w:eastAsiaTheme="minorEastAsia"/>
+          <w:lang w:val="fr-FR"/>
+        </w:rPr>
+      </w:pPr>
+    </w:p>
+    <w:p>
+      <w:pPr>
+        <w:pStyle w:val="Paragraphedeliste"/>
+        <w:ind w:left="0"/>
+        <w:rPr>
+          <w:b/>
+          <w:u w:val="single"/>
+          <w:lang w:val="fr-FR"/>
+        </w:rPr>
+      </w:pPr>
+      <w:r>
+        <w:rPr>
+          <w:rFonts w:eastAsiaTheme="minorEastAsia"/>
+          <w:lang w:val="fr-FR"/>
+        </w:rPr>
+        <w:br/>
+      </w:r>
+      <w:r>
+        <w:rPr>
+          <w:rFonts w:eastAsiaTheme="minorEastAsia"/>
+          <w:lang w:val="fr-FR"/>
+        </w:rPr>
+        <w:br/>
+      </w:r>
+      <m:oMath>
+        <m:r>
+          <w:rPr>
+            <w:rFonts w:ascii="Cambria Math" w:hAnsi="Cambria Math"/>
+            <w:lang w:val="fr-FR"/>
+          </w:rPr>
+          <m:t>h</m:t>
+        </m:r>
+        <m:d>
+          <m:dPr>
+            <m:ctrlPr>
+              <w:rPr>
+                <w:rFonts w:ascii="Cambria Math" w:hAnsi="Cambria Math"/>
+                <w:i/>
+                <w:lang w:val="fr-FR"/>
+              </w:rPr>
+            </m:ctrlPr>
+          </m:dPr>
+          <m:e>
+            <m:r>
+              <w:rPr>
+                <w:rFonts w:ascii="Cambria Math" w:hAnsi="Cambria Math"/>
+                <w:lang w:val="fr-FR"/>
+              </w:rPr>
+              <m:t>x</m:t>
+            </m:r>
+          </m:e>
+        </m:d>
+        <m:r>
+          <w:rPr>
+            <w:rFonts w:ascii="Cambria Math" w:hAnsi="Cambria Math"/>
+            <w:lang w:val="fr-FR"/>
+          </w:rPr>
+          <m:t>=</m:t>
+        </m:r>
+        <m:r>
+          <w:rPr>
+            <w:rFonts w:ascii="Cambria Math" w:eastAsiaTheme="minorEastAsia" w:hAnsi="Cambria Math" w:cs="Arial"/>
+            <w:lang w:val="fr-FR"/>
+          </w:rPr>
+          <m:t>-</m:t>
+        </m:r>
+        <m:sSup>
+          <m:sSupPr>
+            <m:ctrlPr>
+              <w:rPr>
+                <w:rFonts w:ascii="Cambria Math" w:eastAsiaTheme="minorEastAsia" w:hAnsi="Cambria Math" w:cs="Arial"/>
+                <w:i/>
+              </w:rPr>
+            </m:ctrlPr>
+          </m:sSupPr>
+          <m:e>
+            <m:r>
+              <w:rPr>
+                <w:rFonts w:ascii="Cambria Math" w:eastAsiaTheme="minorEastAsia" w:hAnsi="Cambria Math" w:cs="Arial"/>
+              </w:rPr>
+              <m:t>x</m:t>
+            </m:r>
+          </m:e>
+          <m:sup>
+            <m:r>
+              <w:rPr>
+                <w:rFonts w:ascii="Cambria Math" w:eastAsiaTheme="minorEastAsia" w:hAnsi="Cambria Math" w:cs="Arial"/>
+                <w:lang w:val="fr-FR"/>
+              </w:rPr>
+              <m:t>2</m:t>
+            </m:r>
+          </m:sup>
+        </m:sSup>
+        <m:r>
+          <w:rPr>
+            <w:rFonts w:ascii="Cambria Math" w:eastAsiaTheme="minorEastAsia" w:hAnsi="Cambria Math" w:cs="Arial"/>
+            <w:lang w:val="fr-FR"/>
+          </w:rPr>
+          <m:t>-2</m:t>
+        </m:r>
+        <m:r>
+          <w:rPr>
+            <w:rFonts w:ascii="Cambria Math" w:eastAsiaTheme="minorEastAsia" w:hAnsi="Cambria Math" w:cs="Arial"/>
+          </w:rPr>
+          <m:t>x</m:t>
+        </m:r>
+        <m:r>
+          <w:rPr>
+            <w:rFonts w:ascii="Cambria Math" w:eastAsiaTheme="minorEastAsia" w:hAnsi="Cambria Math" w:cs="Arial"/>
+            <w:lang w:val="fr-FR"/>
+          </w:rPr>
+          <m:t>+35</m:t>
+        </m:r>
+      </m:oMath>
+      <w:r>
+        <w:rPr>
+          <w:rFonts w:eastAsiaTheme="minorEastAsia"/>
+          <w:lang w:val="fr-FR"/>
+        </w:rPr>
+        <w:t xml:space="preserve"> </w:t>
+      </w:r>
+      <w:r>
+        <w:rPr>
+          <w:lang w:val="fr-FR"/>
+        </w:rPr>
+        <w:br/>
+      </w:r>
+    </w:p>
+    <w:p>
+      <w:pPr>
+        <w:spacing w:after="200"/>
+        <w:rPr>
+          <w:b/>
+          <w:u w:val="single"/>
+          <w:lang w:val="fr-FR"/>
+        </w:rPr>
+      </w:pPr>
+      <w:r>
+        <w:rPr>
+          <w:b/>
+          <w:u w:val="single"/>
+          <w:lang w:val="fr-FR"/>
+        </w:rPr>
+        <w:br w:type="page"/>
+      </w:r>
     </w:p>
     <w:p>
       <w:pPr>
@@ -10589,6 +15985,7 @@
           <w:u w:val="single"/>
           <w:lang w:val="fr-FR"/>
         </w:rPr>
+        <w:lastRenderedPageBreak/>
         <w:t>Résoudre une équation de degré 2</w:t>
       </w:r>
     </w:p>
@@ -10708,6 +16105,121 @@
           <m:t>f</m:t>
         </m:r>
       </m:oMath>
+    </w:p>
+    <w:p>
+      <w:pPr>
+        <w:pStyle w:val="Paragraphedeliste"/>
+        <w:ind w:left="0"/>
+        <w:rPr>
+          <w:b/>
+          <w:u w:val="single"/>
+          <w:lang w:val="fr-FR"/>
+        </w:rPr>
+      </w:pPr>
+    </w:p>
+    <w:p>
+      <w:pPr>
+        <w:pStyle w:val="Paragraphedeliste"/>
+        <w:numPr>
+          <w:ilvl w:val="2"/>
+          <w:numId w:val="1"/>
+        </w:numPr>
+        <w:rPr>
+          <w:b/>
+          <w:u w:val="single"/>
+          <w:lang w:val="fr-FR"/>
+        </w:rPr>
+      </w:pPr>
+      <w:r>
+        <w:rPr>
+          <w:lang w:val="fr-FR"/>
+        </w:rPr>
+        <w:t>Résoudre les équations suivantes :</w:t>
+      </w:r>
+      <w:r>
+        <w:rPr>
+          <w:lang w:val="fr-FR"/>
+        </w:rPr>
+        <w:br/>
+      </w:r>
+      <m:oMath>
+        <m:d>
+          <m:dPr>
+            <m:ctrlPr>
+              <w:rPr>
+                <w:rFonts w:ascii="Cambria Math" w:hAnsi="Cambria Math"/>
+                <w:i/>
+                <w:lang w:val="fr-FR"/>
+              </w:rPr>
+            </m:ctrlPr>
+          </m:dPr>
+          <m:e>
+            <m:r>
+              <w:rPr>
+                <w:rFonts w:ascii="Cambria Math" w:hAnsi="Cambria Math"/>
+                <w:lang w:val="fr-FR"/>
+              </w:rPr>
+              <m:t>A</m:t>
+            </m:r>
+          </m:e>
+        </m:d>
+        <m:r>
+          <w:rPr>
+            <w:rFonts w:ascii="Cambria Math" w:hAnsi="Cambria Math"/>
+            <w:lang w:val="fr-FR"/>
+          </w:rPr>
+          <m:t>:3</m:t>
+        </m:r>
+        <m:sSup>
+          <m:sSupPr>
+            <m:ctrlPr>
+              <w:rPr>
+                <w:rFonts w:ascii="Cambria Math" w:hAnsi="Cambria Math"/>
+                <w:i/>
+                <w:lang w:val="fr-FR"/>
+              </w:rPr>
+            </m:ctrlPr>
+          </m:sSupPr>
+          <m:e>
+            <m:r>
+              <w:rPr>
+                <w:rFonts w:ascii="Cambria Math" w:hAnsi="Cambria Math"/>
+                <w:lang w:val="fr-FR"/>
+              </w:rPr>
+              <m:t>x</m:t>
+            </m:r>
+          </m:e>
+          <m:sup>
+            <m:r>
+              <w:rPr>
+                <w:rFonts w:ascii="Cambria Math" w:hAnsi="Cambria Math"/>
+                <w:lang w:val="fr-FR"/>
+              </w:rPr>
+              <m:t>2</m:t>
+            </m:r>
+          </m:sup>
+        </m:sSup>
+        <m:r>
+          <w:rPr>
+            <w:rFonts w:ascii="Cambria Math" w:hAnsi="Cambria Math"/>
+            <w:lang w:val="fr-FR"/>
+          </w:rPr>
+          <m:t>-9x-12=0</m:t>
+        </m:r>
+      </m:oMath>
+      <w:r>
+        <w:rPr>
+          <w:rFonts w:eastAsiaTheme="minorEastAsia"/>
+          <w:lang w:val="fr-FR"/>
+        </w:rPr>
+        <w:t xml:space="preserve"> </w:t>
+      </w:r>
+      <w:r>
+        <w:rPr>
+          <w:lang w:val="fr-FR"/>
+        </w:rPr>
+        <w:br/>
+      </w:r>
     </w:p>
     <w:p>
       <w:pPr>
@@ -10973,6 +16485,20 @@
         </w:rPr>
         <w:t>.</w:t>
       </w:r>
+    </w:p>
+    <w:p>
+      <w:pPr>
+        <w:rPr>
+          <w:lang w:val="fr-FR"/>
+        </w:rPr>
+      </w:pPr>
+    </w:p>
+    <w:p>
+      <w:pPr>
+        <w:rPr>
+          <w:lang w:val="fr-FR"/>
+        </w:rPr>
+      </w:pPr>
     </w:p>
     <w:p>
       <w:pPr>
@@ -11652,12 +17178,14 @@
           <w:numId w:val="1"/>
         </w:numPr>
         <w:rPr>
+          <w:u w:val="single"/>
           <w:lang w:val="fr-FR"/>
         </w:rPr>
       </w:pPr>
       <w:r>
         <w:rPr>
           <w:b/>
+          <w:u w:val="single"/>
           <w:lang w:val="fr-FR"/>
         </w:rPr>
         <w:t>Etudier le signe d’un trinôme</w:t>
@@ -11720,7 +17248,7 @@
                     <pic:cNvPicPr/>
                   </pic:nvPicPr>
                   <pic:blipFill>
-                    <a:blip r:embed="rId7"/>
+                    <a:blip r:embed="rId10"/>
                     <a:stretch>
                       <a:fillRect/>
                     </a:stretch>
@@ -12032,6 +17560,7 @@
           <w:color w:val="FF0000"/>
           <w:lang w:val="fr-FR"/>
         </w:rPr>
+        <w:lastRenderedPageBreak/>
         <w:t>Méthode</w:t>
       </w:r>
       <w:r>
@@ -13121,51 +18650,6 @@
           <w:lang w:val="fr-FR"/>
         </w:rPr>
         <w:t xml:space="preserve">n peut calculer </w:t>
-      </w:r>
-      <m:oMath>
-        <m:sSub>
-          <m:sSubPr>
-            <m:ctrlPr>
-              <w:rPr>
-                <w:rFonts w:ascii="Cambria Math" w:hAnsi="Cambria Math" w:cstheme="minorHAnsi"/>
-                <w:i/>
-                <w:lang w:val="fr-FR"/>
-              </w:rPr>
-            </m:ctrlPr>
-          </m:sSubPr>
-          <m:e>
-            <m:r>
-              <w:rPr>
-                <w:rFonts w:ascii="Cambria Math" w:hAnsi="Cambria Math" w:cstheme="minorHAnsi"/>
-                <w:lang w:val="fr-FR"/>
-              </w:rPr>
-              <m:t>x</m:t>
-            </m:r>
-          </m:e>
-          <m:sub>
-            <m:r>
-              <w:rPr>
-                <w:rFonts w:ascii="Cambria Math" w:hAnsi="Cambria Math" w:cstheme="minorHAnsi"/>
-                <w:lang w:val="fr-FR"/>
-              </w:rPr>
-              <m:t>2</m:t>
-            </m:r>
-          </m:sub>
-        </m:sSub>
-      </m:oMath>
-      <w:r>
-        <w:rPr>
-          <w:rFonts w:eastAsiaTheme="minorEastAsia" w:cstheme="minorHAnsi"/>
-          <w:lang w:val="fr-FR"/>
-        </w:rPr>
-        <w:t xml:space="preserve"> de la manière suivante :</w:t>
-      </w:r>
-      <w:r>
-        <w:rPr>
-          <w:rFonts w:cstheme="minorHAnsi"/>
-          <w:lang w:val="fr-FR"/>
-        </w:rPr>
-        <w:t xml:space="preserve"> </w:t>
       </w:r>
       <m:oMath>
         <m:sSub>
@@ -13268,7 +18752,21 @@
           <w:rFonts w:eastAsiaTheme="minorEastAsia" w:cstheme="minorHAnsi"/>
           <w:lang w:val="fr-FR"/>
         </w:rPr>
-        <w:t xml:space="preserve">  si </w:t>
+        <w:t xml:space="preserve">  </w:t>
+      </w:r>
+      <w:r>
+        <w:rPr>
+          <w:rFonts w:eastAsiaTheme="minorEastAsia" w:cstheme="minorHAnsi"/>
+          <w:lang w:val="fr-FR"/>
+        </w:rPr>
+        <w:t>à condition que</w:t>
+      </w:r>
+      <w:r>
+        <w:rPr>
+          <w:rFonts w:eastAsiaTheme="minorEastAsia" w:cstheme="minorHAnsi"/>
+          <w:lang w:val="fr-FR"/>
+        </w:rPr>
+        <w:t xml:space="preserve"> </w:t>
       </w:r>
       <m:oMath>
         <m:sSub>
@@ -13331,7 +18829,6 @@
         <w:rPr>
           <w:lang w:val="fr-FR"/>
         </w:rPr>
-        <w:lastRenderedPageBreak/>
         <w:t>Trouver une racine évidente.</w:t>
       </w:r>
     </w:p>
@@ -13354,6 +18851,7 @@
       </w:r>
     </w:p>
     <w:sectPr>
+      <w:headerReference w:type="default" r:id="rId11"/>
       <w:pgSz w:w="11906" w:h="16838"/>
       <w:pgMar w:top="720" w:right="720" w:bottom="720" w:left="720" w:header="708" w:footer="708" w:gutter="0"/>
       <w:cols w:space="708"/>
@@ -13363,12 +18861,148 @@
 </w:document>
 </file>
 
+<file path=word/endnotes.xml><?xml version="1.0" encoding="utf-8"?>
+<w:endnotes xmlns:wpc="http://schemas.microsoft.com/office/word/2010/wordprocessingCanvas" xmlns:cx="http://schemas.microsoft.com/office/drawing/2014/chartex" xmlns:cx1="http://schemas.microsoft.com/office/drawing/2015/9/8/chartex" xmlns:cx2="http://schemas.microsoft.com/office/drawing/2015/10/21/chartex" xmlns:cx3="http://schemas.microsoft.com/office/drawing/2016/5/9/chartex" xmlns:cx4="http://schemas.microsoft.com/office/drawing/2016/5/10/chartex" xmlns:cx5="http://schemas.microsoft.com/office/drawing/2016/5/11/chartex" xmlns:cx6="http://schemas.microsoft.com/office/drawing/2016/5/12/chartex" xmlns:cx7="http://schemas.microsoft.com/office/drawing/2016/5/13/chartex" xmlns:cx8="http://schemas.microsoft.com/office/drawing/2016/5/14/chartex" xmlns:mc="http://schemas.openxmlformats.org/markup-compatibility/2006" xmlns:aink="http://schemas.microsoft.com/office/drawing/2016/ink" xmlns:am3d="http://schemas.microsoft.com/office/drawing/2017/model3d" xmlns:o="urn:schemas-microsoft-com:office:office" xmlns:oel="http://schemas.microsoft.com/office/2019/extlst" xmlns:r="http://schemas.openxmlformats.org/officeDocument/2006/relationships" xmlns:m="http://schemas.openxmlformats.org/officeDocument/2006/math" xmlns:v="urn:schemas-microsoft-com:vml" xmlns:wp14="http://schemas.microsoft.com/office/word/2010/wordprocessingDrawing" xmlns:wp="http://schemas.openxmlformats.org/drawingml/2006/wordprocessingDrawing" xmlns:w10="urn:schemas-microsoft-com:office:word" xmlns:w="http://schemas.openxmlformats.org/wordprocessingml/2006/main" xmlns:w14="http://schemas.microsoft.com/office/word/2010/wordml" xmlns:w15="http://schemas.microsoft.com/office/word/2012/wordml" xmlns:w16cex="http://schemas.microsoft.com/office/word/2018/wordml/cex" xmlns:w16cid="http://schemas.microsoft.com/office/word/2016/wordml/cid" xmlns:w16="http://schemas.microsoft.com/office/word/2018/wordml" xmlns:w16du="http://schemas.microsoft.com/office/word/2023/wordml/word16du" xmlns:w16sdtdh="http://schemas.microsoft.com/office/word/2020/wordml/sdtdatahash" xmlns:w16se="http://schemas.microsoft.com/office/word/2015/wordml/symex" xmlns:wpg="http://schemas.microsoft.com/office/word/2010/wordprocessingGroup" xmlns:wpi="http://schemas.microsoft.com/office/word/2010/wordprocessingInk" xmlns:wne="http://schemas.microsoft.com/office/word/2006/wordml" xmlns:wps="http://schemas.microsoft.com/office/word/2010/wordprocessingShape" mc:Ignorable="w14 w15 w16se w16cid w16 w16cex w16sdtdh w16du wp14">
+  <w:endnote w:type="separator" w:id="-1">
+    <w:p>
+      <w:pPr>
+        <w:spacing w:line="240" w:lineRule="auto"/>
+      </w:pPr>
+      <w:r>
+        <w:separator/>
+      </w:r>
+    </w:p>
+  </w:endnote>
+  <w:endnote w:type="continuationSeparator" w:id="0">
+    <w:p>
+      <w:pPr>
+        <w:spacing w:line="240" w:lineRule="auto"/>
+      </w:pPr>
+      <w:r>
+        <w:continuationSeparator/>
+      </w:r>
+    </w:p>
+  </w:endnote>
+</w:endnotes>
+</file>
+
+<file path=word/footnotes.xml><?xml version="1.0" encoding="utf-8"?>
+<w:footnotes xmlns:wpc="http://schemas.microsoft.com/office/word/2010/wordprocessingCanvas" xmlns:cx="http://schemas.microsoft.com/office/drawing/2014/chartex" xmlns:cx1="http://schemas.microsoft.com/office/drawing/2015/9/8/chartex" xmlns:cx2="http://schemas.microsoft.com/office/drawing/2015/10/21/chartex" xmlns:cx3="http://schemas.microsoft.com/office/drawing/2016/5/9/chartex" xmlns:cx4="http://schemas.microsoft.com/office/drawing/2016/5/10/chartex" xmlns:cx5="http://schemas.microsoft.com/office/drawing/2016/5/11/chartex" xmlns:cx6="http://schemas.microsoft.com/office/drawing/2016/5/12/chartex" xmlns:cx7="http://schemas.microsoft.com/office/drawing/2016/5/13/chartex" xmlns:cx8="http://schemas.microsoft.com/office/drawing/2016/5/14/chartex" xmlns:mc="http://schemas.openxmlformats.org/markup-compatibility/2006" xmlns:aink="http://schemas.microsoft.com/office/drawing/2016/ink" xmlns:am3d="http://schemas.microsoft.com/office/drawing/2017/model3d" xmlns:o="urn:schemas-microsoft-com:office:office" xmlns:oel="http://schemas.microsoft.com/office/2019/extlst" xmlns:r="http://schemas.openxmlformats.org/officeDocument/2006/relationships" xmlns:m="http://schemas.openxmlformats.org/officeDocument/2006/math" xmlns:v="urn:schemas-microsoft-com:vml" xmlns:wp14="http://schemas.microsoft.com/office/word/2010/wordprocessingDrawing" xmlns:wp="http://schemas.openxmlformats.org/drawingml/2006/wordprocessingDrawing" xmlns:w10="urn:schemas-microsoft-com:office:word" xmlns:w="http://schemas.openxmlformats.org/wordprocessingml/2006/main" xmlns:w14="http://schemas.microsoft.com/office/word/2010/wordml" xmlns:w15="http://schemas.microsoft.com/office/word/2012/wordml" xmlns:w16cex="http://schemas.microsoft.com/office/word/2018/wordml/cex" xmlns:w16cid="http://schemas.microsoft.com/office/word/2016/wordml/cid" xmlns:w16="http://schemas.microsoft.com/office/word/2018/wordml" xmlns:w16du="http://schemas.microsoft.com/office/word/2023/wordml/word16du" xmlns:w16sdtdh="http://schemas.microsoft.com/office/word/2020/wordml/sdtdatahash" xmlns:w16se="http://schemas.microsoft.com/office/word/2015/wordml/symex" xmlns:wpg="http://schemas.microsoft.com/office/word/2010/wordprocessingGroup" xmlns:wpi="http://schemas.microsoft.com/office/word/2010/wordprocessingInk" xmlns:wne="http://schemas.microsoft.com/office/word/2006/wordml" xmlns:wps="http://schemas.microsoft.com/office/word/2010/wordprocessingShape" mc:Ignorable="w14 w15 w16se w16cid w16 w16cex w16sdtdh w16du wp14">
+  <w:footnote w:type="separator" w:id="-1">
+    <w:p>
+      <w:pPr>
+        <w:spacing w:line="240" w:lineRule="auto"/>
+      </w:pPr>
+      <w:r>
+        <w:separator/>
+      </w:r>
+    </w:p>
+  </w:footnote>
+  <w:footnote w:type="continuationSeparator" w:id="0">
+    <w:p>
+      <w:pPr>
+        <w:spacing w:line="240" w:lineRule="auto"/>
+      </w:pPr>
+      <w:r>
+        <w:continuationSeparator/>
+      </w:r>
+    </w:p>
+  </w:footnote>
+</w:footnotes>
+</file>
+
+<file path=word/header1.xml><?xml version="1.0" encoding="utf-8"?>
+<w:hdr xmlns:wpc="http://schemas.microsoft.com/office/word/2010/wordprocessingCanvas" xmlns:cx="http://schemas.microsoft.com/office/drawing/2014/chartex" xmlns:cx1="http://schemas.microsoft.com/office/drawing/2015/9/8/chartex" xmlns:cx2="http://schemas.microsoft.com/office/drawing/2015/10/21/chartex" xmlns:cx3="http://schemas.microsoft.com/office/drawing/2016/5/9/chartex" xmlns:cx4="http://schemas.microsoft.com/office/drawing/2016/5/10/chartex" xmlns:cx5="http://schemas.microsoft.com/office/drawing/2016/5/11/chartex" xmlns:cx6="http://schemas.microsoft.com/office/drawing/2016/5/12/chartex" xmlns:cx7="http://schemas.microsoft.com/office/drawing/2016/5/13/chartex" xmlns:cx8="http://schemas.microsoft.com/office/drawing/2016/5/14/chartex" xmlns:mc="http://schemas.openxmlformats.org/markup-compatibility/2006" xmlns:aink="http://schemas.microsoft.com/office/drawing/2016/ink" xmlns:am3d="http://schemas.microsoft.com/office/drawing/2017/model3d" xmlns:o="urn:schemas-microsoft-com:office:office" xmlns:oel="http://schemas.microsoft.com/office/2019/extlst" xmlns:r="http://schemas.openxmlformats.org/officeDocument/2006/relationships" xmlns:m="http://schemas.openxmlformats.org/officeDocument/2006/math" xmlns:v="urn:schemas-microsoft-com:vml" xmlns:wp14="http://schemas.microsoft.com/office/word/2010/wordprocessingDrawing" xmlns:wp="http://schemas.openxmlformats.org/drawingml/2006/wordprocessingDrawing" xmlns:w10="urn:schemas-microsoft-com:office:word" xmlns:w="http://schemas.openxmlformats.org/wordprocessingml/2006/main" xmlns:w14="http://schemas.microsoft.com/office/word/2010/wordml" xmlns:w15="http://schemas.microsoft.com/office/word/2012/wordml" xmlns:w16cex="http://schemas.microsoft.com/office/word/2018/wordml/cex" xmlns:w16cid="http://schemas.microsoft.com/office/word/2016/wordml/cid" xmlns:w16="http://schemas.microsoft.com/office/word/2018/wordml" xmlns:w16du="http://schemas.microsoft.com/office/word/2023/wordml/word16du" xmlns:w16sdtdh="http://schemas.microsoft.com/office/word/2020/wordml/sdtdatahash" xmlns:w16se="http://schemas.microsoft.com/office/word/2015/wordml/symex" xmlns:wpg="http://schemas.microsoft.com/office/word/2010/wordprocessingGroup" xmlns:wpi="http://schemas.microsoft.com/office/word/2010/wordprocessingInk" xmlns:wne="http://schemas.microsoft.com/office/word/2006/wordml" xmlns:wps="http://schemas.microsoft.com/office/word/2010/wordprocessingShape" mc:Ignorable="w14 w15 w16se w16cid w16 w16cex w16sdtdh w16du wp14">
+  <w:sdt>
+    <w:sdtPr>
+      <w:id w:val="-763915254"/>
+      <w:docPartObj>
+        <w:docPartGallery w:val="Page Numbers (Top of Page)"/>
+        <w:docPartUnique/>
+      </w:docPartObj>
+    </w:sdtPr>
+    <w:sdtEndPr>
+      <w:rPr>
+        <w:b/>
+      </w:rPr>
+    </w:sdtEndPr>
+    <w:sdtContent>
+      <w:p>
+        <w:pPr>
+          <w:pStyle w:val="En-tte"/>
+          <w:jc w:val="center"/>
+          <w:rPr>
+            <w:b/>
+          </w:rPr>
+        </w:pPr>
+        <w:r>
+          <w:rPr>
+            <w:b/>
+          </w:rPr>
+          <w:t xml:space="preserve">Second </w:t>
+        </w:r>
+        <w:proofErr w:type="spellStart"/>
+        <w:r>
+          <w:rPr>
+            <w:b/>
+          </w:rPr>
+          <w:t>degré</w:t>
+        </w:r>
+        <w:proofErr w:type="spellEnd"/>
+        <w:r>
+          <w:rPr>
+            <w:b/>
+          </w:rPr>
+          <w:t xml:space="preserve"> - </w:t>
+        </w:r>
+        <w:r>
+          <w:rPr>
+            <w:b/>
+          </w:rPr>
+          <w:fldChar w:fldCharType="begin"/>
+        </w:r>
+        <w:r>
+          <w:rPr>
+            <w:b/>
+          </w:rPr>
+          <w:instrText>PAGE   \* MERGEFORMAT</w:instrText>
+        </w:r>
+        <w:r>
+          <w:rPr>
+            <w:b/>
+          </w:rPr>
+          <w:fldChar w:fldCharType="separate"/>
+        </w:r>
+        <w:r>
+          <w:rPr>
+            <w:b/>
+            <w:lang w:val="fr-FR"/>
+          </w:rPr>
+          <w:t>2</w:t>
+        </w:r>
+        <w:r>
+          <w:rPr>
+            <w:b/>
+          </w:rPr>
+          <w:fldChar w:fldCharType="end"/>
+        </w:r>
+      </w:p>
+    </w:sdtContent>
+  </w:sdt>
+  <w:p>
+    <w:pPr>
+      <w:pStyle w:val="En-tte"/>
+    </w:pPr>
+  </w:p>
+</w:hdr>
+</file>
+
 <file path=word/numbering.xml><?xml version="1.0" encoding="utf-8"?>
 <w:numbering xmlns:wpc="http://schemas.microsoft.com/office/word/2010/wordprocessingCanvas" xmlns:cx="http://schemas.microsoft.com/office/drawing/2014/chartex" xmlns:cx1="http://schemas.microsoft.com/office/drawing/2015/9/8/chartex" xmlns:cx2="http://schemas.microsoft.com/office/drawing/2015/10/21/chartex" xmlns:cx3="http://schemas.microsoft.com/office/drawing/2016/5/9/chartex" xmlns:cx4="http://schemas.microsoft.com/office/drawing/2016/5/10/chartex" xmlns:cx5="http://schemas.microsoft.com/office/drawing/2016/5/11/chartex" xmlns:cx6="http://schemas.microsoft.com/office/drawing/2016/5/12/chartex" xmlns:cx7="http://schemas.microsoft.com/office/drawing/2016/5/13/chartex" xmlns:cx8="http://schemas.microsoft.com/office/drawing/2016/5/14/chartex" xmlns:mc="http://schemas.openxmlformats.org/markup-compatibility/2006" xmlns:aink="http://schemas.microsoft.com/office/drawing/2016/ink" xmlns:am3d="http://schemas.microsoft.com/office/drawing/2017/model3d" xmlns:o="urn:schemas-microsoft-com:office:office" xmlns:oel="http://schemas.microsoft.com/office/2019/extlst" xmlns:r="http://schemas.openxmlformats.org/officeDocument/2006/relationships" xmlns:m="http://schemas.openxmlformats.org/officeDocument/2006/math" xmlns:v="urn:schemas-microsoft-com:vml" xmlns:wp14="http://schemas.microsoft.com/office/word/2010/wordprocessingDrawing" xmlns:wp="http://schemas.openxmlformats.org/drawingml/2006/wordprocessingDrawing" xmlns:w10="urn:schemas-microsoft-com:office:word" xmlns:w="http://schemas.openxmlformats.org/wordprocessingml/2006/main" xmlns:w14="http://schemas.microsoft.com/office/word/2010/wordml" xmlns:w15="http://schemas.microsoft.com/office/word/2012/wordml" xmlns:w16cex="http://schemas.microsoft.com/office/word/2018/wordml/cex" xmlns:w16cid="http://schemas.microsoft.com/office/word/2016/wordml/cid" xmlns:w16="http://schemas.microsoft.com/office/word/2018/wordml" xmlns:w16du="http://schemas.microsoft.com/office/word/2023/wordml/word16du" xmlns:w16sdtdh="http://schemas.microsoft.com/office/word/2020/wordml/sdtdatahash" xmlns:w16se="http://schemas.microsoft.com/office/word/2015/wordml/symex" xmlns:wpg="http://schemas.microsoft.com/office/word/2010/wordprocessingGroup" xmlns:wpi="http://schemas.microsoft.com/office/word/2010/wordprocessingInk" xmlns:wne="http://schemas.microsoft.com/office/word/2006/wordml" xmlns:wps="http://schemas.microsoft.com/office/word/2010/wordprocessingShape" mc:Ignorable="w14 w15 w16se w16cid w16 w16cex w16sdtdh w16du wp14">
   <w:abstractNum w:abstractNumId="0" w15:restartNumberingAfterBreak="0">
     <w:nsid w:val="7F302D87"/>
     <w:multiLevelType w:val="multilevel"/>
-    <w:tmpl w:val="AD565490"/>
+    <w:tmpl w:val="D772C954"/>
     <w:lvl w:ilvl="0">
       <w:start w:val="1"/>
       <w:numFmt w:val="upperLetter"/>
@@ -13404,6 +19038,7 @@
       </w:pPr>
       <w:rPr>
         <w:rFonts w:hint="default"/>
+        <w:b/>
       </w:rPr>
     </w:lvl>
     <w:lvl w:ilvl="3">
@@ -14473,6 +20108,56 @@
       <w:shd w:val="clear" w:color="auto" w:fill="E1DFDD"/>
     </w:rPr>
   </w:style>
+  <w:style w:type="paragraph" w:styleId="En-tte">
+    <w:name w:val="header"/>
+    <w:basedOn w:val="Normal"/>
+    <w:link w:val="En-tteCar"/>
+    <w:uiPriority w:val="99"/>
+    <w:unhideWhenUsed/>
+    <w:rsid w:val="00453DA5"/>
+    <w:pPr>
+      <w:tabs>
+        <w:tab w:val="center" w:pos="4536"/>
+        <w:tab w:val="right" w:pos="9072"/>
+      </w:tabs>
+      <w:spacing w:line="240" w:lineRule="auto"/>
+    </w:pPr>
+  </w:style>
+  <w:style w:type="character" w:customStyle="1" w:styleId="En-tteCar">
+    <w:name w:val="En-tête Car"/>
+    <w:basedOn w:val="Policepardfaut"/>
+    <w:link w:val="En-tte"/>
+    <w:uiPriority w:val="99"/>
+    <w:rsid w:val="00453DA5"/>
+    <w:rPr>
+      <w:lang w:val="en-US"/>
+    </w:rPr>
+  </w:style>
+  <w:style w:type="paragraph" w:styleId="Pieddepage">
+    <w:name w:val="footer"/>
+    <w:basedOn w:val="Normal"/>
+    <w:link w:val="PieddepageCar"/>
+    <w:uiPriority w:val="99"/>
+    <w:unhideWhenUsed/>
+    <w:rsid w:val="00453DA5"/>
+    <w:pPr>
+      <w:tabs>
+        <w:tab w:val="center" w:pos="4536"/>
+        <w:tab w:val="right" w:pos="9072"/>
+      </w:tabs>
+      <w:spacing w:line="240" w:lineRule="auto"/>
+    </w:pPr>
+  </w:style>
+  <w:style w:type="character" w:customStyle="1" w:styleId="PieddepageCar">
+    <w:name w:val="Pied de page Car"/>
+    <w:basedOn w:val="Policepardfaut"/>
+    <w:link w:val="Pieddepage"/>
+    <w:uiPriority w:val="99"/>
+    <w:rsid w:val="00453DA5"/>
+    <w:rPr>
+      <w:lang w:val="en-US"/>
+    </w:rPr>
+  </w:style>
 </w:styles>
 </file>
 
@@ -14759,4 +20444,16 @@
   <a:objectDefaults/>
   <a:extraClrSchemeLst/>
 </a:theme>
+</file>
+
+<file path=customXml/item1.xml><?xml version="1.0" encoding="utf-8"?>
+<b:Sources xmlns:b="http://schemas.openxmlformats.org/officeDocument/2006/bibliography" xmlns="http://schemas.openxmlformats.org/officeDocument/2006/bibliography" SelectedStyle="\APASixthEditionOfficeOnline.xsl" StyleName="APA" Version="6"/>
+</file>
+
+<file path=customXml/itemProps1.xml><?xml version="1.0" encoding="utf-8"?>
+<ds:datastoreItem xmlns:ds="http://schemas.openxmlformats.org/officeDocument/2006/customXml" ds:itemID="{2AA62EB7-44DC-4E22-B40C-34716F974457}">
+  <ds:schemaRefs>
+    <ds:schemaRef ds:uri="http://schemas.openxmlformats.org/officeDocument/2006/bibliography"/>
+  </ds:schemaRefs>
+</ds:datastoreItem>
 </file>